--- a/ms/ms.docx
+++ b/ms/ms.docx
@@ -8,8 +8,6 @@
           <w:rFonts w:ascii="Garamond" w:hAnsi="Garamond"/>
         </w:rPr>
       </w:pPr>
-      <w:bookmarkStart w:id="0" w:name="_GoBack"/>
-      <w:bookmarkEnd w:id="0"/>
       <w:r>
         <w:rPr>
           <w:rFonts w:ascii="Garamond" w:hAnsi="Garamond"/>
@@ -214,7 +212,13 @@
         <w:rPr>
           <w:rFonts w:ascii="Garamond" w:hAnsi="Garamond"/>
         </w:rPr>
-        <w:t xml:space="preserve">the </w:t>
+        <w:t>ISI</w:t>
+      </w:r>
+      <w:r>
+        <w:rPr>
+          <w:rFonts w:ascii="Garamond" w:hAnsi="Garamond"/>
+        </w:rPr>
+        <w:t xml:space="preserve"> </w:t>
       </w:r>
       <w:r>
         <w:rPr>
@@ -232,7 +236,13 @@
         <w:rPr>
           <w:rFonts w:ascii="Garamond" w:hAnsi="Garamond"/>
         </w:rPr>
-        <w:t xml:space="preserve">in </w:t>
+        <w:t>on 18</w:t>
+      </w:r>
+      <w:r>
+        <w:rPr>
+          <w:rFonts w:ascii="Garamond" w:hAnsi="Garamond"/>
+        </w:rPr>
+        <w:t xml:space="preserve"> </w:t>
       </w:r>
       <w:r>
         <w:rPr>
@@ -244,7 +254,7 @@
         <w:rPr>
           <w:rFonts w:ascii="Garamond" w:hAnsi="Garamond"/>
         </w:rPr>
-        <w:t>, using a primary and secondary keyword search</w:t>
+        <w:t>, using primary and secondary keyword search</w:t>
       </w:r>
       <w:r>
         <w:rPr>
@@ -397,7 +407,19 @@
         <w:rPr>
           <w:rFonts w:ascii="Garamond" w:hAnsi="Garamond"/>
         </w:rPr>
-        <w:t xml:space="preserve">. A secondary search was used to find and include studies that studied </w:t>
+        <w:t xml:space="preserve">. A secondary search was used to find and include studies that </w:t>
+      </w:r>
+      <w:r>
+        <w:rPr>
+          <w:rFonts w:ascii="Garamond" w:hAnsi="Garamond"/>
+        </w:rPr>
+        <w:t>measured</w:t>
+      </w:r>
+      <w:r>
+        <w:rPr>
+          <w:rFonts w:ascii="Garamond" w:hAnsi="Garamond"/>
+        </w:rPr>
+        <w:t xml:space="preserve"> </w:t>
       </w:r>
       <w:r>
         <w:rPr>
@@ -405,31 +427,29 @@
         </w:rPr>
         <w:t>‘</w:t>
       </w:r>
-      <w:commentRangeStart w:id="1"/>
-      <w:r>
-        <w:rPr>
-          <w:rFonts w:ascii="Garamond" w:hAnsi="Garamond"/>
-        </w:rPr>
-        <w:t>personality-like behaviours</w:t>
-      </w:r>
-      <w:commentRangeEnd w:id="1"/>
-      <w:r>
-        <w:rPr>
-          <w:rStyle w:val="CommentReference"/>
-        </w:rPr>
-        <w:commentReference w:id="1"/>
-      </w:r>
-      <w:r>
-        <w:rPr>
-          <w:rFonts w:ascii="Garamond" w:hAnsi="Garamond"/>
-        </w:rPr>
-        <w:t>’</w:t>
-      </w:r>
-      <w:r>
-        <w:rPr>
-          <w:rFonts w:ascii="Garamond" w:hAnsi="Garamond"/>
-        </w:rPr>
-        <w:t xml:space="preserve"> that were not defined as personalities. </w:t>
+      <w:r>
+        <w:rPr>
+          <w:rFonts w:ascii="Garamond" w:hAnsi="Garamond"/>
+        </w:rPr>
+        <w:t xml:space="preserve">personality-like behaviours’; behaviours not explicitly defined as personalities but were measures of </w:t>
+      </w:r>
+      <w:r>
+        <w:rPr>
+          <w:rFonts w:ascii="Garamond" w:hAnsi="Garamond"/>
+        </w:rPr>
+        <w:t xml:space="preserve">activity, </w:t>
+      </w:r>
+      <w:r>
+        <w:rPr>
+          <w:rFonts w:ascii="Garamond" w:hAnsi="Garamond"/>
+        </w:rPr>
+        <w:t>aggression, boldness, exploration or sociality.</w:t>
+      </w:r>
+      <w:r>
+        <w:rPr>
+          <w:rFonts w:ascii="Garamond" w:hAnsi="Garamond"/>
+        </w:rPr>
+        <w:t xml:space="preserve"> </w:t>
       </w:r>
     </w:p>
     <w:p>
@@ -444,31 +464,121 @@
         <w:rPr>
           <w:rFonts w:ascii="Garamond" w:hAnsi="Garamond"/>
         </w:rPr>
-        <w:t>After removing duplicates,</w:t>
-      </w:r>
-      <w:r>
-        <w:rPr>
-          <w:rFonts w:ascii="Garamond" w:hAnsi="Garamond"/>
-        </w:rPr>
-        <w:t xml:space="preserve"> 3,737</w:t>
-      </w:r>
-      <w:r>
-        <w:rPr>
-          <w:rFonts w:ascii="Garamond" w:hAnsi="Garamond"/>
-        </w:rPr>
-        <w:t xml:space="preserve"> articles </w:t>
-      </w:r>
-      <w:r>
-        <w:rPr>
-          <w:rFonts w:ascii="Garamond" w:hAnsi="Garamond"/>
-        </w:rPr>
-        <w:t xml:space="preserve">were </w:t>
-      </w:r>
-      <w:r>
-        <w:rPr>
-          <w:rFonts w:ascii="Garamond" w:hAnsi="Garamond"/>
-        </w:rPr>
-        <w:t>left for title and abstract screening by LH</w:t>
+        <w:t xml:space="preserve">After removing duplicates, 3,737 </w:t>
+      </w:r>
+      <w:r>
+        <w:rPr>
+          <w:rFonts w:ascii="Garamond" w:hAnsi="Garamond"/>
+        </w:rPr>
+        <w:t>papers</w:t>
+      </w:r>
+      <w:r>
+        <w:rPr>
+          <w:rFonts w:ascii="Garamond" w:hAnsi="Garamond"/>
+        </w:rPr>
+        <w:t xml:space="preserve"> were left for title and abstract screening by LH. A total of </w:t>
+      </w:r>
+      <w:r>
+        <w:rPr>
+          <w:rFonts w:ascii="Garamond" w:hAnsi="Garamond"/>
+        </w:rPr>
+        <w:t>787</w:t>
+      </w:r>
+      <w:r>
+        <w:rPr>
+          <w:rFonts w:ascii="Garamond" w:hAnsi="Garamond"/>
+        </w:rPr>
+        <w:t xml:space="preserve"> papers were excluded based on title and abstract because they </w:t>
+      </w:r>
+      <w:r>
+        <w:rPr>
+          <w:rFonts w:ascii="Garamond" w:hAnsi="Garamond"/>
+        </w:rPr>
+        <w:t>were</w:t>
+      </w:r>
+      <w:r>
+        <w:rPr>
+          <w:rFonts w:ascii="Garamond" w:hAnsi="Garamond"/>
+        </w:rPr>
+        <w:t xml:space="preserve"> not</w:t>
+      </w:r>
+      <w:r>
+        <w:rPr>
+          <w:rFonts w:ascii="Garamond" w:hAnsi="Garamond"/>
+        </w:rPr>
+        <w:t>: 1)</w:t>
+      </w:r>
+      <w:r>
+        <w:rPr>
+          <w:rFonts w:ascii="Garamond" w:hAnsi="Garamond"/>
+        </w:rPr>
+        <w:t xml:space="preserve"> </w:t>
+      </w:r>
+      <w:r>
+        <w:rPr>
+          <w:rFonts w:ascii="Garamond" w:hAnsi="Garamond"/>
+        </w:rPr>
+        <w:t xml:space="preserve">personality studies, 2) </w:t>
+      </w:r>
+      <w:r>
+        <w:rPr>
+          <w:rFonts w:ascii="Garamond" w:hAnsi="Garamond"/>
+        </w:rPr>
+        <w:t xml:space="preserve">animal studies, </w:t>
+      </w:r>
+      <w:r>
+        <w:rPr>
+          <w:rFonts w:ascii="Garamond" w:hAnsi="Garamond"/>
+        </w:rPr>
+        <w:t>3</w:t>
+      </w:r>
+      <w:r>
+        <w:rPr>
+          <w:rFonts w:ascii="Garamond" w:hAnsi="Garamond"/>
+        </w:rPr>
+        <w:t xml:space="preserve">) </w:t>
+      </w:r>
+      <w:r>
+        <w:rPr>
+          <w:rFonts w:ascii="Garamond" w:hAnsi="Garamond"/>
+        </w:rPr>
+        <w:t>empirical</w:t>
+      </w:r>
+      <w:r>
+        <w:rPr>
+          <w:rFonts w:ascii="Garamond" w:hAnsi="Garamond"/>
+        </w:rPr>
+        <w:t xml:space="preserve"> studies, </w:t>
+      </w:r>
+      <w:r>
+        <w:rPr>
+          <w:rFonts w:ascii="Garamond" w:hAnsi="Garamond"/>
+        </w:rPr>
+        <w:t xml:space="preserve">or </w:t>
+      </w:r>
+      <w:r>
+        <w:rPr>
+          <w:rFonts w:ascii="Garamond" w:hAnsi="Garamond"/>
+        </w:rPr>
+        <w:t>4</w:t>
+      </w:r>
+      <w:r>
+        <w:rPr>
+          <w:rFonts w:ascii="Garamond" w:hAnsi="Garamond"/>
+        </w:rPr>
+        <w:t>)</w:t>
+      </w:r>
+      <w:r>
+        <w:rPr>
+          <w:rFonts w:ascii="Garamond" w:hAnsi="Garamond"/>
+        </w:rPr>
+        <w:t xml:space="preserve"> </w:t>
+      </w:r>
+      <w:r>
+        <w:rPr>
+          <w:rFonts w:ascii="Garamond" w:hAnsi="Garamond"/>
+        </w:rPr>
+        <w:t>published in English</w:t>
       </w:r>
       <w:r>
         <w:rPr>
@@ -480,7 +590,7 @@
         <w:rPr>
           <w:rFonts w:ascii="Garamond" w:hAnsi="Garamond"/>
         </w:rPr>
-        <w:t xml:space="preserve">A total of XX papers were excluded based on title and abstract because they ….. This left </w:t>
+        <w:t xml:space="preserve">This left </w:t>
       </w:r>
       <w:r>
         <w:rPr>
@@ -492,19 +602,7 @@
         <w:rPr>
           <w:rFonts w:ascii="Garamond" w:hAnsi="Garamond"/>
         </w:rPr>
-        <w:t xml:space="preserve"> papers for full text screening. We included papers only if they met the following inclusion criteria: 1) </w:t>
-      </w:r>
-      <w:r>
-        <w:rPr>
-          <w:rFonts w:ascii="Garamond" w:hAnsi="Garamond"/>
-        </w:rPr>
-        <w:t xml:space="preserve">provided </w:t>
-      </w:r>
-      <w:r>
-        <w:rPr>
-          <w:rFonts w:ascii="Garamond" w:hAnsi="Garamond"/>
-        </w:rPr>
-        <w:t xml:space="preserve">raw </w:t>
+        <w:t xml:space="preserve"> papers for full text screening. We included papers only if they met the following inclusion criteria: 1) provided raw </w:t>
       </w:r>
       <w:r>
         <w:rPr>
@@ -540,7 +638,19 @@
         <w:rPr>
           <w:rFonts w:ascii="Garamond" w:hAnsi="Garamond"/>
         </w:rPr>
-        <w:t>for both males and females given raw summary statistics</w:t>
+        <w:t>for both males and females</w:t>
+      </w:r>
+      <w:r>
+        <w:rPr>
+          <w:rFonts w:ascii="Garamond" w:hAnsi="Garamond"/>
+        </w:rPr>
+        <w:t xml:space="preserve"> g</w:t>
+      </w:r>
+      <w:r>
+        <w:rPr>
+          <w:rFonts w:ascii="Garamond" w:hAnsi="Garamond"/>
+        </w:rPr>
+        <w:t>iven raw summary statistics</w:t>
       </w:r>
       <w:r>
         <w:rPr>
@@ -640,13 +750,7 @@
         <w:rPr>
           <w:rFonts w:ascii="Garamond" w:hAnsi="Garamond"/>
         </w:rPr>
-        <w:t>S</w:t>
-      </w:r>
-      <w:r>
-        <w:rPr>
-          <w:rFonts w:ascii="Garamond" w:hAnsi="Garamond"/>
-        </w:rPr>
-        <w:t xml:space="preserve">tudies that only report </w:t>
+        <w:t xml:space="preserve">Studies that only report </w:t>
       </w:r>
       <w:r>
         <w:rPr>
@@ -670,72 +774,181 @@
         <w:rPr>
           <w:rFonts w:ascii="Garamond" w:hAnsi="Garamond"/>
         </w:rPr>
+        <w:t xml:space="preserve"> were</w:t>
+      </w:r>
+      <w:r>
+        <w:rPr>
+          <w:rFonts w:ascii="Garamond" w:hAnsi="Garamond"/>
+        </w:rPr>
+        <w:t xml:space="preserve"> excluded </w:t>
+      </w:r>
+      <w:r>
+        <w:rPr>
+          <w:rFonts w:ascii="Garamond" w:hAnsi="Garamond"/>
+        </w:rPr>
+        <w:t xml:space="preserve">as their interpretation can be challenging </w:t>
+      </w:r>
+      <w:r>
+        <w:rPr>
+          <w:rFonts w:ascii="Garamond" w:hAnsi="Garamond"/>
+        </w:rPr>
+        <w:t>(</w:t>
+      </w:r>
+      <w:r>
+        <w:rPr>
+          <w:rFonts w:ascii="Garamond" w:hAnsi="Garamond"/>
+        </w:rPr>
+        <w:t xml:space="preserve">e.g. </w:t>
+      </w:r>
+      <w:proofErr w:type="spellStart"/>
+      <w:r>
+        <w:rPr>
+          <w:rFonts w:ascii="Garamond" w:hAnsi="Garamond"/>
+        </w:rPr>
+        <w:t>Tarka</w:t>
+      </w:r>
+      <w:proofErr w:type="spellEnd"/>
+      <w:r>
+        <w:rPr>
+          <w:rFonts w:ascii="Garamond" w:hAnsi="Garamond"/>
+        </w:rPr>
         <w:t xml:space="preserve"> </w:t>
       </w:r>
       <w:r>
         <w:rPr>
           <w:rFonts w:ascii="Garamond" w:hAnsi="Garamond"/>
-        </w:rPr>
-        <w:t>were</w:t>
-      </w:r>
-      <w:r>
-        <w:rPr>
-          <w:rFonts w:ascii="Garamond" w:hAnsi="Garamond"/>
-        </w:rPr>
-        <w:t xml:space="preserve"> excluded </w:t>
-      </w:r>
-      <w:r>
-        <w:rPr>
-          <w:rFonts w:ascii="Garamond" w:hAnsi="Garamond"/>
-        </w:rPr>
-        <w:t xml:space="preserve">as their interpretation can be challenging </w:t>
-      </w:r>
-      <w:r>
-        <w:rPr>
-          <w:rFonts w:ascii="Garamond" w:hAnsi="Garamond"/>
-        </w:rPr>
-        <w:t>(</w:t>
-      </w:r>
-      <w:commentRangeStart w:id="2"/>
-      <w:r>
-        <w:rPr>
-          <w:rFonts w:ascii="Garamond" w:hAnsi="Garamond"/>
-        </w:rPr>
-        <w:t xml:space="preserve">see </w:t>
-      </w:r>
-      <w:commentRangeEnd w:id="2"/>
-      <w:r>
-        <w:rPr>
-          <w:rStyle w:val="CommentReference"/>
-        </w:rPr>
-        <w:commentReference w:id="2"/>
-      </w:r>
-      <w:r>
-        <w:rPr>
-          <w:rFonts w:ascii="Garamond" w:hAnsi="Garamond"/>
-        </w:rPr>
-        <w:t>Figure 2)</w:t>
-      </w:r>
-      <w:commentRangeStart w:id="3"/>
-      <w:r>
-        <w:rPr>
-          <w:rFonts w:ascii="Garamond" w:hAnsi="Garamond"/>
-        </w:rPr>
-        <w:t>; 2)</w:t>
-      </w:r>
-      <w:r>
-        <w:rPr>
-          <w:rFonts w:ascii="Garamond" w:hAnsi="Garamond"/>
-        </w:rPr>
-        <w:t>……</w:t>
-      </w:r>
-      <w:commentRangeEnd w:id="3"/>
-      <w:r>
-        <w:rPr>
-          <w:rStyle w:val="CommentReference"/>
-        </w:rPr>
-        <w:commentReference w:id="3"/>
-      </w:r>
+          <w:i/>
+        </w:rPr>
+        <w:t>et al</w:t>
+      </w:r>
+      <w:r>
+        <w:rPr>
+          <w:rFonts w:ascii="Garamond" w:hAnsi="Garamond"/>
+        </w:rPr>
+        <w:t>. 2018</w:t>
+      </w:r>
+      <w:r>
+        <w:rPr>
+          <w:rFonts w:ascii="Garamond" w:hAnsi="Garamond"/>
+        </w:rPr>
+        <w:t>)</w:t>
+      </w:r>
+      <w:r>
+        <w:rPr>
+          <w:rFonts w:ascii="Garamond" w:hAnsi="Garamond"/>
+        </w:rPr>
+        <w:t>. Briefly, we excluded papers at the full</w:t>
+      </w:r>
+      <w:r>
+        <w:rPr>
+          <w:rFonts w:ascii="Garamond" w:hAnsi="Garamond"/>
+        </w:rPr>
+        <w:t xml:space="preserve"> </w:t>
+      </w:r>
+      <w:r>
+        <w:rPr>
+          <w:rFonts w:ascii="Garamond" w:hAnsi="Garamond"/>
+        </w:rPr>
+        <w:t>text stage if they</w:t>
+      </w:r>
+      <w:r>
+        <w:rPr>
+          <w:rFonts w:ascii="Garamond" w:hAnsi="Garamond"/>
+        </w:rPr>
+        <w:t xml:space="preserve"> met the following exclusion criteria:</w:t>
+      </w:r>
+      <w:r>
+        <w:rPr>
+          <w:rFonts w:ascii="Garamond" w:hAnsi="Garamond"/>
+        </w:rPr>
+        <w:t xml:space="preserve"> 1) were not personality studies, 2) the full</w:t>
+      </w:r>
+      <w:r>
+        <w:rPr>
+          <w:rFonts w:ascii="Garamond" w:hAnsi="Garamond"/>
+        </w:rPr>
+        <w:t xml:space="preserve"> </w:t>
+      </w:r>
+      <w:r>
+        <w:rPr>
+          <w:rFonts w:ascii="Garamond" w:hAnsi="Garamond"/>
+        </w:rPr>
+        <w:t xml:space="preserve">text was unavailable/inaccessible, 3) studies used domestic or agricultural animals where individuals were neutered, </w:t>
+      </w:r>
+      <w:r>
+        <w:rPr>
+          <w:rFonts w:ascii="Garamond" w:hAnsi="Garamond"/>
+        </w:rPr>
+        <w:t>4) studies did not compare males and females (</w:t>
+      </w:r>
+      <w:r>
+        <w:rPr>
+          <w:rFonts w:ascii="Garamond" w:hAnsi="Garamond"/>
+        </w:rPr>
+        <w:t>i.e. studies where</w:t>
+      </w:r>
+      <w:r>
+        <w:rPr>
+          <w:rFonts w:ascii="Garamond" w:hAnsi="Garamond"/>
+        </w:rPr>
+        <w:t xml:space="preserve"> animals </w:t>
+      </w:r>
+      <w:r>
+        <w:rPr>
+          <w:rFonts w:ascii="Garamond" w:hAnsi="Garamond"/>
+        </w:rPr>
+        <w:t xml:space="preserve">were </w:t>
+      </w:r>
+      <w:r>
+        <w:rPr>
+          <w:rFonts w:ascii="Garamond" w:hAnsi="Garamond"/>
+        </w:rPr>
+        <w:t xml:space="preserve">hermaphroditic, clonal or gynandromorphs), or </w:t>
+      </w:r>
+      <w:r>
+        <w:rPr>
+          <w:rFonts w:ascii="Garamond" w:hAnsi="Garamond"/>
+        </w:rPr>
+        <w:t>5</w:t>
+      </w:r>
+      <w:r>
+        <w:rPr>
+          <w:rFonts w:ascii="Garamond" w:hAnsi="Garamond"/>
+        </w:rPr>
+        <w:t>) data were unsuitable/missing</w:t>
+      </w:r>
+      <w:r>
+        <w:rPr>
+          <w:rFonts w:ascii="Garamond" w:hAnsi="Garamond"/>
+        </w:rPr>
+        <w:t xml:space="preserve"> (</w:t>
+      </w:r>
+      <w:r>
+        <w:rPr>
+          <w:rFonts w:ascii="Garamond" w:hAnsi="Garamond"/>
+        </w:rPr>
+        <w:t xml:space="preserve">as shown in the </w:t>
+      </w:r>
+      <w:r>
+        <w:rPr>
+          <w:rFonts w:ascii="Garamond" w:hAnsi="Garamond"/>
+        </w:rPr>
+        <w:t>PRISMA in</w:t>
+      </w:r>
+      <w:r>
+        <w:rPr>
+          <w:rFonts w:ascii="Garamond" w:hAnsi="Garamond"/>
+        </w:rPr>
+        <w:t xml:space="preserve"> Figure X)</w:t>
+      </w:r>
+      <w:r>
+        <w:rPr>
+          <w:rFonts w:ascii="Garamond" w:hAnsi="Garamond"/>
+        </w:rPr>
+        <w:t xml:space="preserve">. </w:t>
+      </w:r>
+      <w:bookmarkStart w:id="0" w:name="_GoBack"/>
+      <w:bookmarkEnd w:id="0"/>
     </w:p>
     <w:p>
       <w:pPr>
@@ -761,7 +974,7 @@
         <w:rPr>
           <w:rFonts w:ascii="Garamond" w:hAnsi="Garamond"/>
         </w:rPr>
-        <w:t>relevant</w:t>
+        <w:t>suitable</w:t>
       </w:r>
       <w:r>
         <w:rPr>
@@ -773,13 +986,49 @@
         <w:rPr>
           <w:rFonts w:ascii="Garamond" w:hAnsi="Garamond"/>
         </w:rPr>
-        <w:t>that could be included in our meta-analysis (see Figure 3).</w:t>
-      </w:r>
-      <w:r>
-        <w:rPr>
-          <w:rFonts w:ascii="Garamond" w:hAnsi="Garamond"/>
-        </w:rPr>
-        <w:t xml:space="preserve"> We extracted means, error (standard deviation, standard error) and sample sizes from text, tables and figures for both males and females on </w:t>
+        <w:t xml:space="preserve">that could be included in our meta-analysis (see Figure </w:t>
+      </w:r>
+      <w:r>
+        <w:rPr>
+          <w:rFonts w:ascii="Garamond" w:hAnsi="Garamond"/>
+        </w:rPr>
+        <w:t>X</w:t>
+      </w:r>
+      <w:r>
+        <w:rPr>
+          <w:rFonts w:ascii="Garamond" w:hAnsi="Garamond"/>
+        </w:rPr>
+        <w:t>).</w:t>
+      </w:r>
+      <w:r>
+        <w:rPr>
+          <w:rFonts w:ascii="Garamond" w:hAnsi="Garamond"/>
+        </w:rPr>
+        <w:t xml:space="preserve"> We extracted means, error (standard deviation, standard error) and sample sizes from text, tables</w:t>
+      </w:r>
+      <w:r>
+        <w:rPr>
+          <w:rFonts w:ascii="Garamond" w:hAnsi="Garamond"/>
+        </w:rPr>
+        <w:t xml:space="preserve">, </w:t>
+      </w:r>
+      <w:r>
+        <w:rPr>
+          <w:rFonts w:ascii="Garamond" w:hAnsi="Garamond"/>
+        </w:rPr>
+        <w:t xml:space="preserve">figures </w:t>
+      </w:r>
+      <w:r>
+        <w:rPr>
+          <w:rFonts w:ascii="Garamond" w:hAnsi="Garamond"/>
+        </w:rPr>
+        <w:t xml:space="preserve">and supplementary data files </w:t>
+      </w:r>
+      <w:r>
+        <w:rPr>
+          <w:rFonts w:ascii="Garamond" w:hAnsi="Garamond"/>
+        </w:rPr>
+        <w:t xml:space="preserve">for both males and females on </w:t>
       </w:r>
       <w:r>
         <w:rPr>
@@ -809,12 +1058,48 @@
         </w:rPr>
         <w:t xml:space="preserve"> (v1.0.0, </w:t>
       </w:r>
+      <w:commentRangeStart w:id="1"/>
+      <w:commentRangeStart w:id="2"/>
+      <w:r>
+        <w:rPr>
+          <w:rFonts w:ascii="Garamond" w:hAnsi="Garamond"/>
+        </w:rPr>
+        <w:t>Pick et al. 2019</w:t>
+      </w:r>
+      <w:commentRangeEnd w:id="1"/>
+      <w:r>
+        <w:rPr>
+          <w:rStyle w:val="CommentReference"/>
+        </w:rPr>
+        <w:commentReference w:id="1"/>
+      </w:r>
+      <w:commentRangeEnd w:id="2"/>
+      <w:r>
+        <w:rPr>
+          <w:rStyle w:val="CommentReference"/>
+        </w:rPr>
+        <w:commentReference w:id="2"/>
+      </w:r>
+      <w:r>
+        <w:rPr>
+          <w:rFonts w:ascii="Garamond" w:hAnsi="Garamond"/>
+        </w:rPr>
+        <w:t xml:space="preserve">) to extract summary statistics from figures </w:t>
+      </w:r>
+      <w:commentRangeStart w:id="3"/>
       <w:commentRangeStart w:id="4"/>
       <w:r>
         <w:rPr>
           <w:rFonts w:ascii="Garamond" w:hAnsi="Garamond"/>
         </w:rPr>
-        <w:t>Pick et al. 2019</w:t>
+        <w:t xml:space="preserve">where needed. </w:t>
+      </w:r>
+      <w:commentRangeEnd w:id="3"/>
+      <w:r>
+        <w:rPr>
+          <w:rStyle w:val="CommentReference"/>
+        </w:rPr>
+        <w:commentReference w:id="3"/>
       </w:r>
       <w:commentRangeEnd w:id="4"/>
       <w:r>
@@ -822,26 +1107,6 @@
           <w:rStyle w:val="CommentReference"/>
         </w:rPr>
         <w:commentReference w:id="4"/>
-      </w:r>
-      <w:r>
-        <w:rPr>
-          <w:rFonts w:ascii="Garamond" w:hAnsi="Garamond"/>
-        </w:rPr>
-        <w:t xml:space="preserve">) to extract summary statistics from figures </w:t>
-      </w:r>
-      <w:commentRangeStart w:id="5"/>
-      <w:r>
-        <w:rPr>
-          <w:rFonts w:ascii="Garamond" w:hAnsi="Garamond"/>
-        </w:rPr>
-        <w:t xml:space="preserve">where needed. </w:t>
-      </w:r>
-      <w:commentRangeEnd w:id="5"/>
-      <w:r>
-        <w:rPr>
-          <w:rStyle w:val="CommentReference"/>
-        </w:rPr>
-        <w:commentReference w:id="5"/>
       </w:r>
     </w:p>
     <w:p>
@@ -881,20 +1146,69 @@
         <w:rPr>
           <w:rFonts w:ascii="Garamond" w:hAnsi="Garamond"/>
         </w:rPr>
-        <w:t xml:space="preserve">To understand how male and females differ in </w:t>
-      </w:r>
-      <w:r>
-        <w:rPr>
-          <w:rFonts w:ascii="Garamond" w:hAnsi="Garamond"/>
-        </w:rPr>
-        <w:t xml:space="preserve">their personality and variability in personality trait we used two contrast-based effect size measures. To understand changes in mean personality between the sexes we calculated </w:t>
-      </w:r>
-      <w:commentRangeStart w:id="6"/>
-      <w:r>
-        <w:rPr>
-          <w:rFonts w:ascii="Garamond" w:hAnsi="Garamond"/>
-        </w:rPr>
-        <w:t>Hedges’ g (</w:t>
+        <w:t>To understand how male</w:t>
+      </w:r>
+      <w:r>
+        <w:rPr>
+          <w:rFonts w:ascii="Garamond" w:hAnsi="Garamond"/>
+        </w:rPr>
+        <w:t>s</w:t>
+      </w:r>
+      <w:r>
+        <w:rPr>
+          <w:rFonts w:ascii="Garamond" w:hAnsi="Garamond"/>
+        </w:rPr>
+        <w:t xml:space="preserve"> and females differ in </w:t>
+      </w:r>
+      <w:r>
+        <w:rPr>
+          <w:rFonts w:ascii="Garamond" w:hAnsi="Garamond"/>
+        </w:rPr>
+        <w:t xml:space="preserve">their personality and variability in </w:t>
+      </w:r>
+      <w:r>
+        <w:rPr>
+          <w:rFonts w:ascii="Garamond" w:hAnsi="Garamond"/>
+        </w:rPr>
+        <w:t xml:space="preserve">their </w:t>
+      </w:r>
+      <w:r>
+        <w:rPr>
+          <w:rFonts w:ascii="Garamond" w:hAnsi="Garamond"/>
+        </w:rPr>
+        <w:t>personality</w:t>
+      </w:r>
+      <w:r>
+        <w:rPr>
+          <w:rFonts w:ascii="Garamond" w:hAnsi="Garamond"/>
+        </w:rPr>
+        <w:t xml:space="preserve"> </w:t>
+      </w:r>
+      <w:r>
+        <w:rPr>
+          <w:rFonts w:ascii="Garamond" w:hAnsi="Garamond"/>
+        </w:rPr>
+        <w:t xml:space="preserve">we used two contrast-based effect size measures. To understand changes in mean personality between the sexes we calculated </w:t>
+      </w:r>
+      <w:commentRangeStart w:id="5"/>
+      <w:r>
+        <w:rPr>
+          <w:rFonts w:ascii="Garamond" w:hAnsi="Garamond"/>
+        </w:rPr>
+        <w:t xml:space="preserve">Hedges’ </w:t>
+      </w:r>
+      <w:r>
+        <w:rPr>
+          <w:rFonts w:ascii="Garamond" w:hAnsi="Garamond"/>
+          <w:i/>
+        </w:rPr>
+        <w:t>g</w:t>
+      </w:r>
+      <w:r>
+        <w:rPr>
+          <w:rFonts w:ascii="Garamond" w:hAnsi="Garamond"/>
+        </w:rPr>
+        <w:t xml:space="preserve"> (</w:t>
       </w:r>
       <w:r>
         <w:rPr>
@@ -908,12 +1222,18 @@
         </w:rPr>
         <w:t>standardised mean difference</w:t>
       </w:r>
-      <w:commentRangeEnd w:id="6"/>
+      <w:commentRangeEnd w:id="5"/>
       <w:r>
         <w:rPr>
           <w:rStyle w:val="CommentReference"/>
         </w:rPr>
-        <w:commentReference w:id="6"/>
+        <w:commentReference w:id="5"/>
+      </w:r>
+      <w:r>
+        <w:rPr>
+          <w:rFonts w:ascii="Garamond" w:hAnsi="Garamond"/>
+        </w:rPr>
+        <w:t>; Hedges &amp; Olkin 1985</w:t>
       </w:r>
       <w:r>
         <w:rPr>
@@ -927,6 +1247,8 @@
         <w:contextualSpacing/>
         <w:rPr>
           <w:rFonts w:ascii="Garamond" w:eastAsiaTheme="minorEastAsia" w:hAnsi="Garamond"/>
+          <w:sz w:val="22"/>
+          <w:szCs w:val="22"/>
         </w:rPr>
       </w:pPr>
       <w:r>
@@ -959,11 +1281,13 @@
         </w:rPr>
         <w:tab/>
       </w:r>
-      <w:commentRangeStart w:id="7"/>
+      <w:commentRangeStart w:id="6"/>
       <m:oMath>
         <m:r>
           <w:rPr>
             <w:rFonts w:ascii="Cambria Math" w:hAnsi="Cambria Math"/>
+            <w:sz w:val="22"/>
+            <w:szCs w:val="22"/>
           </w:rPr>
           <m:t xml:space="preserve">g= </m:t>
         </m:r>
@@ -973,6 +1297,8 @@
               <w:rPr>
                 <w:rFonts w:ascii="Cambria Math" w:hAnsi="Cambria Math"/>
                 <w:i/>
+                <w:sz w:val="22"/>
+                <w:szCs w:val="22"/>
               </w:rPr>
             </m:ctrlPr>
           </m:fPr>
@@ -983,6 +1309,8 @@
                   <w:rPr>
                     <w:rFonts w:ascii="Cambria Math" w:hAnsi="Cambria Math"/>
                     <w:i/>
+                    <w:sz w:val="22"/>
+                    <w:szCs w:val="22"/>
                   </w:rPr>
                 </m:ctrlPr>
               </m:sSubPr>
@@ -994,6 +1322,8 @@
                       <w:rPr>
                         <w:rFonts w:ascii="Cambria Math" w:hAnsi="Cambria Math"/>
                         <w:i/>
+                        <w:sz w:val="22"/>
+                        <w:szCs w:val="22"/>
                       </w:rPr>
                     </m:ctrlPr>
                   </m:accPr>
@@ -1001,6 +1331,8 @@
                     <m:r>
                       <w:rPr>
                         <w:rFonts w:ascii="Cambria Math" w:hAnsi="Cambria Math"/>
+                        <w:sz w:val="22"/>
+                        <w:szCs w:val="22"/>
                       </w:rPr>
                       <m:t>X</m:t>
                     </m:r>
@@ -1011,6 +1343,8 @@
                 <m:r>
                   <w:rPr>
                     <w:rFonts w:ascii="Cambria Math" w:hAnsi="Cambria Math"/>
+                    <w:sz w:val="22"/>
+                    <w:szCs w:val="22"/>
                   </w:rPr>
                   <m:t>M</m:t>
                 </m:r>
@@ -1019,6 +1353,8 @@
             <m:r>
               <w:rPr>
                 <w:rFonts w:ascii="Cambria Math" w:hAnsi="Cambria Math"/>
+                <w:sz w:val="22"/>
+                <w:szCs w:val="22"/>
               </w:rPr>
               <m:t xml:space="preserve">- </m:t>
             </m:r>
@@ -1028,6 +1364,8 @@
                   <w:rPr>
                     <w:rFonts w:ascii="Cambria Math" w:hAnsi="Cambria Math"/>
                     <w:i/>
+                    <w:sz w:val="22"/>
+                    <w:szCs w:val="22"/>
                   </w:rPr>
                 </m:ctrlPr>
               </m:sSubPr>
@@ -1039,6 +1377,8 @@
                       <w:rPr>
                         <w:rFonts w:ascii="Cambria Math" w:hAnsi="Cambria Math"/>
                         <w:i/>
+                        <w:sz w:val="22"/>
+                        <w:szCs w:val="22"/>
                       </w:rPr>
                     </m:ctrlPr>
                   </m:accPr>
@@ -1046,6 +1386,8 @@
                     <m:r>
                       <w:rPr>
                         <w:rFonts w:ascii="Cambria Math" w:hAnsi="Cambria Math"/>
+                        <w:sz w:val="22"/>
+                        <w:szCs w:val="22"/>
                       </w:rPr>
                       <m:t>X</m:t>
                     </m:r>
@@ -1056,6 +1398,8 @@
                 <m:r>
                   <w:rPr>
                     <w:rFonts w:ascii="Cambria Math" w:hAnsi="Cambria Math"/>
+                    <w:sz w:val="22"/>
+                    <w:szCs w:val="22"/>
                   </w:rPr>
                   <m:t>F</m:t>
                 </m:r>
@@ -1069,6 +1413,8 @@
                   <w:rPr>
                     <w:rFonts w:ascii="Cambria Math" w:hAnsi="Cambria Math"/>
                     <w:i/>
+                    <w:sz w:val="22"/>
+                    <w:szCs w:val="22"/>
                   </w:rPr>
                 </m:ctrlPr>
               </m:sSubPr>
@@ -1076,6 +1422,8 @@
                 <m:r>
                   <w:rPr>
                     <w:rFonts w:ascii="Cambria Math" w:hAnsi="Cambria Math"/>
+                    <w:sz w:val="22"/>
+                    <w:szCs w:val="22"/>
                   </w:rPr>
                   <m:t>SD</m:t>
                 </m:r>
@@ -1084,6 +1432,8 @@
                 <m:r>
                   <w:rPr>
                     <w:rFonts w:ascii="Cambria Math" w:hAnsi="Cambria Math"/>
+                    <w:sz w:val="22"/>
+                    <w:szCs w:val="22"/>
                   </w:rPr>
                   <m:t>p</m:t>
                 </m:r>
@@ -1095,6 +1445,8 @@
       <w:r>
         <w:rPr>
           <w:rFonts w:ascii="Garamond" w:eastAsiaTheme="minorEastAsia" w:hAnsi="Garamond"/>
+          <w:sz w:val="22"/>
+          <w:szCs w:val="22"/>
         </w:rPr>
         <w:t xml:space="preserve"> , </w:t>
       </w:r>
@@ -1103,7 +1455,9 @@
       <w:pPr>
         <w:contextualSpacing/>
         <w:rPr>
-          <w:rFonts w:ascii="Cambria Math" w:hAnsi="Cambria Math"/>
+          <w:rFonts w:ascii="Garamond" w:hAnsi="Garamond"/>
+          <w:sz w:val="22"/>
+          <w:szCs w:val="22"/>
         </w:rPr>
       </w:pPr>
       <m:oMathPara>
@@ -1114,6 +1468,8 @@
                 <w:rPr>
                   <w:rFonts w:ascii="Cambria Math" w:eastAsiaTheme="minorEastAsia" w:hAnsi="Cambria Math"/>
                   <w:i/>
+                  <w:sz w:val="22"/>
+                  <w:szCs w:val="22"/>
                 </w:rPr>
               </m:ctrlPr>
             </m:sSubPr>
@@ -1121,6 +1477,8 @@
               <m:r>
                 <w:rPr>
                   <w:rFonts w:ascii="Cambria Math" w:eastAsiaTheme="minorEastAsia" w:hAnsi="Cambria Math"/>
+                  <w:sz w:val="22"/>
+                  <w:szCs w:val="22"/>
                 </w:rPr>
                 <m:t xml:space="preserve"> SD</m:t>
               </m:r>
@@ -1129,6 +1487,8 @@
               <m:r>
                 <w:rPr>
                   <w:rFonts w:ascii="Cambria Math" w:eastAsiaTheme="minorEastAsia" w:hAnsi="Cambria Math"/>
+                  <w:sz w:val="22"/>
+                  <w:szCs w:val="22"/>
                 </w:rPr>
                 <m:t>p</m:t>
               </m:r>
@@ -1137,9 +1497,303 @@
           <m:r>
             <w:rPr>
               <w:rFonts w:ascii="Cambria Math" w:eastAsiaTheme="minorEastAsia" w:hAnsi="Cambria Math"/>
+              <w:sz w:val="22"/>
+              <w:szCs w:val="22"/>
             </w:rPr>
             <m:t xml:space="preserve">= </m:t>
           </m:r>
+          <m:rad>
+            <m:radPr>
+              <m:degHide m:val="1"/>
+              <m:ctrlPr>
+                <w:rPr>
+                  <w:rFonts w:ascii="Cambria Math" w:eastAsiaTheme="minorEastAsia" w:hAnsi="Cambria Math"/>
+                  <w:i/>
+                  <w:sz w:val="22"/>
+                  <w:szCs w:val="22"/>
+                </w:rPr>
+              </m:ctrlPr>
+            </m:radPr>
+            <m:deg/>
+            <m:e>
+              <m:f>
+                <m:fPr>
+                  <m:ctrlPr>
+                    <w:rPr>
+                      <w:rFonts w:ascii="Cambria Math" w:eastAsiaTheme="minorEastAsia" w:hAnsi="Cambria Math"/>
+                      <w:i/>
+                      <w:sz w:val="22"/>
+                      <w:szCs w:val="22"/>
+                    </w:rPr>
+                  </m:ctrlPr>
+                </m:fPr>
+                <m:num>
+                  <m:sSub>
+                    <m:sSubPr>
+                      <m:ctrlPr>
+                        <w:rPr>
+                          <w:rFonts w:ascii="Cambria Math" w:eastAsiaTheme="minorEastAsia" w:hAnsi="Cambria Math"/>
+                          <w:i/>
+                          <w:sz w:val="22"/>
+                          <w:szCs w:val="22"/>
+                        </w:rPr>
+                      </m:ctrlPr>
+                    </m:sSubPr>
+                    <m:e>
+                      <m:r>
+                        <w:rPr>
+                          <w:rFonts w:ascii="Cambria Math" w:eastAsiaTheme="minorEastAsia" w:hAnsi="Cambria Math"/>
+                          <w:sz w:val="22"/>
+                          <w:szCs w:val="22"/>
+                        </w:rPr>
+                        <m:t>(N</m:t>
+                      </m:r>
+                    </m:e>
+                    <m:sub>
+                      <m:r>
+                        <w:rPr>
+                          <w:rFonts w:ascii="Cambria Math" w:eastAsiaTheme="minorEastAsia" w:hAnsi="Cambria Math"/>
+                          <w:sz w:val="22"/>
+                          <w:szCs w:val="22"/>
+                        </w:rPr>
+                        <m:t>M</m:t>
+                      </m:r>
+                    </m:sub>
+                  </m:sSub>
+                  <m:r>
+                    <w:rPr>
+                      <w:rFonts w:ascii="Cambria Math" w:eastAsiaTheme="minorEastAsia" w:hAnsi="Cambria Math"/>
+                      <w:sz w:val="22"/>
+                      <w:szCs w:val="22"/>
+                    </w:rPr>
+                    <m:t>-1)</m:t>
+                  </m:r>
+                  <m:sSubSup>
+                    <m:sSubSupPr>
+                      <m:ctrlPr>
+                        <w:rPr>
+                          <w:rFonts w:ascii="Cambria Math" w:eastAsiaTheme="minorEastAsia" w:hAnsi="Cambria Math"/>
+                          <w:i/>
+                          <w:sz w:val="22"/>
+                          <w:szCs w:val="22"/>
+                        </w:rPr>
+                      </m:ctrlPr>
+                    </m:sSubSupPr>
+                    <m:e>
+                      <m:r>
+                        <w:rPr>
+                          <w:rFonts w:ascii="Cambria Math" w:eastAsiaTheme="minorEastAsia" w:hAnsi="Cambria Math"/>
+                          <w:sz w:val="22"/>
+                          <w:szCs w:val="22"/>
+                        </w:rPr>
+                        <m:t>SD</m:t>
+                      </m:r>
+                    </m:e>
+                    <m:sub>
+                      <m:r>
+                        <w:rPr>
+                          <w:rFonts w:ascii="Cambria Math" w:eastAsiaTheme="minorEastAsia" w:hAnsi="Cambria Math"/>
+                          <w:sz w:val="22"/>
+                          <w:szCs w:val="22"/>
+                        </w:rPr>
+                        <m:t>M</m:t>
+                      </m:r>
+                    </m:sub>
+                    <m:sup>
+                      <m:r>
+                        <w:rPr>
+                          <w:rFonts w:ascii="Cambria Math" w:eastAsiaTheme="minorEastAsia" w:hAnsi="Cambria Math"/>
+                          <w:sz w:val="22"/>
+                          <w:szCs w:val="22"/>
+                        </w:rPr>
+                        <m:t>2</m:t>
+                      </m:r>
+                    </m:sup>
+                  </m:sSubSup>
+                  <m:r>
+                    <w:rPr>
+                      <w:rFonts w:ascii="Cambria Math" w:eastAsiaTheme="minorEastAsia" w:hAnsi="Cambria Math"/>
+                      <w:sz w:val="22"/>
+                      <w:szCs w:val="22"/>
+                    </w:rPr>
+                    <m:t xml:space="preserve">+ </m:t>
+                  </m:r>
+                  <m:sSub>
+                    <m:sSubPr>
+                      <m:ctrlPr>
+                        <w:rPr>
+                          <w:rFonts w:ascii="Cambria Math" w:eastAsiaTheme="minorEastAsia" w:hAnsi="Cambria Math"/>
+                          <w:i/>
+                          <w:sz w:val="22"/>
+                          <w:szCs w:val="22"/>
+                        </w:rPr>
+                      </m:ctrlPr>
+                    </m:sSubPr>
+                    <m:e>
+                      <m:r>
+                        <w:rPr>
+                          <w:rFonts w:ascii="Cambria Math" w:eastAsiaTheme="minorEastAsia" w:hAnsi="Cambria Math"/>
+                          <w:sz w:val="22"/>
+                          <w:szCs w:val="22"/>
+                        </w:rPr>
+                        <m:t>(N</m:t>
+                      </m:r>
+                    </m:e>
+                    <m:sub>
+                      <m:r>
+                        <w:rPr>
+                          <w:rFonts w:ascii="Cambria Math" w:eastAsiaTheme="minorEastAsia" w:hAnsi="Cambria Math"/>
+                          <w:sz w:val="22"/>
+                          <w:szCs w:val="22"/>
+                        </w:rPr>
+                        <m:t>F</m:t>
+                      </m:r>
+                    </m:sub>
+                  </m:sSub>
+                  <m:r>
+                    <w:rPr>
+                      <w:rFonts w:ascii="Cambria Math" w:eastAsiaTheme="minorEastAsia" w:hAnsi="Cambria Math"/>
+                      <w:sz w:val="22"/>
+                      <w:szCs w:val="22"/>
+                    </w:rPr>
+                    <m:t>-1)</m:t>
+                  </m:r>
+                  <m:sSubSup>
+                    <m:sSubSupPr>
+                      <m:ctrlPr>
+                        <w:rPr>
+                          <w:rFonts w:ascii="Cambria Math" w:eastAsiaTheme="minorEastAsia" w:hAnsi="Cambria Math"/>
+                          <w:i/>
+                          <w:sz w:val="22"/>
+                          <w:szCs w:val="22"/>
+                        </w:rPr>
+                      </m:ctrlPr>
+                    </m:sSubSupPr>
+                    <m:e>
+                      <m:r>
+                        <w:rPr>
+                          <w:rFonts w:ascii="Cambria Math" w:eastAsiaTheme="minorEastAsia" w:hAnsi="Cambria Math"/>
+                          <w:sz w:val="22"/>
+                          <w:szCs w:val="22"/>
+                        </w:rPr>
+                        <m:t>SD</m:t>
+                      </m:r>
+                    </m:e>
+                    <m:sub>
+                      <m:r>
+                        <w:rPr>
+                          <w:rFonts w:ascii="Cambria Math" w:eastAsiaTheme="minorEastAsia" w:hAnsi="Cambria Math"/>
+                          <w:sz w:val="22"/>
+                          <w:szCs w:val="22"/>
+                        </w:rPr>
+                        <m:t>F</m:t>
+                      </m:r>
+                    </m:sub>
+                    <m:sup>
+                      <m:r>
+                        <w:rPr>
+                          <w:rFonts w:ascii="Cambria Math" w:eastAsiaTheme="minorEastAsia" w:hAnsi="Cambria Math"/>
+                          <w:sz w:val="22"/>
+                          <w:szCs w:val="22"/>
+                        </w:rPr>
+                        <m:t>2</m:t>
+                      </m:r>
+                    </m:sup>
+                  </m:sSubSup>
+                  <m:r>
+                    <w:rPr>
+                      <w:rFonts w:ascii="Cambria Math" w:eastAsiaTheme="minorEastAsia" w:hAnsi="Cambria Math"/>
+                      <w:sz w:val="22"/>
+                      <w:szCs w:val="22"/>
+                    </w:rPr>
+                    <m:t xml:space="preserve"> </m:t>
+                  </m:r>
+                </m:num>
+                <m:den>
+                  <m:sSub>
+                    <m:sSubPr>
+                      <m:ctrlPr>
+                        <w:rPr>
+                          <w:rFonts w:ascii="Cambria Math" w:eastAsiaTheme="minorEastAsia" w:hAnsi="Cambria Math"/>
+                          <w:i/>
+                          <w:sz w:val="22"/>
+                          <w:szCs w:val="22"/>
+                        </w:rPr>
+                      </m:ctrlPr>
+                    </m:sSubPr>
+                    <m:e>
+                      <m:r>
+                        <w:rPr>
+                          <w:rFonts w:ascii="Cambria Math" w:eastAsiaTheme="minorEastAsia" w:hAnsi="Cambria Math"/>
+                          <w:sz w:val="22"/>
+                          <w:szCs w:val="22"/>
+                        </w:rPr>
+                        <m:t>N</m:t>
+                      </m:r>
+                    </m:e>
+                    <m:sub>
+                      <m:r>
+                        <w:rPr>
+                          <w:rFonts w:ascii="Cambria Math" w:eastAsiaTheme="minorEastAsia" w:hAnsi="Cambria Math"/>
+                          <w:sz w:val="22"/>
+                          <w:szCs w:val="22"/>
+                        </w:rPr>
+                        <m:t>M</m:t>
+                      </m:r>
+                    </m:sub>
+                  </m:sSub>
+                  <m:r>
+                    <w:rPr>
+                      <w:rFonts w:ascii="Cambria Math" w:eastAsiaTheme="minorEastAsia" w:hAnsi="Cambria Math"/>
+                      <w:sz w:val="22"/>
+                      <w:szCs w:val="22"/>
+                    </w:rPr>
+                    <m:t xml:space="preserve">+ </m:t>
+                  </m:r>
+                  <m:sSub>
+                    <m:sSubPr>
+                      <m:ctrlPr>
+                        <w:rPr>
+                          <w:rFonts w:ascii="Cambria Math" w:eastAsiaTheme="minorEastAsia" w:hAnsi="Cambria Math"/>
+                          <w:i/>
+                          <w:sz w:val="22"/>
+                          <w:szCs w:val="22"/>
+                        </w:rPr>
+                      </m:ctrlPr>
+                    </m:sSubPr>
+                    <m:e>
+                      <m:r>
+                        <w:rPr>
+                          <w:rFonts w:ascii="Cambria Math" w:eastAsiaTheme="minorEastAsia" w:hAnsi="Cambria Math"/>
+                          <w:sz w:val="22"/>
+                          <w:szCs w:val="22"/>
+                        </w:rPr>
+                        <m:t>N</m:t>
+                      </m:r>
+                    </m:e>
+                    <m:sub>
+                      <m:r>
+                        <w:rPr>
+                          <w:rFonts w:ascii="Cambria Math" w:eastAsiaTheme="minorEastAsia" w:hAnsi="Cambria Math"/>
+                          <w:sz w:val="22"/>
+                          <w:szCs w:val="22"/>
+                        </w:rPr>
+                        <m:t>F</m:t>
+                      </m:r>
+                    </m:sub>
+                  </m:sSub>
+                  <m:r>
+                    <w:rPr>
+                      <w:rFonts w:ascii="Cambria Math" w:eastAsiaTheme="minorEastAsia" w:hAnsi="Cambria Math"/>
+                      <w:sz w:val="22"/>
+                      <w:szCs w:val="22"/>
+                    </w:rPr>
+                    <m:t>-2</m:t>
+                  </m:r>
+                </m:den>
+              </m:f>
+            </m:e>
+          </m:rad>
         </m:oMath>
       </m:oMathPara>
     </w:p>
@@ -1148,7 +1802,6 @@
         <w:contextualSpacing/>
         <w:rPr>
           <w:rFonts w:ascii="Garamond" w:eastAsiaTheme="minorEastAsia" w:hAnsi="Garamond"/>
-          <w:noProof/>
         </w:rPr>
       </w:pPr>
       <w:r>
@@ -1228,8 +1881,74 @@
         <w:rPr>
           <w:rFonts w:ascii="Garamond" w:eastAsiaTheme="minorEastAsia" w:hAnsi="Garamond"/>
         </w:rPr>
-        <w:t xml:space="preserve">We uses Hedges g instead of log response ratios as our effect size given much of the data was not on a ratio scale and as such a response ratio could not be calculated. </w:t>
-      </w:r>
+        <w:t>We use</w:t>
+      </w:r>
+      <w:r>
+        <w:rPr>
+          <w:rFonts w:ascii="Garamond" w:eastAsiaTheme="minorEastAsia" w:hAnsi="Garamond"/>
+        </w:rPr>
+        <w:t>d</w:t>
+      </w:r>
+      <w:r>
+        <w:rPr>
+          <w:rFonts w:ascii="Garamond" w:eastAsiaTheme="minorEastAsia" w:hAnsi="Garamond"/>
+        </w:rPr>
+        <w:t xml:space="preserve"> Hedges </w:t>
+      </w:r>
+      <w:r>
+        <w:rPr>
+          <w:rFonts w:ascii="Garamond" w:eastAsiaTheme="minorEastAsia" w:hAnsi="Garamond"/>
+          <w:i/>
+        </w:rPr>
+        <w:t>g</w:t>
+      </w:r>
+      <w:r>
+        <w:rPr>
+          <w:rFonts w:ascii="Garamond" w:eastAsiaTheme="minorEastAsia" w:hAnsi="Garamond"/>
+        </w:rPr>
+        <w:t xml:space="preserve"> instead of log response ratios as our </w:t>
+      </w:r>
+      <w:r>
+        <w:rPr>
+          <w:rFonts w:ascii="Garamond" w:eastAsiaTheme="minorEastAsia" w:hAnsi="Garamond"/>
+        </w:rPr>
+        <w:t xml:space="preserve">chosen </w:t>
+      </w:r>
+      <w:r>
+        <w:rPr>
+          <w:rFonts w:ascii="Garamond" w:eastAsiaTheme="minorEastAsia" w:hAnsi="Garamond"/>
+        </w:rPr>
+        <w:t xml:space="preserve">effect size </w:t>
+      </w:r>
+      <w:r>
+        <w:rPr>
+          <w:rFonts w:ascii="Garamond" w:eastAsiaTheme="minorEastAsia" w:hAnsi="Garamond"/>
+        </w:rPr>
+        <w:t>as</w:t>
+      </w:r>
+      <w:r>
+        <w:rPr>
+          <w:rFonts w:ascii="Garamond" w:eastAsiaTheme="minorEastAsia" w:hAnsi="Garamond"/>
+        </w:rPr>
+        <w:t xml:space="preserve"> much of the data was not on a ratio scale and as such a response ratio could not be calculated. </w:t>
+      </w:r>
+    </w:p>
+    <w:p>
+      <w:pPr>
+        <w:contextualSpacing/>
+        <w:rPr>
+          <w:rFonts w:ascii="Garamond" w:eastAsiaTheme="minorEastAsia" w:hAnsi="Garamond"/>
+        </w:rPr>
+      </w:pPr>
+    </w:p>
+    <w:p>
+      <w:pPr>
+        <w:contextualSpacing/>
+        <w:rPr>
+          <w:rFonts w:ascii="Garamond" w:eastAsiaTheme="minorEastAsia" w:hAnsi="Garamond"/>
+          <w:noProof/>
+        </w:rPr>
+      </w:pPr>
       <w:r>
         <w:rPr>
           <w:rFonts w:ascii="Garamond" w:eastAsiaTheme="minorEastAsia" w:hAnsi="Garamond"/>
@@ -1631,12 +2350,12 @@
         </w:rPr>
         <w:t>,</w:t>
       </w:r>
-      <w:commentRangeEnd w:id="7"/>
+      <w:commentRangeEnd w:id="6"/>
       <w:r>
         <w:rPr>
           <w:rStyle w:val="CommentReference"/>
         </w:rPr>
-        <w:commentReference w:id="7"/>
+        <w:commentReference w:id="6"/>
       </w:r>
     </w:p>
     <w:p>
@@ -1777,7 +2496,7 @@
         <w:rPr>
           <w:rFonts w:ascii="Garamond" w:eastAsiaTheme="minorEastAsia" w:hAnsi="Garamond"/>
         </w:rPr>
-        <w:t xml:space="preserve"> and </w:t>
+        <w:t xml:space="preserve">and </w:t>
       </w:r>
       <w:r>
         <w:rPr>
@@ -1829,6 +2548,7 @@
           </m:e>
         </m:acc>
       </m:oMath>
+      <w:proofErr w:type="gramStart"/>
       <w:r>
         <w:rPr>
           <w:rFonts w:ascii="Garamond" w:eastAsiaTheme="minorEastAsia" w:hAnsi="Garamond"/>
@@ -1849,13 +2569,14 @@
         <w:rPr>
           <w:rFonts w:ascii="Garamond" w:eastAsiaTheme="minorEastAsia" w:hAnsi="Garamond"/>
         </w:rPr>
-        <w:t xml:space="preserve"> , respectively</w:t>
-      </w:r>
-      <w:r>
-        <w:rPr>
-          <w:rFonts w:ascii="Garamond" w:eastAsiaTheme="minorEastAsia" w:hAnsi="Garamond"/>
-        </w:rPr>
-        <w:t xml:space="preserve"> blah blah</w:t>
+        <w:t>,</w:t>
+      </w:r>
+      <w:proofErr w:type="gramEnd"/>
+      <w:r>
+        <w:rPr>
+          <w:rFonts w:ascii="Garamond" w:eastAsiaTheme="minorEastAsia" w:hAnsi="Garamond"/>
+        </w:rPr>
+        <w:t xml:space="preserve"> respectively</w:t>
       </w:r>
       <w:r>
         <w:rPr>
@@ -1917,6 +2638,13 @@
           <w:noProof/>
         </w:rPr>
         <w:t>)</w:t>
+      </w:r>
+      <w:r>
+        <w:rPr>
+          <w:rFonts w:ascii="Garamond" w:eastAsiaTheme="minorEastAsia" w:hAnsi="Garamond"/>
+          <w:noProof/>
+        </w:rPr>
+        <w:t xml:space="preserve">. </w:t>
       </w:r>
     </w:p>
     <w:p>
@@ -2177,140 +2905,25 @@
         <w:rPr>
           <w:rFonts w:ascii="Garamond" w:hAnsi="Garamond"/>
         </w:rPr>
-        <w:t>We also recorded the taxonomic group (‘</w:t>
-      </w:r>
-      <w:r>
-        <w:rPr>
-          <w:rFonts w:ascii="Garamond" w:hAnsi="Garamond"/>
-        </w:rPr>
-        <w:t>invertebrates</w:t>
-      </w:r>
-      <w:r>
-        <w:rPr>
-          <w:rFonts w:ascii="Garamond" w:hAnsi="Garamond"/>
-        </w:rPr>
-        <w:t>’</w:t>
-      </w:r>
-      <w:r>
-        <w:rPr>
-          <w:rFonts w:ascii="Garamond" w:hAnsi="Garamond"/>
-        </w:rPr>
-        <w:t xml:space="preserve">, </w:t>
-      </w:r>
-      <w:r>
-        <w:rPr>
-          <w:rFonts w:ascii="Garamond" w:hAnsi="Garamond"/>
-        </w:rPr>
-        <w:t>‘</w:t>
-      </w:r>
-      <w:r>
-        <w:rPr>
-          <w:rFonts w:ascii="Garamond" w:hAnsi="Garamond"/>
-        </w:rPr>
-        <w:t>fish</w:t>
-      </w:r>
-      <w:r>
-        <w:rPr>
-          <w:rFonts w:ascii="Garamond" w:hAnsi="Garamond"/>
-        </w:rPr>
-        <w:t>’</w:t>
-      </w:r>
-      <w:r>
-        <w:rPr>
-          <w:rFonts w:ascii="Garamond" w:hAnsi="Garamond"/>
-        </w:rPr>
-        <w:t xml:space="preserve">, </w:t>
-      </w:r>
-      <w:r>
-        <w:rPr>
-          <w:rFonts w:ascii="Garamond" w:hAnsi="Garamond"/>
-        </w:rPr>
-        <w:t>‘</w:t>
-      </w:r>
-      <w:r>
-        <w:rPr>
-          <w:rFonts w:ascii="Garamond" w:hAnsi="Garamond"/>
-        </w:rPr>
-        <w:t>amphibians</w:t>
-      </w:r>
-      <w:r>
-        <w:rPr>
-          <w:rFonts w:ascii="Garamond" w:hAnsi="Garamond"/>
-        </w:rPr>
-        <w:t>’</w:t>
-      </w:r>
-      <w:r>
-        <w:rPr>
-          <w:rFonts w:ascii="Garamond" w:hAnsi="Garamond"/>
-        </w:rPr>
-        <w:t xml:space="preserve">, </w:t>
-      </w:r>
-      <w:r>
-        <w:rPr>
-          <w:rFonts w:ascii="Garamond" w:hAnsi="Garamond"/>
-        </w:rPr>
-        <w:lastRenderedPageBreak/>
-        <w:t>‘</w:t>
-      </w:r>
-      <w:r>
-        <w:rPr>
-          <w:rFonts w:ascii="Garamond" w:hAnsi="Garamond"/>
-        </w:rPr>
-        <w:t>reptiles</w:t>
-      </w:r>
-      <w:r>
-        <w:rPr>
-          <w:rFonts w:ascii="Garamond" w:hAnsi="Garamond"/>
-        </w:rPr>
-        <w:t>’</w:t>
-      </w:r>
-      <w:r>
-        <w:rPr>
-          <w:rFonts w:ascii="Garamond" w:hAnsi="Garamond"/>
-        </w:rPr>
-        <w:t xml:space="preserve">, </w:t>
-      </w:r>
-      <w:r>
-        <w:rPr>
-          <w:rFonts w:ascii="Garamond" w:hAnsi="Garamond"/>
-        </w:rPr>
-        <w:t>‘</w:t>
-      </w:r>
-      <w:r>
-        <w:rPr>
-          <w:rFonts w:ascii="Garamond" w:hAnsi="Garamond"/>
-        </w:rPr>
-        <w:t>birds</w:t>
-      </w:r>
-      <w:r>
-        <w:rPr>
-          <w:rFonts w:ascii="Garamond" w:hAnsi="Garamond"/>
-        </w:rPr>
-        <w:t>’</w:t>
-      </w:r>
-      <w:r>
-        <w:rPr>
-          <w:rFonts w:ascii="Garamond" w:hAnsi="Garamond"/>
-        </w:rPr>
-        <w:t xml:space="preserve">, </w:t>
-      </w:r>
-      <w:r>
-        <w:rPr>
-          <w:rFonts w:ascii="Garamond" w:hAnsi="Garamond"/>
-        </w:rPr>
-        <w:t>‘</w:t>
-      </w:r>
-      <w:r>
-        <w:rPr>
-          <w:rFonts w:ascii="Garamond" w:hAnsi="Garamond"/>
-        </w:rPr>
-        <w:t>mammals</w:t>
-      </w:r>
-      <w:r>
-        <w:rPr>
-          <w:rFonts w:ascii="Garamond" w:hAnsi="Garamond"/>
-        </w:rPr>
-        <w:t>’), the age of the sample (‘juveniles’ or ‘adults’), whether the study was done in the lab or field</w:t>
+        <w:t xml:space="preserve">We also recorded the taxonomic group (‘invertebrates’, ‘fish’, ‘amphibians’, ‘reptiles’, ‘birds’, ‘mammals’), the age of the sample (‘juveniles’ or ‘adults’), whether the study </w:t>
+      </w:r>
+      <w:r>
+        <w:rPr>
+          <w:rFonts w:ascii="Garamond" w:hAnsi="Garamond"/>
+        </w:rPr>
+        <w:t xml:space="preserve">population was from the </w:t>
+      </w:r>
+      <w:r>
+        <w:rPr>
+          <w:rFonts w:ascii="Garamond" w:hAnsi="Garamond"/>
+        </w:rPr>
+        <w:t xml:space="preserve">lab or the wild, and whether the study </w:t>
+      </w:r>
+      <w:r>
+        <w:rPr>
+          <w:rFonts w:ascii="Garamond" w:hAnsi="Garamond"/>
+        </w:rPr>
+        <w:t>was done in the lab or field</w:t>
       </w:r>
       <w:r>
         <w:rPr>
@@ -2330,61 +2943,170 @@
         <w:rPr>
           <w:rFonts w:ascii="Garamond" w:hAnsi="Garamond"/>
         </w:rPr>
-        <w:t xml:space="preserve"> et al. 2018). We also generated two moderator variables that </w:t>
-      </w:r>
-      <w:r>
-        <w:rPr>
-          <w:rFonts w:ascii="Garamond" w:hAnsi="Garamond"/>
-        </w:rPr>
-        <w:t>attempt to capture the strength of sexual selection. First, we quantified the degree of sexual size dimorphism (SSD) between males and females as this is strongly correlated with the strength of sexual selection (REFS). We created a SSD index by taking the ratio of male and female mean body size, mass or some other sexually dimorphic trait (e.g.). Our second measure attempting to capture the strength of sexual selection was the type of mating system (‘polygynous’, polygamous’, ‘monogamous’, polyandrous’). While mating system is a more indirect measure a greater amount of data was available to categorise species compared with measures of direct SSD between the sexes. Lastly, we also categorised the parental care strategies exhibited by each species within and across studies (PROVIDE LEVELSHERE).</w:t>
-      </w:r>
-      <w:r>
-        <w:rPr>
-          <w:rFonts w:ascii="Garamond" w:hAnsi="Garamond"/>
-        </w:rPr>
         <w:t xml:space="preserve"> </w:t>
       </w:r>
       <w:r>
         <w:rPr>
           <w:rFonts w:ascii="Garamond" w:hAnsi="Garamond"/>
-        </w:rPr>
-        <w:t xml:space="preserve">Where body size measures for males and females, mating system and parental care were not reported in the </w:t>
-      </w:r>
-      <w:r>
-        <w:rPr>
-          <w:rFonts w:ascii="Garamond" w:hAnsi="Garamond"/>
-        </w:rPr>
-        <w:t>research article itself</w:t>
-      </w:r>
-      <w:r>
-        <w:rPr>
-          <w:rFonts w:ascii="Garamond" w:hAnsi="Garamond"/>
-        </w:rPr>
-        <w:t xml:space="preserve">, we </w:t>
-      </w:r>
-      <w:r>
-        <w:rPr>
-          <w:rFonts w:ascii="Garamond" w:hAnsi="Garamond"/>
-        </w:rPr>
-        <w:t xml:space="preserve">obtained these data by </w:t>
-      </w:r>
-      <w:r>
-        <w:rPr>
-          <w:rFonts w:ascii="Garamond" w:hAnsi="Garamond"/>
-        </w:rPr>
-        <w:t>search</w:t>
-      </w:r>
-      <w:r>
-        <w:rPr>
-          <w:rFonts w:ascii="Garamond" w:hAnsi="Garamond"/>
-        </w:rPr>
-        <w:t>ing</w:t>
-      </w:r>
-      <w:r>
-        <w:rPr>
-          <w:rFonts w:ascii="Garamond" w:hAnsi="Garamond"/>
-        </w:rPr>
-        <w:t xml:space="preserve"> Web of Science, Scopus and Google Scholar. We used the search terms: “species name” AND male AND female AND body size OR length (for body size measures), “species name” AND parental care OR mating system for parental care and mating system. </w:t>
+          <w:i/>
+        </w:rPr>
+        <w:t>et al</w:t>
+      </w:r>
+      <w:r>
+        <w:rPr>
+          <w:rFonts w:ascii="Garamond" w:hAnsi="Garamond"/>
+        </w:rPr>
+        <w:t xml:space="preserve">. 2018). We also generated </w:t>
+      </w:r>
+      <w:r>
+        <w:rPr>
+          <w:rFonts w:ascii="Garamond" w:hAnsi="Garamond"/>
+        </w:rPr>
+        <w:t>three</w:t>
+      </w:r>
+      <w:r>
+        <w:rPr>
+          <w:rFonts w:ascii="Garamond" w:hAnsi="Garamond"/>
+        </w:rPr>
+        <w:t xml:space="preserve"> moderator variables that </w:t>
+      </w:r>
+      <w:r>
+        <w:rPr>
+          <w:rFonts w:ascii="Garamond" w:hAnsi="Garamond"/>
+        </w:rPr>
+        <w:t>attempt to capture the strength of sexual selection. First, we quantified the degree of sexual size dimorphism (SSD) between males and females as this is strongly correlated with the strength of sexual selection (</w:t>
+      </w:r>
+      <w:r>
+        <w:rPr>
+          <w:rFonts w:ascii="Garamond" w:hAnsi="Garamond"/>
+        </w:rPr>
+        <w:t>e.g. birds</w:t>
+      </w:r>
+      <w:r>
+        <w:rPr>
+          <w:rFonts w:ascii="Garamond" w:hAnsi="Garamond"/>
+        </w:rPr>
+        <w:t xml:space="preserve">: </w:t>
+      </w:r>
+      <w:proofErr w:type="spellStart"/>
+      <w:r>
+        <w:rPr>
+          <w:rFonts w:ascii="Garamond" w:hAnsi="Garamond"/>
+        </w:rPr>
+        <w:t>Székely</w:t>
+      </w:r>
+      <w:proofErr w:type="spellEnd"/>
+      <w:r>
+        <w:rPr>
+          <w:rFonts w:ascii="Garamond" w:hAnsi="Garamond"/>
+        </w:rPr>
+        <w:t xml:space="preserve"> </w:t>
+      </w:r>
+      <w:r>
+        <w:rPr>
+          <w:rFonts w:ascii="Garamond" w:hAnsi="Garamond"/>
+          <w:i/>
+        </w:rPr>
+        <w:t>et al</w:t>
+      </w:r>
+      <w:r>
+        <w:rPr>
+          <w:rFonts w:ascii="Garamond" w:hAnsi="Garamond"/>
+        </w:rPr>
+        <w:t xml:space="preserve">. 2004; Dale </w:t>
+      </w:r>
+      <w:r>
+        <w:rPr>
+          <w:rFonts w:ascii="Garamond" w:hAnsi="Garamond"/>
+          <w:i/>
+        </w:rPr>
+        <w:t>et al</w:t>
+      </w:r>
+      <w:r>
+        <w:rPr>
+          <w:rFonts w:ascii="Garamond" w:hAnsi="Garamond"/>
+        </w:rPr>
+        <w:t xml:space="preserve">. 2007; fish: Walker &amp; McCormick 2009; mammals: </w:t>
+      </w:r>
+      <w:proofErr w:type="spellStart"/>
+      <w:r>
+        <w:rPr>
+          <w:rFonts w:ascii="Garamond" w:hAnsi="Garamond"/>
+        </w:rPr>
+        <w:t>Promislow</w:t>
+      </w:r>
+      <w:proofErr w:type="spellEnd"/>
+      <w:r>
+        <w:rPr>
+          <w:rFonts w:ascii="Garamond" w:hAnsi="Garamond"/>
+        </w:rPr>
+        <w:t xml:space="preserve"> 1992</w:t>
+      </w:r>
+      <w:r>
+        <w:rPr>
+          <w:rFonts w:ascii="Garamond" w:hAnsi="Garamond"/>
+        </w:rPr>
+        <w:t>). We created a</w:t>
+      </w:r>
+      <w:r>
+        <w:rPr>
+          <w:rFonts w:ascii="Garamond" w:hAnsi="Garamond"/>
+        </w:rPr>
+        <w:t>n</w:t>
+      </w:r>
+      <w:r>
+        <w:rPr>
+          <w:rFonts w:ascii="Garamond" w:hAnsi="Garamond"/>
+        </w:rPr>
+        <w:t xml:space="preserve"> SSD index by taking the ratio of male and female mean body size, mass or some other sexually dimorphic trait (e.g.</w:t>
+      </w:r>
+      <w:r>
+        <w:rPr>
+          <w:rFonts w:ascii="Garamond" w:hAnsi="Garamond"/>
+        </w:rPr>
+        <w:t xml:space="preserve"> wing length</w:t>
+      </w:r>
+      <w:r>
+        <w:rPr>
+          <w:rFonts w:ascii="Garamond" w:hAnsi="Garamond"/>
+        </w:rPr>
+        <w:t>). Our second measure attempting to capture the strength of sexual selection was the type of mating system (‘polygynous’, polygamous’, ‘monogamous’, polyandrous’). While mating system is a more indirect measure</w:t>
+      </w:r>
+      <w:r>
+        <w:rPr>
+          <w:rFonts w:ascii="Garamond" w:hAnsi="Garamond"/>
+        </w:rPr>
+        <w:t>,</w:t>
+      </w:r>
+      <w:r>
+        <w:rPr>
+          <w:rFonts w:ascii="Garamond" w:hAnsi="Garamond"/>
+        </w:rPr>
+        <w:t xml:space="preserve"> a greater amount of data was available to categorise species compared with measures of direct SSD between the sexes. Lastly, we also categorised the parental care strategies exhibited by each species within and across studies (</w:t>
+      </w:r>
+      <w:r>
+        <w:rPr>
+          <w:rFonts w:ascii="Garamond" w:hAnsi="Garamond"/>
+        </w:rPr>
+        <w:t>‘biparental’, ‘maternal’, ‘paternal’, ‘none’</w:t>
+      </w:r>
+      <w:r>
+        <w:rPr>
+          <w:rFonts w:ascii="Garamond" w:hAnsi="Garamond"/>
+        </w:rPr>
+        <w:t>).</w:t>
+      </w:r>
+      <w:r>
+        <w:rPr>
+          <w:rFonts w:ascii="Garamond" w:hAnsi="Garamond"/>
+        </w:rPr>
+        <w:t xml:space="preserve"> </w:t>
+      </w:r>
+      <w:r>
+        <w:rPr>
+          <w:rFonts w:ascii="Garamond" w:hAnsi="Garamond"/>
+        </w:rPr>
+        <w:t xml:space="preserve">Where body size measures for males and females, mating system and parental care were not reported in the research article itself, we obtained these data by searching Web of Science, Scopus and Google Scholar. We used the search terms: “species name” AND male AND female AND body size OR length (for body size measures), “species name” AND parental care OR mating system for parental care and mating system. </w:t>
       </w:r>
     </w:p>
     <w:p>
@@ -2402,7 +3124,7 @@
           <w:rFonts w:ascii="Garamond" w:hAnsi="Garamond"/>
         </w:rPr>
       </w:pPr>
-      <w:commentRangeStart w:id="8"/>
+      <w:commentRangeStart w:id="7"/>
       <w:r>
         <w:rPr>
           <w:rFonts w:ascii="Garamond" w:hAnsi="Garamond"/>
@@ -2425,12 +3147,12 @@
         </w:rPr>
         <w:t xml:space="preserve">Finally, if the final dataset contains moderators with fewer than 2 effect sizes per level (or a number that is inappropriate for analysis), they might be removed from further analysis. </w:t>
       </w:r>
-      <w:commentRangeEnd w:id="8"/>
+      <w:commentRangeEnd w:id="7"/>
       <w:r>
         <w:rPr>
           <w:rStyle w:val="CommentReference"/>
         </w:rPr>
-        <w:commentReference w:id="8"/>
+        <w:commentReference w:id="7"/>
       </w:r>
     </w:p>
     <w:p>
@@ -2463,6 +3185,7 @@
           <w:noProof/>
           <w:lang w:val="en-US"/>
         </w:rPr>
+        <w:lastRenderedPageBreak/>
         <mc:AlternateContent>
           <mc:Choice Requires="wpg">
             <w:drawing>
@@ -2478,7 +3201,7 @@
                 <wp:effectExtent l="0" t="0" r="0" b="3175"/>
                 <wp:wrapSquare wrapText="bothSides"/>
                 <wp:docPr id="4" name="Group 14"/>
-                <wp:cNvGraphicFramePr xmlns:a="http://schemas.openxmlformats.org/drawingml/2006/main"/>
+                <wp:cNvGraphicFramePr/>
                 <a:graphic xmlns:a="http://schemas.openxmlformats.org/drawingml/2006/main">
                   <a:graphicData uri="http://schemas.microsoft.com/office/word/2010/wordprocessingGroup">
                     <wpg:wgp>
@@ -3279,7 +4002,7 @@
         </w:rPr>
         <w:t xml:space="preserve">Figure 3. </w:t>
       </w:r>
-      <w:commentRangeStart w:id="9"/>
+      <w:commentRangeStart w:id="8"/>
       <w:r>
         <w:rPr>
           <w:rFonts w:ascii="Garamond" w:hAnsi="Garamond"/>
@@ -3307,12 +4030,12 @@
         </w:rPr>
         <w:t>) categories</w:t>
       </w:r>
-      <w:commentRangeEnd w:id="9"/>
+      <w:commentRangeEnd w:id="8"/>
       <w:r>
         <w:rPr>
           <w:rStyle w:val="CommentReference"/>
         </w:rPr>
-        <w:commentReference w:id="9"/>
+        <w:commentReference w:id="8"/>
       </w:r>
       <w:r>
         <w:rPr>
@@ -3340,7 +4063,7 @@
 
 <file path=word/comments.xml><?xml version="1.0" encoding="utf-8"?>
 <w:comments xmlns:wpc="http://schemas.microsoft.com/office/word/2010/wordprocessingCanvas" xmlns:cx="http://schemas.microsoft.com/office/drawing/2014/chartex" xmlns:cx1="http://schemas.microsoft.com/office/drawing/2015/9/8/chartex" xmlns:cx2="http://schemas.microsoft.com/office/drawing/2015/10/21/chartex" xmlns:cx3="http://schemas.microsoft.com/office/drawing/2016/5/9/chartex" xmlns:cx4="http://schemas.microsoft.com/office/drawing/2016/5/10/chartex" xmlns:cx5="http://schemas.microsoft.com/office/drawing/2016/5/11/chartex" xmlns:cx6="http://schemas.microsoft.com/office/drawing/2016/5/12/chartex" xmlns:cx7="http://schemas.microsoft.com/office/drawing/2016/5/13/chartex" xmlns:cx8="http://schemas.microsoft.com/office/drawing/2016/5/14/chartex" xmlns:mc="http://schemas.openxmlformats.org/markup-compatibility/2006" xmlns:aink="http://schemas.microsoft.com/office/drawing/2016/ink" xmlns:am3d="http://schemas.microsoft.com/office/drawing/2017/model3d" xmlns:o="urn:schemas-microsoft-com:office:office" xmlns:r="http://schemas.openxmlformats.org/officeDocument/2006/relationships" xmlns:m="http://schemas.openxmlformats.org/officeDocument/2006/math" xmlns:v="urn:schemas-microsoft-com:vml" xmlns:wp14="http://schemas.microsoft.com/office/word/2010/wordprocessingDrawing" xmlns:wp="http://schemas.openxmlformats.org/drawingml/2006/wordprocessingDrawing" xmlns:w10="urn:schemas-microsoft-com:office:word" xmlns:w="http://schemas.openxmlformats.org/wordprocessingml/2006/main" xmlns:w14="http://schemas.microsoft.com/office/word/2010/wordml" xmlns:w15="http://schemas.microsoft.com/office/word/2012/wordml" xmlns:w16cid="http://schemas.microsoft.com/office/word/2016/wordml/cid" xmlns:w16se="http://schemas.microsoft.com/office/word/2015/wordml/symex" xmlns:wpg="http://schemas.microsoft.com/office/word/2010/wordprocessingGroup" xmlns:wpi="http://schemas.microsoft.com/office/word/2010/wordprocessingInk" xmlns:wne="http://schemas.microsoft.com/office/word/2006/wordml" xmlns:wps="http://schemas.microsoft.com/office/word/2010/wordprocessingShape" mc:Ignorable="w14 w15 w16se w16cid wp14">
-  <w:comment w:id="1" w:author="Daniel Noble" w:date="2020-03-23T10:35:00Z" w:initials="DN">
+  <w:comment w:id="1" w:author="Daniel Noble" w:date="2020-03-23T11:02:00Z" w:initials="DN">
     <w:p>
       <w:pPr>
         <w:pStyle w:val="CommentText"/>
@@ -3352,11 +4075,11 @@
         <w:annotationRef/>
       </w:r>
       <w:r>
-        <w:t>You’ll need to elaborate on what you mean by this in a sentence after</w:t>
+        <w:t>Sorry Lauren. I don’t have the endnote so I am just chucking refs in here…I take it you will know what they are but if not then let me know and I can send them your way</w:t>
       </w:r>
     </w:p>
   </w:comment>
-  <w:comment w:id="2" w:author="Daniel Noble" w:date="2020-03-23T10:36:00Z" w:initials="DN">
+  <w:comment w:id="2" w:author="Lauren Harrison" w:date="2020-03-30T13:26:00Z" w:initials="LH">
     <w:p>
       <w:pPr>
         <w:pStyle w:val="CommentText"/>
@@ -3367,20 +4090,9 @@
         </w:rPr>
         <w:annotationRef/>
       </w:r>
-      <w:r>
-        <w:t xml:space="preserve">Could cite </w:t>
-      </w:r>
-      <w:proofErr w:type="spellStart"/>
-      <w:r>
-        <w:t>Tarka</w:t>
-      </w:r>
-      <w:proofErr w:type="spellEnd"/>
-      <w:r>
-        <w:t xml:space="preserve"> et al here</w:t>
-      </w:r>
     </w:p>
   </w:comment>
-  <w:comment w:id="3" w:author="Daniel Noble" w:date="2020-03-23T10:41:00Z" w:initials="DN">
+  <w:comment w:id="3" w:author="Daniel Noble" w:date="2020-03-23T10:49:00Z" w:initials="DN">
     <w:p>
       <w:pPr>
         <w:pStyle w:val="CommentText"/>
@@ -3392,11 +4104,14 @@
         <w:annotationRef/>
       </w:r>
       <w:r>
-        <w:t>Need more detail here on how you excluded studies or included studies…same, same.</w:t>
+        <w:t>Anything else we need to say here Lauren? Like maybe if they had more than one of the same type “boldness” you used one? Randomly? Don’t know</w:t>
+      </w:r>
+      <w:r>
+        <w:t>. Do you also distinguish if the trait is repeatable or not? Might be important as if not repeatable it’s not a “personality trait” by definition.</w:t>
       </w:r>
     </w:p>
   </w:comment>
-  <w:comment w:id="4" w:author="Daniel Noble" w:date="2020-03-23T11:02:00Z" w:initials="DN">
+  <w:comment w:id="4" w:author="Lauren Harrison" w:date="2020-03-30T13:27:00Z" w:initials="LH">
     <w:p>
       <w:pPr>
         <w:pStyle w:val="CommentText"/>
@@ -3407,12 +4122,9 @@
         </w:rPr>
         <w:annotationRef/>
       </w:r>
-      <w:r>
-        <w:t>Sorry Lauren. I don’t have the endnote so I am just chucking refs in here…I take it you will know what they are but if not then let me know and I can send them your way</w:t>
-      </w:r>
     </w:p>
   </w:comment>
-  <w:comment w:id="5" w:author="Daniel Noble" w:date="2020-03-23T10:49:00Z" w:initials="DN">
+  <w:comment w:id="5" w:author="Daniel Noble" w:date="2020-03-23T10:52:00Z" w:initials="DN">
     <w:p>
       <w:pPr>
         <w:pStyle w:val="CommentText"/>
@@ -3424,14 +4136,11 @@
         <w:annotationRef/>
       </w:r>
       <w:r>
-        <w:t>Anything else we need to say here Lauren? Like maybe if they had more than one of the same type “boldness” you used one? Randomly? Don’t know</w:t>
-      </w:r>
-      <w:r>
-        <w:t>. Do you also distinguish if the trait is repeatable or not? Might be important as if not repeatable it’s not a “personality trait” by definition.</w:t>
+        <w:t>Hedges citation</w:t>
       </w:r>
     </w:p>
   </w:comment>
-  <w:comment w:id="6" w:author="Daniel Noble" w:date="2020-03-23T10:52:00Z" w:initials="DN">
+  <w:comment w:id="6" w:author="Daniel Noble" w:date="2020-03-23T11:20:00Z" w:initials="DN">
     <w:p>
       <w:pPr>
         <w:pStyle w:val="CommentText"/>
@@ -3443,11 +4152,11 @@
         <w:annotationRef/>
       </w:r>
       <w:r>
-        <w:t>Hedges citation</w:t>
+        <w:t xml:space="preserve">Ran out of time so I’ll let you just finish the equations </w:t>
       </w:r>
     </w:p>
   </w:comment>
-  <w:comment w:id="7" w:author="Daniel Noble" w:date="2020-03-23T11:20:00Z" w:initials="DN">
+  <w:comment w:id="7" w:author="Daniel Noble" w:date="2020-03-23T11:35:00Z" w:initials="DN">
     <w:p>
       <w:pPr>
         <w:pStyle w:val="CommentText"/>
@@ -3459,33 +4168,17 @@
         <w:annotationRef/>
       </w:r>
       <w:r>
-        <w:t xml:space="preserve">Ran out of time so I’ll let you just finish the equations </w:t>
+        <w:t>OK, that’s all for now. maybe you can correct above stuff and add detail La</w:t>
+      </w:r>
+      <w:r>
+        <w:t>u</w:t>
+      </w:r>
+      <w:r>
+        <w:t>ren. I can write this bit once we have some things sorted and the models running.</w:t>
       </w:r>
     </w:p>
   </w:comment>
-  <w:comment w:id="8" w:author="Daniel Noble" w:date="2020-03-23T11:35:00Z" w:initials="DN">
-    <w:p>
-      <w:pPr>
-        <w:pStyle w:val="CommentText"/>
-      </w:pPr>
-      <w:r>
-        <w:rPr>
-          <w:rStyle w:val="CommentReference"/>
-        </w:rPr>
-        <w:annotationRef/>
-      </w:r>
-      <w:r>
-        <w:t>OK, that’s all for now. maybe you can correct above stuff and add detail La</w:t>
-      </w:r>
-      <w:r>
-        <w:t>u</w:t>
-      </w:r>
-      <w:r>
-        <w:t>ren. I can write this bit once we have some things sorted and the models running.</w:t>
-      </w:r>
-    </w:p>
-  </w:comment>
-  <w:comment w:id="9" w:author="Daniel Noble" w:date="2020-03-23T10:27:00Z" w:initials="DN">
+  <w:comment w:id="8" w:author="Daniel Noble" w:date="2020-03-23T10:27:00Z" w:initials="DN">
     <w:p>
       <w:pPr>
         <w:pStyle w:val="CommentText"/>
@@ -3517,13 +4210,12 @@
 
 <file path=word/commentsExtended.xml><?xml version="1.0" encoding="utf-8"?>
 <w15:commentsEx xmlns:wpc="http://schemas.microsoft.com/office/word/2010/wordprocessingCanvas" xmlns:cx="http://schemas.microsoft.com/office/drawing/2014/chartex" xmlns:cx1="http://schemas.microsoft.com/office/drawing/2015/9/8/chartex" xmlns:cx2="http://schemas.microsoft.com/office/drawing/2015/10/21/chartex" xmlns:cx3="http://schemas.microsoft.com/office/drawing/2016/5/9/chartex" xmlns:cx4="http://schemas.microsoft.com/office/drawing/2016/5/10/chartex" xmlns:cx5="http://schemas.microsoft.com/office/drawing/2016/5/11/chartex" xmlns:cx6="http://schemas.microsoft.com/office/drawing/2016/5/12/chartex" xmlns:cx7="http://schemas.microsoft.com/office/drawing/2016/5/13/chartex" xmlns:cx8="http://schemas.microsoft.com/office/drawing/2016/5/14/chartex" xmlns:mc="http://schemas.openxmlformats.org/markup-compatibility/2006" xmlns:aink="http://schemas.microsoft.com/office/drawing/2016/ink" xmlns:am3d="http://schemas.microsoft.com/office/drawing/2017/model3d" xmlns:o="urn:schemas-microsoft-com:office:office" xmlns:r="http://schemas.openxmlformats.org/officeDocument/2006/relationships" xmlns:m="http://schemas.openxmlformats.org/officeDocument/2006/math" xmlns:v="urn:schemas-microsoft-com:vml" xmlns:wp14="http://schemas.microsoft.com/office/word/2010/wordprocessingDrawing" xmlns:wp="http://schemas.openxmlformats.org/drawingml/2006/wordprocessingDrawing" xmlns:w10="urn:schemas-microsoft-com:office:word" xmlns:w="http://schemas.openxmlformats.org/wordprocessingml/2006/main" xmlns:w14="http://schemas.microsoft.com/office/word/2010/wordml" xmlns:w15="http://schemas.microsoft.com/office/word/2012/wordml" xmlns:w16cid="http://schemas.microsoft.com/office/word/2016/wordml/cid" xmlns:w16se="http://schemas.microsoft.com/office/word/2015/wordml/symex" xmlns:wpg="http://schemas.microsoft.com/office/word/2010/wordprocessingGroup" xmlns:wpi="http://schemas.microsoft.com/office/word/2010/wordprocessingInk" xmlns:wne="http://schemas.microsoft.com/office/word/2006/wordml" xmlns:wps="http://schemas.microsoft.com/office/word/2010/wordprocessingShape" mc:Ignorable="w14 w15 w16se w16cid wp14">
-  <w15:commentEx w15:paraId="1AF562CF" w15:done="0"/>
-  <w15:commentEx w15:paraId="5E5C0228" w15:done="0"/>
-  <w15:commentEx w15:paraId="33EA78CF" w15:done="0"/>
-  <w15:commentEx w15:paraId="683E94AD" w15:done="0"/>
+  <w15:commentEx w15:paraId="683E94AD" w15:done="1"/>
+  <w15:commentEx w15:paraId="7C1323FB" w15:paraIdParent="683E94AD" w15:done="1"/>
   <w15:commentEx w15:paraId="7259972C" w15:done="0"/>
-  <w15:commentEx w15:paraId="5E41B7AF" w15:done="0"/>
-  <w15:commentEx w15:paraId="72589120" w15:done="0"/>
+  <w15:commentEx w15:paraId="4107405F" w15:paraIdParent="7259972C" w15:done="0"/>
+  <w15:commentEx w15:paraId="5E41B7AF" w15:done="1"/>
+  <w15:commentEx w15:paraId="72589120" w15:done="1"/>
   <w15:commentEx w15:paraId="1734933E" w15:done="0"/>
   <w15:commentEx w15:paraId="56EAC634" w15:done="0"/>
 </w15:commentsEx>
@@ -3531,11 +4223,10 @@
 
 <file path=word/commentsIds.xml><?xml version="1.0" encoding="utf-8"?>
 <w16cid:commentsIds xmlns:wpc="http://schemas.microsoft.com/office/word/2010/wordprocessingCanvas" xmlns:cx="http://schemas.microsoft.com/office/drawing/2014/chartex" xmlns:cx1="http://schemas.microsoft.com/office/drawing/2015/9/8/chartex" xmlns:cx2="http://schemas.microsoft.com/office/drawing/2015/10/21/chartex" xmlns:cx3="http://schemas.microsoft.com/office/drawing/2016/5/9/chartex" xmlns:cx4="http://schemas.microsoft.com/office/drawing/2016/5/10/chartex" xmlns:cx5="http://schemas.microsoft.com/office/drawing/2016/5/11/chartex" xmlns:cx6="http://schemas.microsoft.com/office/drawing/2016/5/12/chartex" xmlns:cx7="http://schemas.microsoft.com/office/drawing/2016/5/13/chartex" xmlns:cx8="http://schemas.microsoft.com/office/drawing/2016/5/14/chartex" xmlns:mc="http://schemas.openxmlformats.org/markup-compatibility/2006" xmlns:aink="http://schemas.microsoft.com/office/drawing/2016/ink" xmlns:am3d="http://schemas.microsoft.com/office/drawing/2017/model3d" xmlns:o="urn:schemas-microsoft-com:office:office" xmlns:r="http://schemas.openxmlformats.org/officeDocument/2006/relationships" xmlns:m="http://schemas.openxmlformats.org/officeDocument/2006/math" xmlns:v="urn:schemas-microsoft-com:vml" xmlns:wp14="http://schemas.microsoft.com/office/word/2010/wordprocessingDrawing" xmlns:wp="http://schemas.openxmlformats.org/drawingml/2006/wordprocessingDrawing" xmlns:w10="urn:schemas-microsoft-com:office:word" xmlns:w="http://schemas.openxmlformats.org/wordprocessingml/2006/main" xmlns:w14="http://schemas.microsoft.com/office/word/2010/wordml" xmlns:w15="http://schemas.microsoft.com/office/word/2012/wordml" xmlns:w16cid="http://schemas.microsoft.com/office/word/2016/wordml/cid" xmlns:w16se="http://schemas.microsoft.com/office/word/2015/wordml/symex" xmlns:wpg="http://schemas.microsoft.com/office/word/2010/wordprocessingGroup" xmlns:wpi="http://schemas.microsoft.com/office/word/2010/wordprocessingInk" xmlns:wne="http://schemas.microsoft.com/office/word/2006/wordml" xmlns:wps="http://schemas.microsoft.com/office/word/2010/wordprocessingShape" mc:Ignorable="w14 w15 w16se w16cid wp14">
-  <w16cid:commentId w16cid:paraId="1AF562CF" w16cid:durableId="22230F74"/>
-  <w16cid:commentId w16cid:paraId="5E5C0228" w16cid:durableId="22230FC2"/>
-  <w16cid:commentId w16cid:paraId="33EA78CF" w16cid:durableId="222310E0"/>
   <w16cid:commentId w16cid:paraId="683E94AD" w16cid:durableId="222315BD"/>
+  <w16cid:commentId w16cid:paraId="7C1323FB" w16cid:durableId="222C7214"/>
   <w16cid:commentId w16cid:paraId="7259972C" w16cid:durableId="222312AF"/>
+  <w16cid:commentId w16cid:paraId="4107405F" w16cid:durableId="222C7238"/>
   <w16cid:commentId w16cid:paraId="5E41B7AF" w16cid:durableId="22231364"/>
   <w16cid:commentId w16cid:paraId="72589120" w16cid:durableId="222319FD"/>
   <w16cid:commentId w16cid:paraId="1734933E" w16cid:durableId="22231D6B"/>
@@ -3547,6 +4238,9 @@
 <w15:people xmlns:wpc="http://schemas.microsoft.com/office/word/2010/wordprocessingCanvas" xmlns:cx="http://schemas.microsoft.com/office/drawing/2014/chartex" xmlns:cx1="http://schemas.microsoft.com/office/drawing/2015/9/8/chartex" xmlns:cx2="http://schemas.microsoft.com/office/drawing/2015/10/21/chartex" xmlns:cx3="http://schemas.microsoft.com/office/drawing/2016/5/9/chartex" xmlns:cx4="http://schemas.microsoft.com/office/drawing/2016/5/10/chartex" xmlns:cx5="http://schemas.microsoft.com/office/drawing/2016/5/11/chartex" xmlns:cx6="http://schemas.microsoft.com/office/drawing/2016/5/12/chartex" xmlns:cx7="http://schemas.microsoft.com/office/drawing/2016/5/13/chartex" xmlns:cx8="http://schemas.microsoft.com/office/drawing/2016/5/14/chartex" xmlns:mc="http://schemas.openxmlformats.org/markup-compatibility/2006" xmlns:aink="http://schemas.microsoft.com/office/drawing/2016/ink" xmlns:am3d="http://schemas.microsoft.com/office/drawing/2017/model3d" xmlns:o="urn:schemas-microsoft-com:office:office" xmlns:r="http://schemas.openxmlformats.org/officeDocument/2006/relationships" xmlns:m="http://schemas.openxmlformats.org/officeDocument/2006/math" xmlns:v="urn:schemas-microsoft-com:vml" xmlns:wp14="http://schemas.microsoft.com/office/word/2010/wordprocessingDrawing" xmlns:wp="http://schemas.openxmlformats.org/drawingml/2006/wordprocessingDrawing" xmlns:w10="urn:schemas-microsoft-com:office:word" xmlns:w="http://schemas.openxmlformats.org/wordprocessingml/2006/main" xmlns:w14="http://schemas.microsoft.com/office/word/2010/wordml" xmlns:w15="http://schemas.microsoft.com/office/word/2012/wordml" xmlns:w16cid="http://schemas.microsoft.com/office/word/2016/wordml/cid" xmlns:w16se="http://schemas.microsoft.com/office/word/2015/wordml/symex" xmlns:wpg="http://schemas.microsoft.com/office/word/2010/wordprocessingGroup" xmlns:wpi="http://schemas.microsoft.com/office/word/2010/wordprocessingInk" xmlns:wne="http://schemas.microsoft.com/office/word/2006/wordml" xmlns:wps="http://schemas.microsoft.com/office/word/2010/wordprocessingShape" mc:Ignorable="w14 w15 w16se w16cid wp14">
   <w15:person w15:author="Daniel Noble">
     <w15:presenceInfo w15:providerId="AD" w15:userId="S::u5062688@anu.edu.au::cd1442c4-8911-414d-88db-662b5685b55e"/>
+  </w15:person>
+  <w15:person w15:author="Lauren Harrison">
+    <w15:presenceInfo w15:providerId="AD" w15:userId="S::u6097253@anu.edu.au::026b516c-0723-4e3e-bc8a-876617870808"/>
   </w15:person>
 </w15:people>
 </file>
@@ -3564,7 +4258,7 @@
     </w:rPrDefault>
     <w:pPrDefault/>
   </w:docDefaults>
-  <w:latentStyles w:defLockedState="0" w:defUIPriority="99" w:defSemiHidden="0" w:defUnhideWhenUsed="0" w:defQFormat="0" w:count="376">
+  <w:latentStyles w:defLockedState="0" w:defUIPriority="99" w:defSemiHidden="0" w:defUnhideWhenUsed="0" w:defQFormat="0" w:count="375">
     <w:lsdException w:name="Normal" w:uiPriority="0" w:qFormat="1"/>
     <w:lsdException w:name="heading 1" w:uiPriority="9" w:qFormat="1"/>
     <w:lsdException w:name="heading 2" w:semiHidden="1" w:uiPriority="9" w:unhideWhenUsed="1" w:qFormat="1"/>
@@ -3940,7 +4634,6 @@
     <w:lsdException w:name="Smart Hyperlink" w:semiHidden="1" w:unhideWhenUsed="1"/>
     <w:lsdException w:name="Hashtag" w:semiHidden="1" w:unhideWhenUsed="1"/>
     <w:lsdException w:name="Unresolved Mention" w:semiHidden="1" w:unhideWhenUsed="1"/>
-    <w:lsdException w:name="Smart Link" w:semiHidden="1" w:unhideWhenUsed="1"/>
   </w:latentStyles>
   <w:style w:type="paragraph" w:default="1" w:styleId="Normal">
     <w:name w:val="Normal"/>

--- a/ms/ms.docx
+++ b/ms/ms.docx
@@ -431,19 +431,7 @@
         <w:rPr>
           <w:rFonts w:ascii="Garamond" w:hAnsi="Garamond"/>
         </w:rPr>
-        <w:t xml:space="preserve">personality-like behaviours’; behaviours not explicitly defined as personalities but were measures of </w:t>
-      </w:r>
-      <w:r>
-        <w:rPr>
-          <w:rFonts w:ascii="Garamond" w:hAnsi="Garamond"/>
-        </w:rPr>
-        <w:t xml:space="preserve">activity, </w:t>
-      </w:r>
-      <w:r>
-        <w:rPr>
-          <w:rFonts w:ascii="Garamond" w:hAnsi="Garamond"/>
-        </w:rPr>
-        <w:t>aggression, boldness, exploration or sociality.</w:t>
+        <w:t>personality-like behaviours’; behaviours not explicitly defined as personalities but were measures of activity, aggression, boldness, exploration or sociality.</w:t>
       </w:r>
       <w:r>
         <w:rPr>
@@ -548,13 +536,7 @@
         <w:rPr>
           <w:rFonts w:ascii="Garamond" w:hAnsi="Garamond"/>
         </w:rPr>
-        <w:t xml:space="preserve"> studies, </w:t>
-      </w:r>
-      <w:r>
-        <w:rPr>
-          <w:rFonts w:ascii="Garamond" w:hAnsi="Garamond"/>
-        </w:rPr>
-        <w:t xml:space="preserve">or </w:t>
+        <w:t xml:space="preserve"> studies, or </w:t>
       </w:r>
       <w:r>
         <w:rPr>
@@ -566,13 +548,7 @@
         <w:rPr>
           <w:rFonts w:ascii="Garamond" w:hAnsi="Garamond"/>
         </w:rPr>
-        <w:t>)</w:t>
-      </w:r>
-      <w:r>
-        <w:rPr>
-          <w:rFonts w:ascii="Garamond" w:hAnsi="Garamond"/>
-        </w:rPr>
-        <w:t xml:space="preserve"> </w:t>
+        <w:t xml:space="preserve">) </w:t>
       </w:r>
       <w:r>
         <w:rPr>
@@ -947,8 +923,6 @@
         </w:rPr>
         <w:t xml:space="preserve">. </w:t>
       </w:r>
-      <w:bookmarkStart w:id="0" w:name="_GoBack"/>
-      <w:bookmarkEnd w:id="0"/>
     </w:p>
     <w:p>
       <w:pPr>
@@ -1058,55 +1032,55 @@
         </w:rPr>
         <w:t xml:space="preserve"> (v1.0.0, </w:t>
       </w:r>
+      <w:commentRangeStart w:id="0"/>
       <w:commentRangeStart w:id="1"/>
+      <w:r>
+        <w:rPr>
+          <w:rFonts w:ascii="Garamond" w:hAnsi="Garamond"/>
+        </w:rPr>
+        <w:t>Pick et al. 2019</w:t>
+      </w:r>
+      <w:commentRangeEnd w:id="0"/>
+      <w:r>
+        <w:rPr>
+          <w:rStyle w:val="CommentReference"/>
+        </w:rPr>
+        <w:commentReference w:id="0"/>
+      </w:r>
+      <w:commentRangeEnd w:id="1"/>
+      <w:r>
+        <w:rPr>
+          <w:rStyle w:val="CommentReference"/>
+        </w:rPr>
+        <w:commentReference w:id="1"/>
+      </w:r>
+      <w:r>
+        <w:rPr>
+          <w:rFonts w:ascii="Garamond" w:hAnsi="Garamond"/>
+        </w:rPr>
+        <w:t xml:space="preserve">) to extract summary statistics from figures </w:t>
+      </w:r>
       <w:commentRangeStart w:id="2"/>
-      <w:r>
-        <w:rPr>
-          <w:rFonts w:ascii="Garamond" w:hAnsi="Garamond"/>
-        </w:rPr>
-        <w:t>Pick et al. 2019</w:t>
-      </w:r>
-      <w:commentRangeEnd w:id="1"/>
+      <w:commentRangeStart w:id="3"/>
+      <w:r>
+        <w:rPr>
+          <w:rFonts w:ascii="Garamond" w:hAnsi="Garamond"/>
+        </w:rPr>
+        <w:t xml:space="preserve">where needed. </w:t>
+      </w:r>
+      <w:commentRangeEnd w:id="2"/>
       <w:r>
         <w:rPr>
           <w:rStyle w:val="CommentReference"/>
         </w:rPr>
-        <w:commentReference w:id="1"/>
-      </w:r>
-      <w:commentRangeEnd w:id="2"/>
+        <w:commentReference w:id="2"/>
+      </w:r>
+      <w:commentRangeEnd w:id="3"/>
       <w:r>
         <w:rPr>
           <w:rStyle w:val="CommentReference"/>
         </w:rPr>
-        <w:commentReference w:id="2"/>
-      </w:r>
-      <w:r>
-        <w:rPr>
-          <w:rFonts w:ascii="Garamond" w:hAnsi="Garamond"/>
-        </w:rPr>
-        <w:t xml:space="preserve">) to extract summary statistics from figures </w:t>
-      </w:r>
-      <w:commentRangeStart w:id="3"/>
-      <w:commentRangeStart w:id="4"/>
-      <w:r>
-        <w:rPr>
-          <w:rFonts w:ascii="Garamond" w:hAnsi="Garamond"/>
-        </w:rPr>
-        <w:t xml:space="preserve">where needed. </w:t>
-      </w:r>
-      <w:commentRangeEnd w:id="3"/>
-      <w:r>
-        <w:rPr>
-          <w:rStyle w:val="CommentReference"/>
-        </w:rPr>
         <w:commentReference w:id="3"/>
-      </w:r>
-      <w:commentRangeEnd w:id="4"/>
-      <w:r>
-        <w:rPr>
-          <w:rStyle w:val="CommentReference"/>
-        </w:rPr>
-        <w:commentReference w:id="4"/>
       </w:r>
     </w:p>
     <w:p>
@@ -1126,6 +1100,7 @@
           <w:iCs/>
         </w:rPr>
       </w:pPr>
+      <w:commentRangeStart w:id="4"/>
       <w:r>
         <w:rPr>
           <w:rFonts w:ascii="Garamond" w:hAnsi="Garamond"/>
@@ -1133,6 +1108,13 @@
           <w:iCs/>
         </w:rPr>
         <w:t>Effect size and sampling error</w:t>
+      </w:r>
+      <w:commentRangeEnd w:id="4"/>
+      <w:r>
+        <w:rPr>
+          <w:rStyle w:val="CommentReference"/>
+        </w:rPr>
+        <w:commentReference w:id="4"/>
       </w:r>
     </w:p>
     <w:p>
@@ -1932,6 +1914,26 @@
         </w:rPr>
         <w:t xml:space="preserve"> much of the data was not on a ratio scale and as such a response ratio could not be calculated. </w:t>
       </w:r>
+      <w:r>
+        <w:rPr>
+          <w:rFonts w:ascii="Garamond" w:eastAsiaTheme="minorEastAsia" w:hAnsi="Garamond"/>
+        </w:rPr>
+        <w:t xml:space="preserve">Effect size direction for a given behavioural trait depended on the way in which it was measured within a study. </w:t>
+      </w:r>
+      <w:commentRangeStart w:id="7"/>
+      <w:r>
+        <w:rPr>
+          <w:rFonts w:ascii="Garamond" w:eastAsiaTheme="minorEastAsia" w:hAnsi="Garamond"/>
+        </w:rPr>
+        <w:t xml:space="preserve">As such, we carefully examined all behavioural traits and ensured that the directionality (i.e., larger mean) was always consistent, flipping the direction of effect size estimates if directionality was opposite.  </w:t>
+      </w:r>
+      <w:commentRangeEnd w:id="7"/>
+      <w:r>
+        <w:rPr>
+          <w:rStyle w:val="CommentReference"/>
+        </w:rPr>
+        <w:commentReference w:id="7"/>
+      </w:r>
     </w:p>
     <w:p>
       <w:pPr>
@@ -1949,11 +1951,32 @@
           <w:noProof/>
         </w:rPr>
       </w:pPr>
+      <w:commentRangeStart w:id="8"/>
       <w:r>
         <w:rPr>
           <w:rFonts w:ascii="Garamond" w:eastAsiaTheme="minorEastAsia" w:hAnsi="Garamond"/>
         </w:rPr>
-        <w:t>To understand differences in variance in personality traits across the sexes we used the log</w:t>
+        <w:lastRenderedPageBreak/>
+        <w:t>We had strong mean-variance relationships in our data.</w:t>
+      </w:r>
+      <w:commentRangeEnd w:id="8"/>
+      <w:r>
+        <w:rPr>
+          <w:rStyle w:val="CommentReference"/>
+        </w:rPr>
+        <w:commentReference w:id="8"/>
+      </w:r>
+      <w:r>
+        <w:rPr>
+          <w:rFonts w:ascii="Garamond" w:eastAsiaTheme="minorEastAsia" w:hAnsi="Garamond"/>
+        </w:rPr>
+        <w:t xml:space="preserve"> As such, t</w:t>
+      </w:r>
+      <w:r>
+        <w:rPr>
+          <w:rFonts w:ascii="Garamond" w:eastAsiaTheme="minorEastAsia" w:hAnsi="Garamond"/>
+        </w:rPr>
+        <w:t>o understand differences in variance in personality traits across the sexes we used the log</w:t>
       </w:r>
       <w:r>
         <w:rPr>
@@ -2548,7 +2571,6 @@
           </m:e>
         </m:acc>
       </m:oMath>
-      <w:proofErr w:type="gramStart"/>
       <w:r>
         <w:rPr>
           <w:rFonts w:ascii="Garamond" w:eastAsiaTheme="minorEastAsia" w:hAnsi="Garamond"/>
@@ -2569,14 +2591,7 @@
         <w:rPr>
           <w:rFonts w:ascii="Garamond" w:eastAsiaTheme="minorEastAsia" w:hAnsi="Garamond"/>
         </w:rPr>
-        <w:t>,</w:t>
-      </w:r>
-      <w:proofErr w:type="gramEnd"/>
-      <w:r>
-        <w:rPr>
-          <w:rFonts w:ascii="Garamond" w:eastAsiaTheme="minorEastAsia" w:hAnsi="Garamond"/>
-        </w:rPr>
-        <w:t xml:space="preserve"> respectively</w:t>
+        <w:t>, respectively</w:t>
       </w:r>
       <w:r>
         <w:rPr>
@@ -3124,7 +3139,6 @@
           <w:rFonts w:ascii="Garamond" w:hAnsi="Garamond"/>
         </w:rPr>
       </w:pPr>
-      <w:commentRangeStart w:id="7"/>
       <w:r>
         <w:rPr>
           <w:rFonts w:ascii="Garamond" w:hAnsi="Garamond"/>
@@ -3145,14 +3159,863 @@
         <w:rPr>
           <w:rFonts w:ascii="Garamond" w:hAnsi="Garamond"/>
         </w:rPr>
+        <w:t xml:space="preserve">We modelled SMD and </w:t>
+      </w:r>
+      <w:proofErr w:type="spellStart"/>
+      <w:r>
+        <w:rPr>
+          <w:rFonts w:ascii="Garamond" w:hAnsi="Garamond"/>
+        </w:rPr>
+        <w:t>lnCVR</w:t>
+      </w:r>
+      <w:proofErr w:type="spellEnd"/>
+      <w:r>
+        <w:rPr>
+          <w:rFonts w:ascii="Garamond" w:hAnsi="Garamond"/>
+        </w:rPr>
+        <w:t xml:space="preserve"> using multi-level meta-analytic (MLMA) and multi-level meta-regression (MLMR) models in R using the package </w:t>
+      </w:r>
+      <w:proofErr w:type="spellStart"/>
+      <w:r>
+        <w:rPr>
+          <w:rFonts w:ascii="Garamond" w:hAnsi="Garamond"/>
+          <w:i/>
+          <w:iCs/>
+        </w:rPr>
+        <w:t>metafor</w:t>
+      </w:r>
+      <w:proofErr w:type="spellEnd"/>
+      <w:r>
+        <w:rPr>
+          <w:rFonts w:ascii="Garamond" w:hAnsi="Garamond"/>
+        </w:rPr>
+        <w:t xml:space="preserve"> </w:t>
+      </w:r>
+      <w:commentRangeStart w:id="9"/>
+      <w:r>
+        <w:rPr>
+          <w:rFonts w:ascii="Garamond" w:hAnsi="Garamond"/>
+          <w:lang w:val="en-US"/>
+        </w:rPr>
+        <w:fldChar w:fldCharType="begin"/>
+      </w:r>
+      <w:r>
+        <w:rPr>
+          <w:rFonts w:ascii="Garamond" w:hAnsi="Garamond"/>
+          <w:lang w:val="en-US"/>
+        </w:rPr>
+        <w:instrText xml:space="preserve"> ADDIN EN.CITE &lt;EndNote&gt;&lt;Cite&gt;&lt;Author&gt;Viechtbauer&lt;/Author&gt;&lt;Year&gt;2010&lt;/Year&gt;&lt;RecNum&gt;452&lt;/RecNum&gt;&lt;DisplayText&gt;(Viechtbauer, 2010; R Core Team, 2019)&lt;/DisplayText&gt;&lt;record&gt;&lt;rec-number&gt;452&lt;/rec-number&gt;&lt;foreign-keys&gt;&lt;key app="EN" db-id="w5ddzfrfzzf0the99rq5vs5gxpfw0pavaevf" timestamp="1584744355"&gt;452&lt;/key&gt;&lt;/foreign-keys&gt;&lt;ref-type name="Journal Article"&gt;17&lt;/ref-type&gt;&lt;contributors&gt;&lt;authors&gt;&lt;author&gt;Viechtbauer, W.&lt;/author&gt;&lt;/authors&gt;&lt;/contributors&gt;&lt;titles&gt;&lt;title&gt;Conducting meta-analyses in R with the metafor package&lt;/title&gt;&lt;secondary-title&gt;Journal of Statistical Software&lt;/secondary-title&gt;&lt;/titles&gt;&lt;periodical&gt;&lt;full-title&gt;Journal of Statistical Software&lt;/full-title&gt;&lt;/periodical&gt;&lt;pages&gt;1-48&lt;/pages&gt;&lt;volume&gt;36&lt;/volume&gt;&lt;dates&gt;&lt;year&gt;2010&lt;/year&gt;&lt;/dates&gt;&lt;urls&gt;&lt;/urls&gt;&lt;electronic-resource-num&gt;http://www.jstatsoft.org/v36/i03/&lt;/electronic-resource-num&gt;&lt;/record&gt;&lt;/Cite&gt;&lt;Cite&gt;&lt;Author&gt;R Core Team&lt;/Author&gt;&lt;Year&gt;2019&lt;/Year&gt;&lt;RecNum&gt;453&lt;/RecNum&gt;&lt;record&gt;&lt;rec-number&gt;453&lt;/rec-number&gt;&lt;foreign-keys&gt;&lt;key app="EN" db-id="w5ddzfrfzzf0the99rq5vs5gxpfw0pavaevf" timestamp="1584744596"&gt;453&lt;/key&gt;&lt;/foreign-keys&gt;&lt;ref-type name="Journal Article"&gt;17&lt;/ref-type&gt;&lt;contributors&gt;&lt;authors&gt;&lt;author&gt;R Core Team, &lt;/author&gt;&lt;/authors&gt;&lt;/contributors&gt;&lt;titles&gt;&lt;title&gt;R: A language and environment for statistical computing&lt;/title&gt;&lt;secondary-title&gt;R Foundation for Statistical Computing, Vienna, Austria. URL https://www.R-project.org/.&lt;/secondary-title&gt;&lt;/titles&gt;&lt;periodical&gt;&lt;full-title&gt;R Foundation for Statistical Computing, Vienna, Austria. URL https://www.R-project.org/.&lt;/full-title&gt;&lt;/periodical&gt;&lt;dates&gt;&lt;year&gt;2019&lt;/year&gt;&lt;/dates&gt;&lt;urls&gt;&lt;/urls&gt;&lt;/record&gt;&lt;/Cite&gt;&lt;/EndNote&gt;</w:instrText>
+      </w:r>
+      <w:r>
+        <w:rPr>
+          <w:rFonts w:ascii="Garamond" w:hAnsi="Garamond"/>
+          <w:lang w:val="en-US"/>
+        </w:rPr>
+        <w:fldChar w:fldCharType="separate"/>
+      </w:r>
+      <w:r>
+        <w:rPr>
+          <w:rFonts w:ascii="Garamond" w:hAnsi="Garamond"/>
+          <w:lang w:val="en-US"/>
+        </w:rPr>
+        <w:t>(</w:t>
+      </w:r>
+      <w:r>
+        <w:rPr>
+          <w:rFonts w:ascii="Garamond" w:hAnsi="Garamond"/>
+          <w:lang w:val="en-US"/>
+        </w:rPr>
+        <w:t xml:space="preserve">version </w:t>
+      </w:r>
+      <w:proofErr w:type="spellStart"/>
+      <w:r>
+        <w:rPr>
+          <w:rFonts w:ascii="Garamond" w:hAnsi="Garamond"/>
+          <w:lang w:val="en-US"/>
+        </w:rPr>
+        <w:t>Viechtbauer</w:t>
+      </w:r>
+      <w:proofErr w:type="spellEnd"/>
+      <w:r>
+        <w:rPr>
+          <w:rFonts w:ascii="Garamond" w:hAnsi="Garamond"/>
+          <w:lang w:val="en-US"/>
+        </w:rPr>
+        <w:t>, 2010; R Core Team, 2019)</w:t>
+      </w:r>
+      <w:r>
+        <w:rPr>
+          <w:rFonts w:ascii="Garamond" w:hAnsi="Garamond"/>
+        </w:rPr>
+        <w:fldChar w:fldCharType="end"/>
+      </w:r>
+      <w:commentRangeEnd w:id="9"/>
+      <w:r>
+        <w:rPr>
+          <w:rStyle w:val="CommentReference"/>
+        </w:rPr>
+        <w:commentReference w:id="9"/>
+      </w:r>
+      <w:r>
+        <w:rPr>
+          <w:rFonts w:ascii="Garamond" w:hAnsi="Garamond"/>
+        </w:rPr>
+        <w:t xml:space="preserve">. </w:t>
+      </w:r>
+      <w:r>
+        <w:rPr>
+          <w:rFonts w:ascii="Garamond" w:hAnsi="Garamond"/>
+        </w:rPr>
+        <w:t xml:space="preserve">In all our models we subset the data into broad taxonomic groups </w:t>
+      </w:r>
+      <w:r>
+        <w:rPr>
+          <w:rFonts w:ascii="Garamond" w:hAnsi="Garamond"/>
+        </w:rPr>
+        <w:t>(i.e., birds, mammals, fish, invertebrates and amphibians and reptiles)</w:t>
+      </w:r>
+      <w:r>
+        <w:rPr>
+          <w:rFonts w:ascii="Garamond" w:hAnsi="Garamond"/>
+        </w:rPr>
+        <w:t xml:space="preserve"> as we were</w:t>
+      </w:r>
+      <w:r>
+        <w:rPr>
+          <w:rFonts w:ascii="Garamond" w:hAnsi="Garamond"/>
+        </w:rPr>
+        <w:t xml:space="preserve">: 1) </w:t>
+      </w:r>
+      <w:r>
+        <w:rPr>
+          <w:rFonts w:ascii="Garamond" w:hAnsi="Garamond"/>
+        </w:rPr>
+        <w:t xml:space="preserve">specifically interested in the extent to which patterns varied across these taxonomic groups and </w:t>
+      </w:r>
+      <w:r>
+        <w:rPr>
+          <w:rFonts w:ascii="Garamond" w:hAnsi="Garamond"/>
+        </w:rPr>
+        <w:t xml:space="preserve">2) </w:t>
+      </w:r>
+      <w:r>
+        <w:rPr>
+          <w:rFonts w:ascii="Garamond" w:hAnsi="Garamond"/>
+        </w:rPr>
+        <w:t xml:space="preserve">because </w:t>
+      </w:r>
+      <w:r>
+        <w:rPr>
+          <w:rFonts w:ascii="Garamond" w:hAnsi="Garamond"/>
+        </w:rPr>
+        <w:t>constructing</w:t>
+      </w:r>
+      <w:r>
+        <w:rPr>
+          <w:rFonts w:ascii="Garamond" w:hAnsi="Garamond"/>
+        </w:rPr>
+        <w:t xml:space="preserve"> phylogen</w:t>
+      </w:r>
+      <w:r>
+        <w:rPr>
+          <w:rFonts w:ascii="Garamond" w:hAnsi="Garamond"/>
+        </w:rPr>
+        <w:t>ies</w:t>
+      </w:r>
+      <w:r>
+        <w:rPr>
+          <w:rFonts w:ascii="Garamond" w:hAnsi="Garamond"/>
+        </w:rPr>
+        <w:t xml:space="preserve"> </w:t>
+      </w:r>
+      <w:r>
+        <w:rPr>
+          <w:rFonts w:ascii="Garamond" w:hAnsi="Garamond"/>
+        </w:rPr>
+        <w:t>were</w:t>
+      </w:r>
+      <w:r>
+        <w:rPr>
+          <w:rFonts w:ascii="Garamond" w:hAnsi="Garamond"/>
+        </w:rPr>
+        <w:t xml:space="preserve"> easier within these sub-groups. </w:t>
+      </w:r>
+      <w:r>
+        <w:rPr>
+          <w:rFonts w:ascii="Garamond" w:hAnsi="Garamond"/>
+        </w:rPr>
+        <w:t xml:space="preserve">We first estimated the overall evidence </w:t>
+      </w:r>
+      <w:r>
+        <w:rPr>
+          <w:rFonts w:ascii="Garamond" w:hAnsi="Garamond"/>
+        </w:rPr>
+        <w:t>for a sex-specific effect in mean and variance across all personality traits for each specific taxonomic group using MLMA models. We account</w:t>
+      </w:r>
+      <w:r>
+        <w:rPr>
+          <w:rFonts w:ascii="Garamond" w:hAnsi="Garamond"/>
+        </w:rPr>
+        <w:t>ed</w:t>
+      </w:r>
+      <w:r>
+        <w:rPr>
+          <w:rFonts w:ascii="Garamond" w:hAnsi="Garamond"/>
+        </w:rPr>
+        <w:t xml:space="preserve"> for </w:t>
+      </w:r>
+      <w:r>
+        <w:rPr>
+          <w:rFonts w:ascii="Garamond" w:hAnsi="Garamond"/>
+        </w:rPr>
+        <w:t xml:space="preserve">effect size </w:t>
+      </w:r>
+      <w:r>
+        <w:rPr>
+          <w:rFonts w:ascii="Garamond" w:hAnsi="Garamond"/>
+        </w:rPr>
+        <w:t xml:space="preserve">measurement error in our model </w:t>
+      </w:r>
+      <w:r>
+        <w:rPr>
+          <w:rFonts w:ascii="Garamond" w:hAnsi="Garamond"/>
+        </w:rPr>
+        <w:t xml:space="preserve">and </w:t>
+      </w:r>
+      <w:r>
+        <w:rPr>
+          <w:rFonts w:ascii="Garamond" w:hAnsi="Garamond"/>
+        </w:rPr>
+        <w:t xml:space="preserve">included study and phylogenetic random effects. We also estimated an observational-level (residual) variance as </w:t>
+      </w:r>
+      <w:proofErr w:type="spellStart"/>
+      <w:r>
+        <w:rPr>
+          <w:rFonts w:ascii="Garamond" w:hAnsi="Garamond"/>
+          <w:i/>
+          <w:iCs/>
+        </w:rPr>
+        <w:t>metafor</w:t>
+      </w:r>
+      <w:proofErr w:type="spellEnd"/>
+      <w:r>
+        <w:rPr>
+          <w:rFonts w:ascii="Garamond" w:hAnsi="Garamond"/>
+        </w:rPr>
+        <w:t xml:space="preserve"> does not </w:t>
+      </w:r>
+      <w:r>
+        <w:rPr>
+          <w:rFonts w:ascii="Garamond" w:hAnsi="Garamond"/>
+        </w:rPr>
+        <w:t>estimate</w:t>
+      </w:r>
+      <w:r>
+        <w:rPr>
+          <w:rFonts w:ascii="Garamond" w:hAnsi="Garamond"/>
+        </w:rPr>
+        <w:t xml:space="preserve"> this by default. </w:t>
+      </w:r>
+      <w:r>
+        <w:rPr>
+          <w:rFonts w:ascii="Garamond" w:hAnsi="Garamond"/>
+        </w:rPr>
+        <w:t>Phylogenetic correlation matrices were derived for each group either f</w:t>
+      </w:r>
+      <w:r>
+        <w:rPr>
+          <w:rFonts w:ascii="Garamond" w:hAnsi="Garamond"/>
+        </w:rPr>
+        <w:t>rom</w:t>
+      </w:r>
+      <w:r>
+        <w:rPr>
+          <w:rFonts w:ascii="Garamond" w:hAnsi="Garamond"/>
+        </w:rPr>
+        <w:t xml:space="preserve"> existing phylogenetic tree</w:t>
+      </w:r>
+      <w:r>
+        <w:rPr>
+          <w:rFonts w:ascii="Garamond" w:hAnsi="Garamond"/>
+        </w:rPr>
+        <w:t xml:space="preserve"> databases</w:t>
+      </w:r>
+      <w:r>
+        <w:rPr>
+          <w:rFonts w:ascii="Garamond" w:hAnsi="Garamond"/>
+        </w:rPr>
+        <w:t xml:space="preserve"> (e.g., birds; </w:t>
+      </w:r>
+      <w:commentRangeStart w:id="10"/>
+      <w:proofErr w:type="spellStart"/>
+      <w:r>
+        <w:rPr>
+          <w:rFonts w:ascii="Garamond" w:hAnsi="Garamond"/>
+        </w:rPr>
+        <w:t>Jetz</w:t>
+      </w:r>
+      <w:proofErr w:type="spellEnd"/>
+      <w:r>
+        <w:rPr>
+          <w:rFonts w:ascii="Garamond" w:hAnsi="Garamond"/>
+        </w:rPr>
+        <w:t xml:space="preserve"> et al. 2015</w:t>
+      </w:r>
+      <w:commentRangeEnd w:id="10"/>
+      <w:r>
+        <w:rPr>
+          <w:rStyle w:val="CommentReference"/>
+        </w:rPr>
+        <w:commentReference w:id="10"/>
+      </w:r>
+      <w:r>
+        <w:rPr>
+          <w:rFonts w:ascii="Garamond" w:hAnsi="Garamond"/>
+        </w:rPr>
+        <w:t>) or using TimeTree.org (</w:t>
+      </w:r>
+      <w:proofErr w:type="spellStart"/>
+      <w:r>
+        <w:rPr>
+          <w:rFonts w:ascii="Garamond" w:hAnsi="Garamond"/>
+        </w:rPr>
+        <w:t>Hinchcliff</w:t>
+      </w:r>
+      <w:proofErr w:type="spellEnd"/>
+      <w:r>
+        <w:rPr>
+          <w:rFonts w:ascii="Garamond" w:hAnsi="Garamond"/>
+        </w:rPr>
+        <w:t xml:space="preserve">, 2015). </w:t>
+      </w:r>
+      <w:r>
+        <w:rPr>
+          <w:rFonts w:ascii="Garamond" w:hAnsi="Garamond"/>
+        </w:rPr>
+        <w:t xml:space="preserve">For the bird phylogeny, we used the XX backbone and took a sample of 100 trees. We used </w:t>
+      </w:r>
+      <w:r>
+        <w:rPr>
+          <w:rFonts w:ascii="Garamond" w:hAnsi="Garamond"/>
+          <w:i/>
+          <w:iCs/>
+        </w:rPr>
+        <w:t>ape</w:t>
+      </w:r>
+      <w:r>
+        <w:rPr>
+          <w:rFonts w:ascii="Garamond" w:hAnsi="Garamond"/>
+        </w:rPr>
+        <w:t xml:space="preserve"> and </w:t>
+      </w:r>
+      <w:proofErr w:type="spellStart"/>
+      <w:r>
+        <w:rPr>
+          <w:rFonts w:ascii="Garamond" w:hAnsi="Garamond"/>
+          <w:i/>
+          <w:iCs/>
+        </w:rPr>
+        <w:t>phytools</w:t>
+      </w:r>
+      <w:proofErr w:type="spellEnd"/>
+      <w:r>
+        <w:rPr>
+          <w:rFonts w:ascii="Garamond" w:hAnsi="Garamond"/>
+        </w:rPr>
+        <w:t xml:space="preserve"> in R to take an average tree from these 100 which we used for analyses. </w:t>
+      </w:r>
+      <w:proofErr w:type="spellStart"/>
+      <w:r>
+        <w:rPr>
+          <w:rFonts w:ascii="Garamond" w:hAnsi="Garamond"/>
+        </w:rPr>
+        <w:t>TimeTree</w:t>
+      </w:r>
+      <w:proofErr w:type="spellEnd"/>
+      <w:r>
+        <w:rPr>
+          <w:rFonts w:ascii="Garamond" w:hAnsi="Garamond"/>
+        </w:rPr>
+        <w:t xml:space="preserve"> phylogenies were derived by exporting a list of taxa from (TimeTree.org). In all cases, we resolved synonymous taxa across our dataset and trees and pruned our trees where needed. From our MLMA models we derived </w:t>
+      </w:r>
+      <w:r>
+        <w:rPr>
+          <w:rFonts w:ascii="Garamond" w:hAnsi="Garamond"/>
+        </w:rPr>
+        <w:lastRenderedPageBreak/>
+        <w:t>heterogeneity estimates (I</w:t>
+      </w:r>
+      <w:r>
+        <w:rPr>
+          <w:rFonts w:ascii="Garamond" w:hAnsi="Garamond"/>
+          <w:vertAlign w:val="superscript"/>
+        </w:rPr>
+        <w:t>2</w:t>
+      </w:r>
+      <w:r>
+        <w:rPr>
+          <w:rFonts w:ascii="Garamond" w:hAnsi="Garamond"/>
+        </w:rPr>
+        <w:t>; Thompson &amp; Higgins; Nakagawa &amp; Santos 2012)</w:t>
+      </w:r>
+      <w:r>
+        <w:rPr>
+          <w:rFonts w:ascii="Garamond" w:hAnsi="Garamond"/>
+        </w:rPr>
+        <w:t>. More specifically we derived between study heterogeneity estimates (</w:t>
+      </w:r>
+      <w:r>
+        <w:rPr>
+          <w:rFonts w:ascii="Garamond" w:hAnsi="Garamond"/>
+        </w:rPr>
+        <w:t>I</w:t>
+      </w:r>
+      <w:r>
+        <w:rPr>
+          <w:rFonts w:ascii="Garamond" w:hAnsi="Garamond"/>
+          <w:vertAlign w:val="superscript"/>
+        </w:rPr>
+        <w:t>2</w:t>
+      </w:r>
+      <w:r>
+        <w:rPr>
+          <w:rFonts w:ascii="Garamond" w:hAnsi="Garamond"/>
+          <w:vertAlign w:val="subscript"/>
+        </w:rPr>
+        <w:t>study</w:t>
+      </w:r>
+      <w:r>
+        <w:rPr>
+          <w:rFonts w:ascii="Garamond" w:hAnsi="Garamond"/>
+        </w:rPr>
+        <w:t>), phylogenetic heterogeneity or phylogenetic heritability (</w:t>
+      </w:r>
+      <w:r>
+        <w:rPr>
+          <w:rFonts w:ascii="Garamond" w:hAnsi="Garamond"/>
+        </w:rPr>
+        <w:t>I</w:t>
+      </w:r>
+      <w:r>
+        <w:rPr>
+          <w:rFonts w:ascii="Garamond" w:hAnsi="Garamond"/>
+          <w:vertAlign w:val="superscript"/>
+        </w:rPr>
+        <w:t>2</w:t>
+      </w:r>
+      <w:r>
+        <w:rPr>
+          <w:rFonts w:ascii="Garamond" w:hAnsi="Garamond"/>
+          <w:vertAlign w:val="subscript"/>
+        </w:rPr>
+        <w:t>phylo</w:t>
+      </w:r>
+      <w:r>
+        <w:rPr>
+          <w:rFonts w:ascii="Garamond" w:hAnsi="Garamond"/>
+        </w:rPr>
+        <w:t>) (Nakagawa &amp; Santos, 2012; Hadfield &amp; Nakagawa, 2010) along with total heterogeneity (</w:t>
+      </w:r>
+      <w:r>
+        <w:rPr>
+          <w:rFonts w:ascii="Garamond" w:hAnsi="Garamond"/>
+        </w:rPr>
+        <w:t>I</w:t>
+      </w:r>
+      <w:r>
+        <w:rPr>
+          <w:rFonts w:ascii="Garamond" w:hAnsi="Garamond"/>
+          <w:vertAlign w:val="superscript"/>
+        </w:rPr>
+        <w:t>2</w:t>
+      </w:r>
+      <w:r>
+        <w:rPr>
+          <w:rFonts w:ascii="Garamond" w:hAnsi="Garamond"/>
+          <w:vertAlign w:val="subscript"/>
+        </w:rPr>
+        <w:t>Tot</w:t>
+      </w:r>
+      <w:r>
+        <w:rPr>
+          <w:rFonts w:ascii="Garamond" w:hAnsi="Garamond"/>
+        </w:rPr>
+        <w:t xml:space="preserve">), which is simply the proportion of total variance in effect size estimates excluding the total sampling variance. </w:t>
+      </w:r>
+    </w:p>
+    <w:p>
+      <w:pPr>
+        <w:contextualSpacing/>
+        <w:rPr>
+          <w:rFonts w:ascii="Garamond" w:hAnsi="Garamond"/>
+        </w:rPr>
+      </w:pPr>
+      <w:r>
+        <w:rPr>
+          <w:rFonts w:ascii="Garamond" w:hAnsi="Garamond"/>
+        </w:rPr>
+        <w:tab/>
+        <w:t xml:space="preserve">We also fitted a series of models that included key moderator variables we predicted would explain </w:t>
+      </w:r>
+      <w:r>
+        <w:rPr>
+          <w:rFonts w:ascii="Garamond" w:hAnsi="Garamond"/>
+        </w:rPr>
+        <w:t xml:space="preserve">variation in </w:t>
+      </w:r>
+      <w:r>
+        <w:rPr>
+          <w:rFonts w:ascii="Garamond" w:hAnsi="Garamond"/>
+        </w:rPr>
+        <w:t>effect size.</w:t>
+      </w:r>
+      <w:r>
+        <w:rPr>
+          <w:rFonts w:ascii="Garamond" w:hAnsi="Garamond"/>
+        </w:rPr>
+        <w:t xml:space="preserve"> In all models, w</w:t>
+      </w:r>
+      <w:r>
+        <w:rPr>
+          <w:rFonts w:ascii="Garamond" w:hAnsi="Garamond"/>
+        </w:rPr>
+        <w:t xml:space="preserve">e </w:t>
+      </w:r>
+      <w:r>
+        <w:rPr>
+          <w:rFonts w:ascii="Garamond" w:hAnsi="Garamond"/>
+        </w:rPr>
+        <w:t xml:space="preserve">again </w:t>
+      </w:r>
+      <w:r>
+        <w:rPr>
+          <w:rFonts w:ascii="Garamond" w:hAnsi="Garamond"/>
+        </w:rPr>
+        <w:t xml:space="preserve">controlled for measurement error, study and phylogeny. </w:t>
+      </w:r>
+      <w:r>
+        <w:rPr>
+          <w:rFonts w:ascii="Garamond" w:hAnsi="Garamond"/>
+        </w:rPr>
+        <w:t xml:space="preserve">Our first MLMR model estimated overall-meta-analytic mean estimates for each personality trait type separately (i.e., ‘activity’, ‘aggression’, ‘boldness’, ‘sociability’, ‘exploration’) within each taxonomic group. </w:t>
+      </w:r>
+      <w:r>
+        <w:rPr>
+          <w:rFonts w:ascii="Garamond" w:hAnsi="Garamond"/>
+        </w:rPr>
+        <w:t>We expected that any mean and variance differences between the sexes would depend on the type of personality trait measured</w:t>
+      </w:r>
+      <w:r>
+        <w:rPr>
+          <w:rFonts w:ascii="Garamond" w:hAnsi="Garamond"/>
+        </w:rPr>
+        <w:t xml:space="preserve"> because this….</w:t>
+      </w:r>
+      <w:r>
+        <w:rPr>
+          <w:rFonts w:ascii="Garamond" w:hAnsi="Garamond"/>
+        </w:rPr>
+        <w:t xml:space="preserve"> </w:t>
+      </w:r>
+      <w:commentRangeStart w:id="11"/>
+      <w:r>
+        <w:rPr>
+          <w:rFonts w:ascii="Garamond" w:hAnsi="Garamond"/>
+        </w:rPr>
+        <w:t>()</w:t>
+      </w:r>
+      <w:commentRangeEnd w:id="11"/>
+      <w:r>
+        <w:rPr>
+          <w:rStyle w:val="CommentReference"/>
+        </w:rPr>
+        <w:commentReference w:id="11"/>
+      </w:r>
+      <w:r>
+        <w:rPr>
+          <w:rFonts w:ascii="Garamond" w:hAnsi="Garamond"/>
+        </w:rPr>
+        <w:t xml:space="preserve">. </w:t>
+      </w:r>
+      <w:r>
+        <w:rPr>
+          <w:rFonts w:ascii="Garamond" w:hAnsi="Garamond"/>
+        </w:rPr>
+        <w:t>We also</w:t>
+      </w:r>
+      <w:r>
+        <w:rPr>
+          <w:rFonts w:ascii="Garamond" w:hAnsi="Garamond"/>
+        </w:rPr>
+        <w:t xml:space="preserve"> tested whether the degree of sexual selection, as measured by 1) the degree of sexual size-dimorphism (SSD) or 2) mating system, moderated effect sizes. We predicted that species with strong SSD or that have polygynous mating systems would show stronger difference in mean and variance. However, we also expected such effects to depend on the personality trait being measured. As such, we fitted</w:t>
+      </w:r>
+      <w:r>
+        <w:rPr>
+          <w:rFonts w:ascii="Garamond" w:hAnsi="Garamond"/>
+        </w:rPr>
+        <w:t xml:space="preserve"> a model that included personality trait type</w:t>
+      </w:r>
+      <w:r>
+        <w:rPr>
+          <w:rFonts w:ascii="Garamond" w:hAnsi="Garamond"/>
+        </w:rPr>
+        <w:t xml:space="preserve">, </w:t>
+      </w:r>
+      <w:r>
+        <w:rPr>
+          <w:rFonts w:ascii="Garamond" w:hAnsi="Garamond"/>
+        </w:rPr>
+        <w:t xml:space="preserve">SSD </w:t>
+      </w:r>
+      <w:r>
+        <w:rPr>
+          <w:rFonts w:ascii="Garamond" w:hAnsi="Garamond"/>
+        </w:rPr>
+        <w:t xml:space="preserve">and their interaction and </w:t>
+      </w:r>
+      <w:r>
+        <w:rPr>
+          <w:rFonts w:ascii="Garamond" w:hAnsi="Garamond"/>
+        </w:rPr>
+        <w:t>a</w:t>
+      </w:r>
+      <w:r>
+        <w:rPr>
+          <w:rFonts w:ascii="Garamond" w:hAnsi="Garamond"/>
+        </w:rPr>
+        <w:t xml:space="preserve"> second</w:t>
+      </w:r>
+      <w:r>
+        <w:rPr>
+          <w:rFonts w:ascii="Garamond" w:hAnsi="Garamond"/>
+        </w:rPr>
+        <w:t xml:space="preserve"> model </w:t>
+      </w:r>
+      <w:r>
+        <w:rPr>
+          <w:rFonts w:ascii="Garamond" w:hAnsi="Garamond"/>
+        </w:rPr>
+        <w:t>that included</w:t>
+      </w:r>
+      <w:r>
+        <w:rPr>
+          <w:rFonts w:ascii="Garamond" w:hAnsi="Garamond"/>
+        </w:rPr>
+        <w:t xml:space="preserve"> personality trait type</w:t>
+      </w:r>
+      <w:r>
+        <w:rPr>
+          <w:rFonts w:ascii="Garamond" w:hAnsi="Garamond"/>
+        </w:rPr>
+        <w:t xml:space="preserve">, </w:t>
+      </w:r>
+      <w:r>
+        <w:rPr>
+          <w:rFonts w:ascii="Garamond" w:hAnsi="Garamond"/>
+        </w:rPr>
+        <w:t>mating system</w:t>
+      </w:r>
+      <w:r>
+        <w:rPr>
+          <w:rFonts w:ascii="Garamond" w:hAnsi="Garamond"/>
+        </w:rPr>
+        <w:t xml:space="preserve"> and their interaction</w:t>
+      </w:r>
+      <w:r>
+        <w:rPr>
+          <w:rFonts w:ascii="Garamond" w:hAnsi="Garamond"/>
+        </w:rPr>
+        <w:t>.</w:t>
+      </w:r>
+      <w:r>
+        <w:rPr>
+          <w:rFonts w:ascii="Garamond" w:hAnsi="Garamond"/>
+        </w:rPr>
+        <w:t xml:space="preserve"> </w:t>
+      </w:r>
+      <w:r>
+        <w:rPr>
+          <w:rFonts w:ascii="Garamond" w:hAnsi="Garamond"/>
+        </w:rPr>
+        <w:t>Finally, for birds and XX we tested how different parental care strategies impact on mean and variance by estimating overall meta-analytic means across different forms of parental care (</w:t>
+      </w:r>
+      <w:commentRangeStart w:id="12"/>
+      <w:r>
+        <w:rPr>
+          <w:rFonts w:ascii="Garamond" w:hAnsi="Garamond"/>
+        </w:rPr>
+        <w:t>XX,X&lt;X</w:t>
+      </w:r>
+      <w:commentRangeEnd w:id="12"/>
+      <w:r>
+        <w:rPr>
+          <w:rStyle w:val="CommentReference"/>
+        </w:rPr>
+        <w:commentReference w:id="12"/>
+      </w:r>
+      <w:r>
+        <w:rPr>
+          <w:rFonts w:ascii="Garamond" w:hAnsi="Garamond"/>
+        </w:rPr>
+        <w:t xml:space="preserve">). </w:t>
+      </w:r>
+      <w:r>
+        <w:rPr>
+          <w:rFonts w:ascii="Garamond" w:hAnsi="Garamond"/>
+        </w:rPr>
+        <w:t xml:space="preserve">We present meta-analytic mean estimates and 95% confidence intervals from our models throughout. </w:t>
+      </w:r>
+    </w:p>
+    <w:p>
+      <w:pPr>
+        <w:contextualSpacing/>
+        <w:rPr>
+          <w:rFonts w:ascii="Garamond" w:hAnsi="Garamond"/>
+        </w:rPr>
+      </w:pPr>
+      <w:r>
+        <w:rPr>
+          <w:rFonts w:ascii="Garamond" w:hAnsi="Garamond"/>
+        </w:rPr>
+        <w:tab/>
+      </w:r>
+      <w:r>
+        <w:rPr>
+          <w:rFonts w:ascii="Garamond" w:hAnsi="Garamond"/>
+        </w:rPr>
+        <w:t xml:space="preserve">Studies included in our meta-analysis </w:t>
+      </w:r>
+      <w:r>
+        <w:rPr>
+          <w:rFonts w:ascii="Garamond" w:hAnsi="Garamond"/>
+        </w:rPr>
+        <w:t xml:space="preserve">varied greatly in their design and there was a number of additional sources of non-independence within studies (Noble et al. 2017). First, multiple personality traits were quantified on the same sets of individuals (e.g., ‘boldness’ and ‘aggression’). </w:t>
+      </w:r>
+      <w:commentRangeStart w:id="13"/>
+      <w:r>
+        <w:rPr>
+          <w:rFonts w:ascii="Garamond" w:hAnsi="Garamond"/>
+        </w:rPr>
+        <w:t>Additionally</w:t>
+      </w:r>
+      <w:commentRangeEnd w:id="13"/>
+      <w:r>
+        <w:rPr>
+          <w:rStyle w:val="CommentReference"/>
+        </w:rPr>
+        <w:commentReference w:id="13"/>
+      </w:r>
+      <w:r>
+        <w:rPr>
+          <w:rFonts w:ascii="Garamond" w:hAnsi="Garamond"/>
+        </w:rPr>
+        <w:t>, ….</w:t>
+      </w:r>
+      <w:r>
+        <w:rPr>
+          <w:rFonts w:ascii="Garamond" w:hAnsi="Garamond"/>
+        </w:rPr>
+        <w:t xml:space="preserve"> We conducted a series of sensitivity analyses to ascertain the impact that these sources of non-independence had on our final results. We created correlation matrices among effect sizes that shared the same sets of individuals or XX in the sample used to derive effect sizes. Given that we did not know the exact correlation among traits we created three different </w:t>
+      </w:r>
+      <w:r>
+        <w:rPr>
+          <w:rFonts w:ascii="Garamond" w:hAnsi="Garamond"/>
+        </w:rPr>
+        <w:t>dependency matrices (</w:t>
+      </w:r>
+      <w:r>
+        <w:rPr>
+          <w:rFonts w:ascii="Garamond" w:hAnsi="Garamond"/>
+          <w:b/>
+          <w:bCs/>
+        </w:rPr>
+        <w:t>D</w:t>
+      </w:r>
+      <w:r>
+        <w:rPr>
+          <w:rFonts w:ascii="Garamond" w:hAnsi="Garamond"/>
+        </w:rPr>
+        <w:t xml:space="preserve">; i.e., </w:t>
+      </w:r>
+      <w:r>
+        <w:rPr>
+          <w:rFonts w:ascii="Garamond" w:hAnsi="Garamond"/>
+        </w:rPr>
+        <w:t>correlation matrices</w:t>
+      </w:r>
+      <w:r>
+        <w:rPr>
+          <w:rFonts w:ascii="Garamond" w:hAnsi="Garamond"/>
+        </w:rPr>
+        <w:t>)</w:t>
+      </w:r>
+      <w:r>
+        <w:rPr>
+          <w:rFonts w:ascii="Garamond" w:hAnsi="Garamond"/>
+        </w:rPr>
+        <w:t xml:space="preserve"> that assumed r = 0.3, r = 0.5 and r = 0.8. </w:t>
+      </w:r>
+      <w:r>
+        <w:rPr>
+          <w:rFonts w:ascii="Garamond" w:hAnsi="Garamond"/>
+        </w:rPr>
+        <w:t>We refit our models replacing the identify matrix (</w:t>
+      </w:r>
+      <w:r>
+        <w:rPr>
+          <w:rFonts w:ascii="Garamond" w:hAnsi="Garamond"/>
+          <w:b/>
+          <w:bCs/>
+        </w:rPr>
+        <w:t>I</w:t>
+      </w:r>
+      <w:r>
+        <w:rPr>
+          <w:rFonts w:ascii="Garamond" w:hAnsi="Garamond"/>
+        </w:rPr>
+        <w:t>)</w:t>
+      </w:r>
+      <w:r>
+        <w:rPr>
+          <w:rFonts w:ascii="Garamond" w:hAnsi="Garamond"/>
+        </w:rPr>
+        <w:t xml:space="preserve"> that was assumed when estimating the residual error variance with our </w:t>
+      </w:r>
+      <w:r>
+        <w:rPr>
+          <w:rFonts w:ascii="Garamond" w:hAnsi="Garamond"/>
+          <w:b/>
+          <w:bCs/>
+        </w:rPr>
+        <w:t>D</w:t>
+      </w:r>
+      <w:r>
+        <w:rPr>
+          <w:rFonts w:ascii="Garamond" w:hAnsi="Garamond"/>
+        </w:rPr>
+        <w:t xml:space="preserve"> matrices. </w:t>
+      </w:r>
+    </w:p>
+    <w:p>
+      <w:pPr>
+        <w:contextualSpacing/>
+        <w:rPr>
+          <w:rFonts w:ascii="Garamond" w:hAnsi="Garamond"/>
+        </w:rPr>
+      </w:pPr>
+    </w:p>
+    <w:p>
+      <w:pPr>
+        <w:contextualSpacing/>
+        <w:rPr>
+          <w:rFonts w:ascii="Garamond" w:hAnsi="Garamond"/>
+        </w:rPr>
+      </w:pPr>
+      <w:r>
+        <w:rPr>
+          <w:rFonts w:ascii="Garamond" w:hAnsi="Garamond"/>
+        </w:rPr>
         <w:t xml:space="preserve">Finally, if the final dataset contains moderators with fewer than 2 effect sizes per level (or a number that is inappropriate for analysis), they might be removed from further analysis. </w:t>
-      </w:r>
-      <w:commentRangeEnd w:id="7"/>
-      <w:r>
-        <w:rPr>
-          <w:rStyle w:val="CommentReference"/>
-        </w:rPr>
-        <w:commentReference w:id="7"/>
       </w:r>
     </w:p>
     <w:p>
@@ -4002,7 +4865,7 @@
         </w:rPr>
         <w:t xml:space="preserve">Figure 3. </w:t>
       </w:r>
-      <w:commentRangeStart w:id="8"/>
+      <w:commentRangeStart w:id="14"/>
       <w:r>
         <w:rPr>
           <w:rFonts w:ascii="Garamond" w:hAnsi="Garamond"/>
@@ -4030,12 +4893,12 @@
         </w:rPr>
         <w:t>) categories</w:t>
       </w:r>
-      <w:commentRangeEnd w:id="8"/>
+      <w:commentRangeEnd w:id="14"/>
       <w:r>
         <w:rPr>
           <w:rStyle w:val="CommentReference"/>
         </w:rPr>
-        <w:commentReference w:id="8"/>
+        <w:commentReference w:id="14"/>
       </w:r>
       <w:r>
         <w:rPr>
@@ -4063,7 +4926,7 @@
 
 <file path=word/comments.xml><?xml version="1.0" encoding="utf-8"?>
 <w:comments xmlns:wpc="http://schemas.microsoft.com/office/word/2010/wordprocessingCanvas" xmlns:cx="http://schemas.microsoft.com/office/drawing/2014/chartex" xmlns:cx1="http://schemas.microsoft.com/office/drawing/2015/9/8/chartex" xmlns:cx2="http://schemas.microsoft.com/office/drawing/2015/10/21/chartex" xmlns:cx3="http://schemas.microsoft.com/office/drawing/2016/5/9/chartex" xmlns:cx4="http://schemas.microsoft.com/office/drawing/2016/5/10/chartex" xmlns:cx5="http://schemas.microsoft.com/office/drawing/2016/5/11/chartex" xmlns:cx6="http://schemas.microsoft.com/office/drawing/2016/5/12/chartex" xmlns:cx7="http://schemas.microsoft.com/office/drawing/2016/5/13/chartex" xmlns:cx8="http://schemas.microsoft.com/office/drawing/2016/5/14/chartex" xmlns:mc="http://schemas.openxmlformats.org/markup-compatibility/2006" xmlns:aink="http://schemas.microsoft.com/office/drawing/2016/ink" xmlns:am3d="http://schemas.microsoft.com/office/drawing/2017/model3d" xmlns:o="urn:schemas-microsoft-com:office:office" xmlns:r="http://schemas.openxmlformats.org/officeDocument/2006/relationships" xmlns:m="http://schemas.openxmlformats.org/officeDocument/2006/math" xmlns:v="urn:schemas-microsoft-com:vml" xmlns:wp14="http://schemas.microsoft.com/office/word/2010/wordprocessingDrawing" xmlns:wp="http://schemas.openxmlformats.org/drawingml/2006/wordprocessingDrawing" xmlns:w10="urn:schemas-microsoft-com:office:word" xmlns:w="http://schemas.openxmlformats.org/wordprocessingml/2006/main" xmlns:w14="http://schemas.microsoft.com/office/word/2010/wordml" xmlns:w15="http://schemas.microsoft.com/office/word/2012/wordml" xmlns:w16cid="http://schemas.microsoft.com/office/word/2016/wordml/cid" xmlns:w16se="http://schemas.microsoft.com/office/word/2015/wordml/symex" xmlns:wpg="http://schemas.microsoft.com/office/word/2010/wordprocessingGroup" xmlns:wpi="http://schemas.microsoft.com/office/word/2010/wordprocessingInk" xmlns:wne="http://schemas.microsoft.com/office/word/2006/wordml" xmlns:wps="http://schemas.microsoft.com/office/word/2010/wordprocessingShape" mc:Ignorable="w14 w15 w16se w16cid wp14">
-  <w:comment w:id="1" w:author="Daniel Noble" w:date="2020-03-23T11:02:00Z" w:initials="DN">
+  <w:comment w:id="0" w:author="Daniel Noble" w:date="2020-03-23T11:02:00Z" w:initials="DN">
     <w:p>
       <w:pPr>
         <w:pStyle w:val="CommentText"/>
@@ -4079,7 +4942,7 @@
       </w:r>
     </w:p>
   </w:comment>
-  <w:comment w:id="2" w:author="Lauren Harrison" w:date="2020-03-30T13:26:00Z" w:initials="LH">
+  <w:comment w:id="1" w:author="Lauren Harrison" w:date="2020-03-30T13:26:00Z" w:initials="LH">
     <w:p>
       <w:pPr>
         <w:pStyle w:val="CommentText"/>
@@ -4092,7 +4955,7 @@
       </w:r>
     </w:p>
   </w:comment>
-  <w:comment w:id="3" w:author="Daniel Noble" w:date="2020-03-23T10:49:00Z" w:initials="DN">
+  <w:comment w:id="2" w:author="Daniel Noble" w:date="2020-03-23T10:49:00Z" w:initials="DN">
     <w:p>
       <w:pPr>
         <w:pStyle w:val="CommentText"/>
@@ -4111,7 +4974,7 @@
       </w:r>
     </w:p>
   </w:comment>
-  <w:comment w:id="4" w:author="Lauren Harrison" w:date="2020-03-30T13:27:00Z" w:initials="LH">
+  <w:comment w:id="3" w:author="Lauren Harrison" w:date="2020-03-30T13:27:00Z" w:initials="LH">
     <w:p>
       <w:pPr>
         <w:pStyle w:val="CommentText"/>
@@ -4121,6 +4984,22 @@
           <w:rStyle w:val="CommentReference"/>
         </w:rPr>
         <w:annotationRef/>
+      </w:r>
+    </w:p>
+  </w:comment>
+  <w:comment w:id="4" w:author="Daniel Noble" w:date="2020-03-30T20:42:00Z" w:initials="DN">
+    <w:p>
+      <w:pPr>
+        <w:pStyle w:val="CommentText"/>
+      </w:pPr>
+      <w:r>
+        <w:rPr>
+          <w:rStyle w:val="CommentReference"/>
+        </w:rPr>
+        <w:annotationRef/>
+      </w:r>
+      <w:r>
+        <w:t>Here we also want to talk about proportion data, and score data. If they had an effect or differed somehow we can say that here if not and be done with it. If they do have an effect, we can discuss down in meta-analysis section.</w:t>
       </w:r>
     </w:p>
   </w:comment>
@@ -4140,6 +5019,54 @@
       </w:r>
     </w:p>
   </w:comment>
+  <w:comment w:id="7" w:author="Daniel Noble" w:date="2020-03-30T20:05:00Z" w:initials="DN">
+    <w:p>
+      <w:pPr>
+        <w:pStyle w:val="CommentText"/>
+      </w:pPr>
+      <w:r>
+        <w:rPr>
+          <w:rStyle w:val="CommentReference"/>
+        </w:rPr>
+        <w:annotationRef/>
+      </w:r>
+      <w:r>
+        <w:t>Not most elegant way to say this, but we need this here</w:t>
+      </w:r>
+    </w:p>
+  </w:comment>
+  <w:comment w:id="8" w:author="Daniel Noble" w:date="2020-03-30T20:24:00Z" w:initials="DN">
+    <w:p>
+      <w:pPr>
+        <w:pStyle w:val="CommentText"/>
+      </w:pPr>
+      <w:r>
+        <w:rPr>
+          <w:rStyle w:val="CommentReference"/>
+        </w:rPr>
+        <w:annotationRef/>
+      </w:r>
+      <w:r>
+        <w:t>Chucked</w:t>
+      </w:r>
+      <w:r>
+        <w:t xml:space="preserve"> this here. We may want some mean-variance plots within each </w:t>
+      </w:r>
+      <w:proofErr w:type="spellStart"/>
+      <w:r>
+        <w:t>taxo</w:t>
+      </w:r>
+      <w:proofErr w:type="spellEnd"/>
+      <w:r>
+        <w:t xml:space="preserve"> group to show this. Justifies use of </w:t>
+      </w:r>
+      <w:proofErr w:type="spellStart"/>
+      <w:r>
+        <w:t>lnCVR</w:t>
+      </w:r>
+      <w:proofErr w:type="spellEnd"/>
+    </w:p>
+  </w:comment>
   <w:comment w:id="6" w:author="Daniel Noble" w:date="2020-03-23T11:20:00Z" w:initials="DN">
     <w:p>
       <w:pPr>
@@ -4156,29 +5083,166 @@
       </w:r>
     </w:p>
   </w:comment>
-  <w:comment w:id="7" w:author="Daniel Noble" w:date="2020-03-23T11:35:00Z" w:initials="DN">
+  <w:comment w:id="9" w:author="Daniel Noble" w:date="2020-03-30T20:00:00Z" w:initials="DN">
+    <w:p>
+      <w:pPr>
+        <w:tabs>
+          <w:tab w:val="left" w:pos="560"/>
+          <w:tab w:val="left" w:pos="1120"/>
+          <w:tab w:val="left" w:pos="1680"/>
+          <w:tab w:val="left" w:pos="2240"/>
+          <w:tab w:val="left" w:pos="2800"/>
+          <w:tab w:val="left" w:pos="3360"/>
+          <w:tab w:val="left" w:pos="3920"/>
+          <w:tab w:val="left" w:pos="4480"/>
+          <w:tab w:val="left" w:pos="5040"/>
+          <w:tab w:val="left" w:pos="5600"/>
+          <w:tab w:val="left" w:pos="6160"/>
+          <w:tab w:val="left" w:pos="6720"/>
+        </w:tabs>
+        <w:autoSpaceDE w:val="0"/>
+        <w:autoSpaceDN w:val="0"/>
+        <w:adjustRightInd w:val="0"/>
+        <w:rPr>
+          <w:rFonts w:ascii="Monaco" w:hAnsi="Monaco" w:cs="Monaco"/>
+          <w:color w:val="000000"/>
+          <w:sz w:val="28"/>
+          <w:szCs w:val="28"/>
+          <w:lang w:val="en-GB"/>
+        </w:rPr>
+      </w:pPr>
+      <w:r>
+        <w:rPr>
+          <w:rStyle w:val="CommentReference"/>
+        </w:rPr>
+        <w:annotationRef/>
+      </w:r>
+      <w:proofErr w:type="spellStart"/>
+      <w:r>
+        <w:rPr>
+          <w:rFonts w:ascii="Monaco" w:hAnsi="Monaco" w:cs="Monaco"/>
+          <w:color w:val="000000"/>
+          <w:sz w:val="28"/>
+          <w:szCs w:val="28"/>
+          <w:lang w:val="en-GB"/>
+        </w:rPr>
+        <w:t>Viechtbauer</w:t>
+      </w:r>
+      <w:proofErr w:type="spellEnd"/>
+      <w:r>
+        <w:rPr>
+          <w:rFonts w:ascii="Monaco" w:hAnsi="Monaco" w:cs="Monaco"/>
+          <w:color w:val="000000"/>
+          <w:sz w:val="28"/>
+          <w:szCs w:val="28"/>
+          <w:lang w:val="en-GB"/>
+        </w:rPr>
+        <w:t xml:space="preserve">, W. (2010). Conducting meta-analyses in R with the </w:t>
+      </w:r>
+      <w:proofErr w:type="spellStart"/>
+      <w:r>
+        <w:rPr>
+          <w:rFonts w:ascii="Monaco" w:hAnsi="Monaco" w:cs="Monaco"/>
+          <w:color w:val="000000"/>
+          <w:sz w:val="28"/>
+          <w:szCs w:val="28"/>
+          <w:lang w:val="en-GB"/>
+        </w:rPr>
+        <w:t>metafor</w:t>
+      </w:r>
+      <w:proofErr w:type="spellEnd"/>
+      <w:r>
+        <w:rPr>
+          <w:rFonts w:ascii="Monaco" w:hAnsi="Monaco" w:cs="Monaco"/>
+          <w:color w:val="000000"/>
+          <w:sz w:val="28"/>
+          <w:szCs w:val="28"/>
+          <w:lang w:val="en-GB"/>
+        </w:rPr>
+        <w:t xml:space="preserve"> package. Journal</w:t>
+      </w:r>
+    </w:p>
     <w:p>
       <w:pPr>
         <w:pStyle w:val="CommentText"/>
       </w:pPr>
       <w:r>
         <w:rPr>
-          <w:rStyle w:val="CommentReference"/>
-        </w:rPr>
-        <w:annotationRef/>
-      </w:r>
-      <w:r>
-        <w:t>OK, that’s all for now. maybe you can correct above stuff and add detail La</w:t>
-      </w:r>
-      <w:r>
-        <w:t>u</w:t>
-      </w:r>
-      <w:r>
-        <w:t>ren. I can write this bit once we have some things sorted and the models running.</w:t>
+          <w:rFonts w:ascii="Monaco" w:hAnsi="Monaco" w:cs="Monaco"/>
+          <w:color w:val="000000"/>
+          <w:sz w:val="28"/>
+          <w:szCs w:val="28"/>
+          <w:lang w:val="en-GB"/>
+        </w:rPr>
+        <w:t xml:space="preserve">  of Statistical Software, 36(3), 1-48. URL: http://www.jstatsoft.org/v36/i03/</w:t>
       </w:r>
     </w:p>
   </w:comment>
-  <w:comment w:id="8" w:author="Daniel Noble" w:date="2020-03-23T10:27:00Z" w:initials="DN">
+  <w:comment w:id="10" w:author="Daniel Noble" w:date="2020-03-30T20:14:00Z" w:initials="DN">
+    <w:p>
+      <w:pPr>
+        <w:pStyle w:val="CommentText"/>
+      </w:pPr>
+      <w:r>
+        <w:rPr>
+          <w:rStyle w:val="CommentReference"/>
+        </w:rPr>
+        <w:annotationRef/>
+      </w:r>
+      <w:r>
+        <w:t xml:space="preserve">Sorry, I am just chucking in refs here. I can get these down the road if you can’t find them. </w:t>
+      </w:r>
+    </w:p>
+  </w:comment>
+  <w:comment w:id="11" w:author="Daniel Noble" w:date="2020-03-30T20:31:00Z" w:initials="DN">
+    <w:p>
+      <w:pPr>
+        <w:pStyle w:val="CommentText"/>
+      </w:pPr>
+      <w:r>
+        <w:rPr>
+          <w:rStyle w:val="CommentReference"/>
+        </w:rPr>
+        <w:annotationRef/>
+      </w:r>
+      <w:r>
+        <w:t>Provide some refs here to support the notion that sexes should differ in these traits…maybe explain a little about why</w:t>
+      </w:r>
+    </w:p>
+  </w:comment>
+  <w:comment w:id="12" w:author="Daniel Noble" w:date="2020-03-30T20:40:00Z" w:initials="DN">
+    <w:p>
+      <w:pPr>
+        <w:pStyle w:val="CommentText"/>
+      </w:pPr>
+      <w:r>
+        <w:rPr>
+          <w:rStyle w:val="CommentReference"/>
+        </w:rPr>
+        <w:annotationRef/>
+      </w:r>
+      <w:r>
+        <w:t>List levels</w:t>
+      </w:r>
+    </w:p>
+  </w:comment>
+  <w:comment w:id="13" w:author="Daniel Noble" w:date="2020-03-30T20:46:00Z" w:initials="DN">
+    <w:p>
+      <w:pPr>
+        <w:pStyle w:val="CommentText"/>
+      </w:pPr>
+      <w:r>
+        <w:rPr>
+          <w:rStyle w:val="CommentReference"/>
+        </w:rPr>
+        <w:annotationRef/>
+      </w:r>
+      <w:r>
+        <w:t>What was the other one Lauren?</w:t>
+      </w:r>
+    </w:p>
+  </w:comment>
+  <w:comment w:id="14" w:author="Daniel Noble" w:date="2020-03-23T10:27:00Z" w:initials="DN">
     <w:p>
       <w:pPr>
         <w:pStyle w:val="CommentText"/>
@@ -4214,9 +5278,16 @@
   <w15:commentEx w15:paraId="7C1323FB" w15:paraIdParent="683E94AD" w15:done="1"/>
   <w15:commentEx w15:paraId="7259972C" w15:done="0"/>
   <w15:commentEx w15:paraId="4107405F" w15:paraIdParent="7259972C" w15:done="0"/>
+  <w15:commentEx w15:paraId="0FD642CF" w15:done="0"/>
   <w15:commentEx w15:paraId="5E41B7AF" w15:done="1"/>
+  <w15:commentEx w15:paraId="63BA0C71" w15:done="0"/>
+  <w15:commentEx w15:paraId="54EE5B35" w15:done="0"/>
   <w15:commentEx w15:paraId="72589120" w15:done="1"/>
-  <w15:commentEx w15:paraId="1734933E" w15:done="0"/>
+  <w15:commentEx w15:paraId="1E3500A3" w15:done="0"/>
+  <w15:commentEx w15:paraId="047A923B" w15:done="0"/>
+  <w15:commentEx w15:paraId="3D862F84" w15:done="0"/>
+  <w15:commentEx w15:paraId="230C8707" w15:done="0"/>
+  <w15:commentEx w15:paraId="7965F035" w15:done="0"/>
   <w15:commentEx w15:paraId="56EAC634" w15:done="0"/>
 </w15:commentsEx>
 </file>
@@ -4227,9 +5298,16 @@
   <w16cid:commentId w16cid:paraId="7C1323FB" w16cid:durableId="222C7214"/>
   <w16cid:commentId w16cid:paraId="7259972C" w16cid:durableId="222312AF"/>
   <w16cid:commentId w16cid:paraId="4107405F" w16cid:durableId="222C7238"/>
+  <w16cid:commentId w16cid:paraId="0FD642CF" w16cid:durableId="222CD853"/>
   <w16cid:commentId w16cid:paraId="5E41B7AF" w16cid:durableId="22231364"/>
+  <w16cid:commentId w16cid:paraId="63BA0C71" w16cid:durableId="222CCF8D"/>
+  <w16cid:commentId w16cid:paraId="54EE5B35" w16cid:durableId="222CD3F4"/>
   <w16cid:commentId w16cid:paraId="72589120" w16cid:durableId="222319FD"/>
-  <w16cid:commentId w16cid:paraId="1734933E" w16cid:durableId="22231D6B"/>
+  <w16cid:commentId w16cid:paraId="1E3500A3" w16cid:durableId="222CCE78"/>
+  <w16cid:commentId w16cid:paraId="047A923B" w16cid:durableId="222CD1B5"/>
+  <w16cid:commentId w16cid:paraId="3D862F84" w16cid:durableId="222CD5B4"/>
+  <w16cid:commentId w16cid:paraId="230C8707" w16cid:durableId="222CD7D4"/>
+  <w16cid:commentId w16cid:paraId="7965F035" w16cid:durableId="222CD91C"/>
   <w16cid:commentId w16cid:paraId="56EAC634" w16cid:durableId="22230D7A"/>
 </w16cid:commentsIds>
 </file>
@@ -4258,7 +5336,7 @@
     </w:rPrDefault>
     <w:pPrDefault/>
   </w:docDefaults>
-  <w:latentStyles w:defLockedState="0" w:defUIPriority="99" w:defSemiHidden="0" w:defUnhideWhenUsed="0" w:defQFormat="0" w:count="375">
+  <w:latentStyles w:defLockedState="0" w:defUIPriority="99" w:defSemiHidden="0" w:defUnhideWhenUsed="0" w:defQFormat="0" w:count="376">
     <w:lsdException w:name="Normal" w:uiPriority="0" w:qFormat="1"/>
     <w:lsdException w:name="heading 1" w:uiPriority="9" w:qFormat="1"/>
     <w:lsdException w:name="heading 2" w:semiHidden="1" w:uiPriority="9" w:unhideWhenUsed="1" w:qFormat="1"/>
@@ -4364,7 +5442,6 @@
     <w:lsdException w:name="HTML Sample" w:semiHidden="1" w:unhideWhenUsed="1"/>
     <w:lsdException w:name="HTML Typewriter" w:semiHidden="1" w:unhideWhenUsed="1"/>
     <w:lsdException w:name="HTML Variable" w:semiHidden="1" w:unhideWhenUsed="1"/>
-    <w:lsdException w:name="Normal Table" w:semiHidden="1" w:unhideWhenUsed="1"/>
     <w:lsdException w:name="annotation subject" w:semiHidden="1" w:unhideWhenUsed="1"/>
     <w:lsdException w:name="No List" w:semiHidden="1" w:unhideWhenUsed="1"/>
     <w:lsdException w:name="Outline List 1" w:semiHidden="1" w:unhideWhenUsed="1"/>
@@ -4411,10 +5488,8 @@
     <w:lsdException w:name="Table Subtle 2" w:semiHidden="1" w:unhideWhenUsed="1"/>
     <w:lsdException w:name="Table Web 1" w:semiHidden="1" w:unhideWhenUsed="1"/>
     <w:lsdException w:name="Table Web 2" w:semiHidden="1" w:unhideWhenUsed="1"/>
-    <w:lsdException w:name="Table Web 3" w:semiHidden="1" w:unhideWhenUsed="1"/>
     <w:lsdException w:name="Balloon Text" w:semiHidden="1" w:unhideWhenUsed="1"/>
     <w:lsdException w:name="Table Grid" w:uiPriority="39"/>
-    <w:lsdException w:name="Table Theme" w:semiHidden="1" w:unhideWhenUsed="1"/>
     <w:lsdException w:name="Placeholder Text" w:semiHidden="1"/>
     <w:lsdException w:name="No Spacing" w:uiPriority="1" w:qFormat="1"/>
     <w:lsdException w:name="Light Shading" w:uiPriority="60"/>
@@ -4634,6 +5709,7 @@
     <w:lsdException w:name="Smart Hyperlink" w:semiHidden="1" w:unhideWhenUsed="1"/>
     <w:lsdException w:name="Hashtag" w:semiHidden="1" w:unhideWhenUsed="1"/>
     <w:lsdException w:name="Unresolved Mention" w:semiHidden="1" w:unhideWhenUsed="1"/>
+    <w:lsdException w:name="Smart Link" w:semiHidden="1" w:unhideWhenUsed="1"/>
   </w:latentStyles>
   <w:style w:type="paragraph" w:default="1" w:styleId="Normal">
     <w:name w:val="Normal"/>
@@ -4642,7 +5718,6 @@
   <w:style w:type="character" w:default="1" w:styleId="DefaultParagraphFont">
     <w:name w:val="Default Paragraph Font"/>
     <w:uiPriority w:val="1"/>
-    <w:semiHidden/>
     <w:unhideWhenUsed/>
   </w:style>
   <w:style w:type="table" w:default="1" w:styleId="TableNormal">

--- a/ms/ms.docx
+++ b/ms/ms.docx
@@ -97,7 +97,19 @@
         <w:rPr>
           <w:rFonts w:ascii="Garamond" w:hAnsi="Garamond"/>
         </w:rPr>
-        <w:t xml:space="preserve"> animal personality traits</w:t>
+        <w:t xml:space="preserve"> animal personality </w:t>
+      </w:r>
+      <w:r>
+        <w:rPr>
+          <w:rFonts w:ascii="Garamond" w:hAnsi="Garamond"/>
+        </w:rPr>
+        <w:t xml:space="preserve">behavioural </w:t>
+      </w:r>
+      <w:r>
+        <w:rPr>
+          <w:rFonts w:ascii="Garamond" w:hAnsi="Garamond"/>
+        </w:rPr>
+        <w:t>traits</w:t>
       </w:r>
       <w:r>
         <w:rPr>
@@ -200,13 +212,25 @@
         <w:rPr>
           <w:rFonts w:ascii="Garamond" w:hAnsi="Garamond"/>
         </w:rPr>
-        <w:t>10,991</w:t>
-      </w:r>
-      <w:r>
-        <w:rPr>
-          <w:rFonts w:ascii="Garamond" w:hAnsi="Garamond"/>
-        </w:rPr>
-        <w:t xml:space="preserve"> papers from both </w:t>
+        <w:t>9,698</w:t>
+      </w:r>
+      <w:r>
+        <w:rPr>
+          <w:rFonts w:ascii="Garamond" w:hAnsi="Garamond"/>
+        </w:rPr>
+        <w:t xml:space="preserve"> </w:t>
+      </w:r>
+      <w:r>
+        <w:rPr>
+          <w:rFonts w:ascii="Garamond" w:hAnsi="Garamond"/>
+        </w:rPr>
+        <w:t>records</w:t>
+      </w:r>
+      <w:r>
+        <w:rPr>
+          <w:rFonts w:ascii="Garamond" w:hAnsi="Garamond"/>
+        </w:rPr>
+        <w:t xml:space="preserve"> from both </w:t>
       </w:r>
       <w:r>
         <w:rPr>
@@ -236,7 +260,13 @@
         <w:rPr>
           <w:rFonts w:ascii="Garamond" w:hAnsi="Garamond"/>
         </w:rPr>
-        <w:t>on 18</w:t>
+        <w:t>on 1</w:t>
+      </w:r>
+      <w:r>
+        <w:rPr>
+          <w:rFonts w:ascii="Garamond" w:hAnsi="Garamond"/>
+        </w:rPr>
+        <w:t>1</w:t>
       </w:r>
       <w:r>
         <w:rPr>
@@ -266,37 +296,127 @@
         <w:rPr>
           <w:rFonts w:ascii="Garamond" w:hAnsi="Garamond"/>
         </w:rPr>
-        <w:t xml:space="preserve"> (see Figure 3)</w:t>
-      </w:r>
-      <w:r>
-        <w:rPr>
-          <w:rFonts w:ascii="Garamond" w:hAnsi="Garamond"/>
-        </w:rPr>
-        <w:t>. We also included</w:t>
-      </w:r>
-      <w:r>
-        <w:rPr>
-          <w:rFonts w:ascii="Garamond" w:hAnsi="Garamond"/>
-        </w:rPr>
-        <w:t xml:space="preserve"> every paper that cited one of </w:t>
-      </w:r>
-      <w:r>
-        <w:rPr>
-          <w:rFonts w:ascii="Garamond" w:hAnsi="Garamond"/>
-        </w:rPr>
-        <w:t xml:space="preserve">five key </w:t>
-      </w:r>
-      <w:r>
-        <w:rPr>
-          <w:rFonts w:ascii="Garamond" w:hAnsi="Garamond"/>
-        </w:rPr>
-        <w:t xml:space="preserve">animal </w:t>
-      </w:r>
-      <w:r>
-        <w:rPr>
-          <w:rFonts w:ascii="Garamond" w:hAnsi="Garamond"/>
-        </w:rPr>
-        <w:t xml:space="preserve">personality reviews: </w:t>
+        <w:t xml:space="preserve"> (</w:t>
+      </w:r>
+      <w:r>
+        <w:rPr>
+          <w:rFonts w:ascii="Garamond" w:hAnsi="Garamond"/>
+        </w:rPr>
+        <w:t xml:space="preserve">see </w:t>
+      </w:r>
+      <w:r>
+        <w:rPr>
+          <w:rFonts w:ascii="Garamond" w:hAnsi="Garamond"/>
+        </w:rPr>
+        <w:t xml:space="preserve">PRISMA in </w:t>
+      </w:r>
+      <w:r>
+        <w:rPr>
+          <w:rFonts w:ascii="Garamond" w:hAnsi="Garamond"/>
+        </w:rPr>
+        <w:t xml:space="preserve">Figure </w:t>
+      </w:r>
+      <w:r>
+        <w:rPr>
+          <w:rFonts w:ascii="Garamond" w:hAnsi="Garamond"/>
+        </w:rPr>
+        <w:t>1</w:t>
+      </w:r>
+      <w:r>
+        <w:rPr>
+          <w:rFonts w:ascii="Garamond" w:hAnsi="Garamond"/>
+        </w:rPr>
+        <w:t>)</w:t>
+      </w:r>
+      <w:r>
+        <w:rPr>
+          <w:rFonts w:ascii="Garamond" w:hAnsi="Garamond"/>
+        </w:rPr>
+        <w:t>.</w:t>
+      </w:r>
+      <w:r>
+        <w:rPr>
+          <w:rFonts w:ascii="Garamond" w:hAnsi="Garamond"/>
+        </w:rPr>
+        <w:t xml:space="preserve"> </w:t>
+      </w:r>
+      <w:r>
+        <w:rPr>
+          <w:rFonts w:ascii="Garamond" w:hAnsi="Garamond"/>
+        </w:rPr>
+        <w:t xml:space="preserve">A secondary search was used to find and include studies that </w:t>
+      </w:r>
+      <w:r>
+        <w:rPr>
+          <w:rFonts w:ascii="Garamond" w:hAnsi="Garamond"/>
+        </w:rPr>
+        <w:t>measured</w:t>
+      </w:r>
+      <w:r>
+        <w:rPr>
+          <w:rFonts w:ascii="Garamond" w:hAnsi="Garamond"/>
+        </w:rPr>
+        <w:t xml:space="preserve"> </w:t>
+      </w:r>
+      <w:r>
+        <w:rPr>
+          <w:rFonts w:ascii="Garamond" w:hAnsi="Garamond"/>
+        </w:rPr>
+        <w:t>‘</w:t>
+      </w:r>
+      <w:r>
+        <w:rPr>
+          <w:rFonts w:ascii="Garamond" w:hAnsi="Garamond"/>
+        </w:rPr>
+        <w:t>personality-like behaviours’; behaviours not explicitly defined as personalities but were measures of activity, aggression, boldness, exploration or sociality.</w:t>
+      </w:r>
+      <w:r>
+        <w:rPr>
+          <w:rFonts w:ascii="Garamond" w:hAnsi="Garamond"/>
+        </w:rPr>
+        <w:t xml:space="preserve"> </w:t>
+      </w:r>
+      <w:r>
+        <w:rPr>
+          <w:rFonts w:ascii="Garamond" w:hAnsi="Garamond"/>
+        </w:rPr>
+        <w:t>We also conducted a forwards citation search in both databases to include</w:t>
+      </w:r>
+      <w:r>
+        <w:rPr>
+          <w:rFonts w:ascii="Garamond" w:hAnsi="Garamond"/>
+        </w:rPr>
+        <w:t xml:space="preserve"> every </w:t>
+      </w:r>
+      <w:r>
+        <w:rPr>
+          <w:rFonts w:ascii="Garamond" w:hAnsi="Garamond"/>
+        </w:rPr>
+        <w:t>record</w:t>
+      </w:r>
+      <w:r>
+        <w:rPr>
+          <w:rFonts w:ascii="Garamond" w:hAnsi="Garamond"/>
+        </w:rPr>
+        <w:t xml:space="preserve"> that </w:t>
+      </w:r>
+      <w:r>
+        <w:rPr>
+          <w:rFonts w:ascii="Garamond" w:hAnsi="Garamond"/>
+        </w:rPr>
+        <w:t xml:space="preserve">had </w:t>
+      </w:r>
+      <w:r>
+        <w:rPr>
+          <w:rFonts w:ascii="Garamond" w:hAnsi="Garamond"/>
+        </w:rPr>
+        <w:t xml:space="preserve">cited one of </w:t>
+      </w:r>
+      <w:r>
+        <w:rPr>
+          <w:rFonts w:ascii="Garamond" w:hAnsi="Garamond"/>
+        </w:rPr>
+        <w:t xml:space="preserve">five key animal personality reviews: </w:t>
       </w:r>
       <w:r>
         <w:rPr>
@@ -407,37 +527,7 @@
         <w:rPr>
           <w:rFonts w:ascii="Garamond" w:hAnsi="Garamond"/>
         </w:rPr>
-        <w:t xml:space="preserve">. A secondary search was used to find and include studies that </w:t>
-      </w:r>
-      <w:r>
-        <w:rPr>
-          <w:rFonts w:ascii="Garamond" w:hAnsi="Garamond"/>
-        </w:rPr>
-        <w:t>measured</w:t>
-      </w:r>
-      <w:r>
-        <w:rPr>
-          <w:rFonts w:ascii="Garamond" w:hAnsi="Garamond"/>
-        </w:rPr>
-        <w:t xml:space="preserve"> </w:t>
-      </w:r>
-      <w:r>
-        <w:rPr>
-          <w:rFonts w:ascii="Garamond" w:hAnsi="Garamond"/>
-        </w:rPr>
-        <w:t>‘</w:t>
-      </w:r>
-      <w:r>
-        <w:rPr>
-          <w:rFonts w:ascii="Garamond" w:hAnsi="Garamond"/>
-        </w:rPr>
-        <w:t>personality-like behaviours’; behaviours not explicitly defined as personalities but were measures of activity, aggression, boldness, exploration or sociality.</w:t>
-      </w:r>
-      <w:r>
-        <w:rPr>
-          <w:rFonts w:ascii="Garamond" w:hAnsi="Garamond"/>
-        </w:rPr>
-        <w:t xml:space="preserve"> </w:t>
+        <w:t xml:space="preserve">. </w:t>
       </w:r>
     </w:p>
     <w:p>
@@ -452,13 +542,25 @@
         <w:rPr>
           <w:rFonts w:ascii="Garamond" w:hAnsi="Garamond"/>
         </w:rPr>
-        <w:t xml:space="preserve">After removing duplicates, 3,737 </w:t>
-      </w:r>
-      <w:r>
-        <w:rPr>
-          <w:rFonts w:ascii="Garamond" w:hAnsi="Garamond"/>
-        </w:rPr>
-        <w:t>papers</w:t>
+        <w:t>After removing duplicates, 3,73</w:t>
+      </w:r>
+      <w:r>
+        <w:rPr>
+          <w:rFonts w:ascii="Garamond" w:hAnsi="Garamond"/>
+        </w:rPr>
+        <w:t>9</w:t>
+      </w:r>
+      <w:r>
+        <w:rPr>
+          <w:rFonts w:ascii="Garamond" w:hAnsi="Garamond"/>
+        </w:rPr>
+        <w:t xml:space="preserve"> </w:t>
+      </w:r>
+      <w:r>
+        <w:rPr>
+          <w:rFonts w:ascii="Garamond" w:hAnsi="Garamond"/>
+        </w:rPr>
+        <w:t>records</w:t>
       </w:r>
       <w:r>
         <w:rPr>
@@ -470,25 +572,55 @@
         <w:rPr>
           <w:rFonts w:ascii="Garamond" w:hAnsi="Garamond"/>
         </w:rPr>
-        <w:t>787</w:t>
-      </w:r>
-      <w:r>
-        <w:rPr>
-          <w:rFonts w:ascii="Garamond" w:hAnsi="Garamond"/>
-        </w:rPr>
-        <w:t xml:space="preserve"> papers were excluded based on title and abstract because they </w:t>
-      </w:r>
-      <w:r>
-        <w:rPr>
-          <w:rFonts w:ascii="Garamond" w:hAnsi="Garamond"/>
-        </w:rPr>
-        <w:t>were</w:t>
-      </w:r>
-      <w:r>
-        <w:rPr>
-          <w:rFonts w:ascii="Garamond" w:hAnsi="Garamond"/>
-        </w:rPr>
-        <w:t xml:space="preserve"> not</w:t>
+        <w:t>942</w:t>
+      </w:r>
+      <w:r>
+        <w:rPr>
+          <w:rFonts w:ascii="Garamond" w:hAnsi="Garamond"/>
+        </w:rPr>
+        <w:t xml:space="preserve"> papers were excluded </w:t>
+      </w:r>
+      <w:r>
+        <w:rPr>
+          <w:rFonts w:ascii="Garamond" w:hAnsi="Garamond"/>
+        </w:rPr>
+        <w:t xml:space="preserve">at the </w:t>
+      </w:r>
+      <w:r>
+        <w:rPr>
+          <w:rFonts w:ascii="Garamond" w:hAnsi="Garamond"/>
+        </w:rPr>
+        <w:t>title</w:t>
+      </w:r>
+      <w:r>
+        <w:rPr>
+          <w:rFonts w:ascii="Garamond" w:hAnsi="Garamond"/>
+        </w:rPr>
+        <w:t>/</w:t>
+      </w:r>
+      <w:r>
+        <w:rPr>
+          <w:rFonts w:ascii="Garamond" w:hAnsi="Garamond"/>
+        </w:rPr>
+        <w:t xml:space="preserve">abstract </w:t>
+      </w:r>
+      <w:r>
+        <w:rPr>
+          <w:rFonts w:ascii="Garamond" w:hAnsi="Garamond"/>
+        </w:rPr>
+        <w:t xml:space="preserve">screening stage </w:t>
+      </w:r>
+      <w:r>
+        <w:rPr>
+          <w:rFonts w:ascii="Garamond" w:hAnsi="Garamond"/>
+        </w:rPr>
+        <w:t>because</w:t>
+      </w:r>
+      <w:r>
+        <w:rPr>
+          <w:rFonts w:ascii="Garamond" w:hAnsi="Garamond"/>
+        </w:rPr>
+        <w:t xml:space="preserve"> they were</w:t>
       </w:r>
       <w:r>
         <w:rPr>
@@ -506,13 +638,57 @@
         <w:rPr>
           <w:rFonts w:ascii="Garamond" w:hAnsi="Garamond"/>
         </w:rPr>
-        <w:t xml:space="preserve">personality studies, 2) </w:t>
-      </w:r>
-      <w:r>
-        <w:rPr>
-          <w:rFonts w:ascii="Garamond" w:hAnsi="Garamond"/>
-        </w:rPr>
-        <w:t xml:space="preserve">animal studies, </w:t>
+        <w:t>duplicates (</w:t>
+      </w:r>
+      <w:r>
+        <w:rPr>
+          <w:rFonts w:ascii="Garamond" w:hAnsi="Garamond"/>
+          <w:i/>
+        </w:rPr>
+        <w:t>n</w:t>
+      </w:r>
+      <w:r>
+        <w:rPr>
+          <w:rFonts w:ascii="Garamond" w:hAnsi="Garamond"/>
+        </w:rPr>
+        <w:t xml:space="preserve"> = 130), 2) </w:t>
+      </w:r>
+      <w:r>
+        <w:rPr>
+          <w:rFonts w:ascii="Garamond" w:hAnsi="Garamond"/>
+        </w:rPr>
+        <w:t>non-animal studies (</w:t>
+      </w:r>
+      <w:r>
+        <w:rPr>
+          <w:rFonts w:ascii="Garamond" w:hAnsi="Garamond"/>
+          <w:i/>
+        </w:rPr>
+        <w:t>n</w:t>
+      </w:r>
+      <w:r>
+        <w:rPr>
+          <w:rFonts w:ascii="Garamond" w:hAnsi="Garamond"/>
+        </w:rPr>
+        <w:t xml:space="preserve"> = 25</w:t>
+      </w:r>
+      <w:r>
+        <w:rPr>
+          <w:rFonts w:ascii="Garamond" w:hAnsi="Garamond"/>
+        </w:rPr>
+        <w:t>6</w:t>
+      </w:r>
+      <w:r>
+        <w:rPr>
+          <w:rFonts w:ascii="Garamond" w:hAnsi="Garamond"/>
+        </w:rPr>
+        <w:t>)</w:t>
+      </w:r>
+      <w:r>
+        <w:rPr>
+          <w:rFonts w:ascii="Garamond" w:hAnsi="Garamond"/>
+        </w:rPr>
+        <w:t xml:space="preserve">, </w:t>
       </w:r>
       <w:r>
         <w:rPr>
@@ -530,13 +706,32 @@
         <w:rPr>
           <w:rFonts w:ascii="Garamond" w:hAnsi="Garamond"/>
         </w:rPr>
-        <w:t>empirical</w:t>
-      </w:r>
-      <w:r>
-        <w:rPr>
-          <w:rFonts w:ascii="Garamond" w:hAnsi="Garamond"/>
-        </w:rPr>
-        <w:t xml:space="preserve"> studies, or </w:t>
+        <w:t>reviews or non-empirical</w:t>
+      </w:r>
+      <w:r>
+        <w:rPr>
+          <w:rFonts w:ascii="Garamond" w:hAnsi="Garamond"/>
+        </w:rPr>
+        <w:t xml:space="preserve"> studies (</w:t>
+      </w:r>
+      <w:r>
+        <w:rPr>
+          <w:rFonts w:ascii="Garamond" w:hAnsi="Garamond"/>
+          <w:i/>
+        </w:rPr>
+        <w:t>n</w:t>
+      </w:r>
+      <w:r>
+        <w:rPr>
+          <w:rFonts w:ascii="Garamond" w:hAnsi="Garamond"/>
+        </w:rPr>
+        <w:t xml:space="preserve"> = 516)</w:t>
+      </w:r>
+      <w:r>
+        <w:rPr>
+          <w:rFonts w:ascii="Garamond" w:hAnsi="Garamond"/>
+        </w:rPr>
+        <w:t xml:space="preserve">, </w:t>
       </w:r>
       <w:r>
         <w:rPr>
@@ -554,7 +749,57 @@
         <w:rPr>
           <w:rFonts w:ascii="Garamond" w:hAnsi="Garamond"/>
         </w:rPr>
-        <w:t>published in English</w:t>
+        <w:t>were not published in English (</w:t>
+      </w:r>
+      <w:r>
+        <w:rPr>
+          <w:rFonts w:ascii="Garamond" w:hAnsi="Garamond"/>
+          <w:i/>
+        </w:rPr>
+        <w:t>n</w:t>
+      </w:r>
+      <w:r>
+        <w:rPr>
+          <w:rFonts w:ascii="Garamond" w:hAnsi="Garamond"/>
+        </w:rPr>
+        <w:t xml:space="preserve"> = 8)</w:t>
+      </w:r>
+      <w:r>
+        <w:rPr>
+          <w:rFonts w:ascii="Garamond" w:hAnsi="Garamond"/>
+        </w:rPr>
+        <w:t xml:space="preserve">, or </w:t>
+      </w:r>
+      <w:r>
+        <w:rPr>
+          <w:rFonts w:ascii="Garamond" w:hAnsi="Garamond"/>
+        </w:rPr>
+        <w:t>5</w:t>
+      </w:r>
+      <w:r>
+        <w:rPr>
+          <w:rFonts w:ascii="Garamond" w:hAnsi="Garamond"/>
+        </w:rPr>
+        <w:t xml:space="preserve">) </w:t>
+      </w:r>
+      <w:r>
+        <w:rPr>
+          <w:rFonts w:ascii="Garamond" w:hAnsi="Garamond"/>
+        </w:rPr>
+        <w:t>we couldn’t access the full-text record (</w:t>
+      </w:r>
+      <w:r>
+        <w:rPr>
+          <w:rFonts w:ascii="Garamond" w:hAnsi="Garamond"/>
+          <w:i/>
+        </w:rPr>
+        <w:t>n</w:t>
+      </w:r>
+      <w:r>
+        <w:rPr>
+          <w:rFonts w:ascii="Garamond" w:hAnsi="Garamond"/>
+        </w:rPr>
+        <w:t xml:space="preserve"> = 32)</w:t>
       </w:r>
       <w:r>
         <w:rPr>
@@ -572,13 +817,37 @@
         <w:rPr>
           <w:rFonts w:ascii="Garamond" w:hAnsi="Garamond"/>
         </w:rPr>
-        <w:t>2,950</w:t>
-      </w:r>
-      <w:r>
-        <w:rPr>
-          <w:rFonts w:ascii="Garamond" w:hAnsi="Garamond"/>
-        </w:rPr>
-        <w:t xml:space="preserve"> papers for full text screening. We included papers only if they met the following inclusion criteria: 1) provided raw </w:t>
+        <w:t>2,797</w:t>
+      </w:r>
+      <w:r>
+        <w:rPr>
+          <w:rFonts w:ascii="Garamond" w:hAnsi="Garamond"/>
+        </w:rPr>
+        <w:t xml:space="preserve"> papers for full</w:t>
+      </w:r>
+      <w:r>
+        <w:rPr>
+          <w:rFonts w:ascii="Garamond" w:hAnsi="Garamond"/>
+        </w:rPr>
+        <w:t>-</w:t>
+      </w:r>
+      <w:r>
+        <w:rPr>
+          <w:rFonts w:ascii="Garamond" w:hAnsi="Garamond"/>
+        </w:rPr>
+        <w:t xml:space="preserve">text screening. We included papers </w:t>
+      </w:r>
+      <w:r>
+        <w:rPr>
+          <w:rFonts w:ascii="Garamond" w:hAnsi="Garamond"/>
+        </w:rPr>
+        <w:t xml:space="preserve">in the final dataset </w:t>
+      </w:r>
+      <w:r>
+        <w:rPr>
+          <w:rFonts w:ascii="Garamond" w:hAnsi="Garamond"/>
+        </w:rPr>
+        <w:t xml:space="preserve">only if they provided raw </w:t>
       </w:r>
       <w:r>
         <w:rPr>
@@ -620,13 +889,19 @@
         <w:rPr>
           <w:rFonts w:ascii="Garamond" w:hAnsi="Garamond"/>
         </w:rPr>
-        <w:t xml:space="preserve"> g</w:t>
-      </w:r>
-      <w:r>
-        <w:rPr>
-          <w:rFonts w:ascii="Garamond" w:hAnsi="Garamond"/>
-        </w:rPr>
-        <w:t>iven raw summary statistics</w:t>
+        <w:t xml:space="preserve"> </w:t>
+      </w:r>
+      <w:r>
+        <w:rPr>
+          <w:rFonts w:ascii="Garamond" w:hAnsi="Garamond"/>
+        </w:rPr>
+        <w:t>because</w:t>
+      </w:r>
+      <w:r>
+        <w:rPr>
+          <w:rFonts w:ascii="Garamond" w:hAnsi="Garamond"/>
+        </w:rPr>
+        <w:t xml:space="preserve"> raw summary statistics</w:t>
       </w:r>
       <w:r>
         <w:rPr>
@@ -819,7 +1094,7 @@
         <w:rPr>
           <w:rFonts w:ascii="Garamond" w:hAnsi="Garamond"/>
         </w:rPr>
-        <w:t xml:space="preserve"> </w:t>
+        <w:t>-</w:t>
       </w:r>
       <w:r>
         <w:rPr>
@@ -837,25 +1112,19 @@
         <w:rPr>
           <w:rFonts w:ascii="Garamond" w:hAnsi="Garamond"/>
         </w:rPr>
-        <w:t xml:space="preserve"> 1) were not personality studies, 2) the full</w:t>
-      </w:r>
-      <w:r>
-        <w:rPr>
-          <w:rFonts w:ascii="Garamond" w:hAnsi="Garamond"/>
-        </w:rPr>
-        <w:t xml:space="preserve"> </w:t>
-      </w:r>
-      <w:r>
-        <w:rPr>
-          <w:rFonts w:ascii="Garamond" w:hAnsi="Garamond"/>
-        </w:rPr>
-        <w:t xml:space="preserve">text was unavailable/inaccessible, 3) studies used domestic or agricultural animals where individuals were neutered, </w:t>
-      </w:r>
-      <w:r>
-        <w:rPr>
-          <w:rFonts w:ascii="Garamond" w:hAnsi="Garamond"/>
-        </w:rPr>
-        <w:t>4) studies did not compare males and females (</w:t>
+        <w:t xml:space="preserve"> 1) were not personality studies, 2) studies used domestic or agricultural animals where individuals were neutered, </w:t>
+      </w:r>
+      <w:r>
+        <w:rPr>
+          <w:rFonts w:ascii="Garamond" w:hAnsi="Garamond"/>
+        </w:rPr>
+        <w:t>3</w:t>
+      </w:r>
+      <w:r>
+        <w:rPr>
+          <w:rFonts w:ascii="Garamond" w:hAnsi="Garamond"/>
+        </w:rPr>
+        <w:t>) studies did not compare males and females (</w:t>
       </w:r>
       <w:r>
         <w:rPr>
@@ -879,13 +1148,25 @@
         <w:rPr>
           <w:rFonts w:ascii="Garamond" w:hAnsi="Garamond"/>
         </w:rPr>
-        <w:t xml:space="preserve">hermaphroditic, clonal or gynandromorphs), or </w:t>
-      </w:r>
-      <w:r>
-        <w:rPr>
-          <w:rFonts w:ascii="Garamond" w:hAnsi="Garamond"/>
-        </w:rPr>
-        <w:t>5</w:t>
+        <w:t>hermaphroditic, clonal or gynandromorphs</w:t>
+      </w:r>
+      <w:r>
+        <w:rPr>
+          <w:rFonts w:ascii="Garamond" w:hAnsi="Garamond"/>
+        </w:rPr>
+        <w:t>, or where both sexes were analysed together, or only one sex was studied</w:t>
+      </w:r>
+      <w:r>
+        <w:rPr>
+          <w:rFonts w:ascii="Garamond" w:hAnsi="Garamond"/>
+        </w:rPr>
+        <w:t xml:space="preserve">), or </w:t>
+      </w:r>
+      <w:r>
+        <w:rPr>
+          <w:rFonts w:ascii="Garamond" w:hAnsi="Garamond"/>
+        </w:rPr>
+        <w:t>4</w:t>
       </w:r>
       <w:r>
         <w:rPr>
@@ -903,19 +1184,25 @@
         <w:rPr>
           <w:rFonts w:ascii="Garamond" w:hAnsi="Garamond"/>
         </w:rPr>
-        <w:t xml:space="preserve">as shown in the </w:t>
-      </w:r>
-      <w:r>
-        <w:rPr>
-          <w:rFonts w:ascii="Garamond" w:hAnsi="Garamond"/>
-        </w:rPr>
-        <w:t>PRISMA in</w:t>
-      </w:r>
-      <w:r>
-        <w:rPr>
-          <w:rFonts w:ascii="Garamond" w:hAnsi="Garamond"/>
-        </w:rPr>
-        <w:t xml:space="preserve"> Figure X)</w:t>
+        <w:t xml:space="preserve">as shown in </w:t>
+      </w:r>
+      <w:r>
+        <w:rPr>
+          <w:rFonts w:ascii="Garamond" w:hAnsi="Garamond"/>
+        </w:rPr>
+        <w:t xml:space="preserve">Figure </w:t>
+      </w:r>
+      <w:r>
+        <w:rPr>
+          <w:rFonts w:ascii="Garamond" w:hAnsi="Garamond"/>
+        </w:rPr>
+        <w:t>1</w:t>
+      </w:r>
+      <w:r>
+        <w:rPr>
+          <w:rFonts w:ascii="Garamond" w:hAnsi="Garamond"/>
+        </w:rPr>
+        <w:t>)</w:t>
       </w:r>
       <w:r>
         <w:rPr>
@@ -936,7 +1223,19 @@
         <w:rPr>
           <w:rFonts w:ascii="Garamond" w:hAnsi="Garamond"/>
         </w:rPr>
-        <w:t xml:space="preserve">In total, this provided 245 eligible studies </w:t>
+        <w:t xml:space="preserve">In total, this provided </w:t>
+      </w:r>
+      <w:r>
+        <w:rPr>
+          <w:rFonts w:ascii="Garamond" w:hAnsi="Garamond"/>
+        </w:rPr>
+        <w:t>211</w:t>
+      </w:r>
+      <w:r>
+        <w:rPr>
+          <w:rFonts w:ascii="Garamond" w:hAnsi="Garamond"/>
+        </w:rPr>
+        <w:t xml:space="preserve"> eligible studies </w:t>
       </w:r>
       <w:r>
         <w:rPr>
@@ -960,13 +1259,19 @@
         <w:rPr>
           <w:rFonts w:ascii="Garamond" w:hAnsi="Garamond"/>
         </w:rPr>
-        <w:t xml:space="preserve">that could be included in our meta-analysis (see Figure </w:t>
-      </w:r>
-      <w:r>
-        <w:rPr>
-          <w:rFonts w:ascii="Garamond" w:hAnsi="Garamond"/>
-        </w:rPr>
-        <w:t>X</w:t>
+        <w:t>that could be included in our meta-analysis (</w:t>
+      </w:r>
+      <w:r>
+        <w:rPr>
+          <w:rFonts w:ascii="Garamond" w:hAnsi="Garamond"/>
+        </w:rPr>
+        <w:t xml:space="preserve">see Figure </w:t>
+      </w:r>
+      <w:r>
+        <w:rPr>
+          <w:rFonts w:ascii="Garamond" w:hAnsi="Garamond"/>
+        </w:rPr>
+        <w:t>1</w:t>
       </w:r>
       <w:r>
         <w:rPr>
@@ -1014,7 +1319,19 @@
         <w:rPr>
           <w:rFonts w:ascii="Garamond" w:hAnsi="Garamond"/>
         </w:rPr>
-        <w:t xml:space="preserve">personality traits. We used the R package </w:t>
+        <w:t>personality traits</w:t>
+      </w:r>
+      <w:r>
+        <w:rPr>
+          <w:rFonts w:ascii="Garamond" w:hAnsi="Garamond"/>
+        </w:rPr>
+        <w:t xml:space="preserve"> described by the study authors</w:t>
+      </w:r>
+      <w:r>
+        <w:rPr>
+          <w:rFonts w:ascii="Garamond" w:hAnsi="Garamond"/>
+        </w:rPr>
+        <w:t xml:space="preserve">. We used the R package </w:t>
       </w:r>
       <w:proofErr w:type="spellStart"/>
       <w:r>
@@ -1038,7 +1355,20 @@
         <w:rPr>
           <w:rFonts w:ascii="Garamond" w:hAnsi="Garamond"/>
         </w:rPr>
-        <w:t>Pick et al. 2019</w:t>
+        <w:t xml:space="preserve">Pick </w:t>
+      </w:r>
+      <w:r>
+        <w:rPr>
+          <w:rFonts w:ascii="Garamond" w:hAnsi="Garamond"/>
+          <w:i/>
+        </w:rPr>
+        <w:t>et al</w:t>
+      </w:r>
+      <w:r>
+        <w:rPr>
+          <w:rFonts w:ascii="Garamond" w:hAnsi="Garamond"/>
+        </w:rPr>
+        <w:t>. 2019</w:t>
       </w:r>
       <w:commentRangeEnd w:id="0"/>
       <w:r>
@@ -1146,31 +1476,43 @@
         <w:rPr>
           <w:rFonts w:ascii="Garamond" w:hAnsi="Garamond"/>
         </w:rPr>
-        <w:t xml:space="preserve">their personality and variability in </w:t>
-      </w:r>
-      <w:r>
-        <w:rPr>
-          <w:rFonts w:ascii="Garamond" w:hAnsi="Garamond"/>
-        </w:rPr>
         <w:t xml:space="preserve">their </w:t>
       </w:r>
       <w:r>
         <w:rPr>
           <w:rFonts w:ascii="Garamond" w:hAnsi="Garamond"/>
         </w:rPr>
+        <w:t xml:space="preserve">mean </w:t>
+      </w:r>
+      <w:r>
+        <w:rPr>
+          <w:rFonts w:ascii="Garamond" w:hAnsi="Garamond"/>
+        </w:rPr>
         <w:t>personality</w:t>
       </w:r>
       <w:r>
         <w:rPr>
           <w:rFonts w:ascii="Garamond" w:hAnsi="Garamond"/>
         </w:rPr>
-        <w:t xml:space="preserve"> </w:t>
-      </w:r>
-      <w:r>
-        <w:rPr>
-          <w:rFonts w:ascii="Garamond" w:hAnsi="Garamond"/>
-        </w:rPr>
-        <w:t xml:space="preserve">we used two contrast-based effect size measures. To understand changes in mean personality between the sexes we calculated </w:t>
+        <w:t>-like traits</w:t>
+      </w:r>
+      <w:r>
+        <w:rPr>
+          <w:rFonts w:ascii="Garamond" w:hAnsi="Garamond"/>
+        </w:rPr>
+        <w:t xml:space="preserve"> and </w:t>
+      </w:r>
+      <w:r>
+        <w:rPr>
+          <w:rFonts w:ascii="Garamond" w:hAnsi="Garamond"/>
+        </w:rPr>
+        <w:t xml:space="preserve">their </w:t>
+      </w:r>
+      <w:r>
+        <w:rPr>
+          <w:rFonts w:ascii="Garamond" w:hAnsi="Garamond"/>
+        </w:rPr>
+        <w:t xml:space="preserve">variability we used two contrast-based effect size measures. To understand changes in mean personality between the sexes we calculated </w:t>
       </w:r>
       <w:commentRangeStart w:id="5"/>
       <w:r>
@@ -1920,12 +2262,49 @@
         </w:rPr>
         <w:t xml:space="preserve">Effect size direction for a given behavioural trait depended on the way in which it was measured within a study. </w:t>
       </w:r>
+      <w:r>
+        <w:rPr>
+          <w:rFonts w:ascii="Garamond" w:eastAsiaTheme="minorEastAsia" w:hAnsi="Garamond"/>
+        </w:rPr>
+        <w:t xml:space="preserve">For example, boldness can often be measured as latency to flee, where a shorter time indicates a shyer individual. Yet the </w:t>
+      </w:r>
+      <w:r>
+        <w:rPr>
+          <w:rFonts w:ascii="Garamond" w:eastAsiaTheme="minorEastAsia" w:hAnsi="Garamond"/>
+        </w:rPr>
+        <w:t>time to resume behaviour following a simulated predator approach</w:t>
+      </w:r>
+      <w:r>
+        <w:rPr>
+          <w:rFonts w:ascii="Garamond" w:eastAsiaTheme="minorEastAsia" w:hAnsi="Garamond"/>
+        </w:rPr>
+        <w:t xml:space="preserve">, another common boldness measure, </w:t>
+      </w:r>
+      <w:r>
+        <w:rPr>
+          <w:rFonts w:ascii="Garamond" w:eastAsiaTheme="minorEastAsia" w:hAnsi="Garamond"/>
+        </w:rPr>
+        <w:lastRenderedPageBreak/>
+        <w:t xml:space="preserve">means that bolder individuals are those that resume normal behaviour more quickly. </w:t>
+      </w:r>
       <w:commentRangeStart w:id="7"/>
       <w:r>
         <w:rPr>
           <w:rFonts w:ascii="Garamond" w:eastAsiaTheme="minorEastAsia" w:hAnsi="Garamond"/>
         </w:rPr>
-        <w:t xml:space="preserve">As such, we carefully examined all behavioural traits and ensured that the directionality (i.e., larger mean) was always consistent, flipping the direction of effect size estimates if directionality was opposite.  </w:t>
+        <w:t xml:space="preserve">As such, we carefully examined all behavioural traits and ensured that the directionality (i.e., larger mean) was always consistent, flipping the direction of effect size estimates if directionality </w:t>
+      </w:r>
+      <w:r>
+        <w:rPr>
+          <w:rFonts w:ascii="Garamond" w:eastAsiaTheme="minorEastAsia" w:hAnsi="Garamond"/>
+        </w:rPr>
+        <w:t>did not match</w:t>
+      </w:r>
+      <w:r>
+        <w:rPr>
+          <w:rFonts w:ascii="Garamond" w:eastAsiaTheme="minorEastAsia" w:hAnsi="Garamond"/>
+        </w:rPr>
+        <w:t xml:space="preserve">.  </w:t>
       </w:r>
       <w:commentRangeEnd w:id="7"/>
       <w:r>
@@ -1956,7 +2335,6 @@
         <w:rPr>
           <w:rFonts w:ascii="Garamond" w:eastAsiaTheme="minorEastAsia" w:hAnsi="Garamond"/>
         </w:rPr>
-        <w:lastRenderedPageBreak/>
         <w:t>We had strong mean-variance relationships in our data.</w:t>
       </w:r>
       <w:commentRangeEnd w:id="8"/>
@@ -2025,7 +2403,21 @@
           <w:rFonts w:ascii="Garamond" w:eastAsiaTheme="minorEastAsia" w:hAnsi="Garamond"/>
           <w:noProof/>
         </w:rPr>
-        <w:t>) calculating the effect size and samping variance as follows:</w:t>
+        <w:t>)</w:t>
+      </w:r>
+      <w:r>
+        <w:rPr>
+          <w:rFonts w:ascii="Garamond" w:eastAsiaTheme="minorEastAsia" w:hAnsi="Garamond"/>
+          <w:noProof/>
+        </w:rPr>
+        <w:t>,</w:t>
+      </w:r>
+      <w:r>
+        <w:rPr>
+          <w:rFonts w:ascii="Garamond" w:eastAsiaTheme="minorEastAsia" w:hAnsi="Garamond"/>
+          <w:noProof/>
+        </w:rPr>
+        <w:t xml:space="preserve"> calculating the effect size and samping variance as follows:</w:t>
       </w:r>
     </w:p>
     <w:p>
@@ -2394,16 +2786,6 @@
     <w:p>
       <w:pPr>
         <w:contextualSpacing/>
-        <w:jc w:val="center"/>
-        <w:rPr>
-          <w:rFonts w:ascii="Garamond" w:eastAsiaTheme="minorEastAsia" w:hAnsi="Garamond"/>
-          <w:noProof/>
-        </w:rPr>
-      </w:pPr>
-    </w:p>
-    <w:p>
-      <w:pPr>
-        <w:contextualSpacing/>
         <w:rPr>
           <w:rFonts w:ascii="Garamond" w:eastAsiaTheme="minorEastAsia" w:hAnsi="Garamond"/>
           <w:noProof/>
@@ -2571,6 +2953,7 @@
           </m:e>
         </m:acc>
       </m:oMath>
+      <w:proofErr w:type="gramStart"/>
       <w:r>
         <w:rPr>
           <w:rFonts w:ascii="Garamond" w:eastAsiaTheme="minorEastAsia" w:hAnsi="Garamond"/>
@@ -2591,7 +2974,14 @@
         <w:rPr>
           <w:rFonts w:ascii="Garamond" w:eastAsiaTheme="minorEastAsia" w:hAnsi="Garamond"/>
         </w:rPr>
-        <w:t>, respectively</w:t>
+        <w:t>,</w:t>
+      </w:r>
+      <w:proofErr w:type="gramEnd"/>
+      <w:r>
+        <w:rPr>
+          <w:rFonts w:ascii="Garamond" w:eastAsiaTheme="minorEastAsia" w:hAnsi="Garamond"/>
+        </w:rPr>
+        <w:t xml:space="preserve"> respectively</w:t>
       </w:r>
       <w:r>
         <w:rPr>
@@ -2938,7 +3328,19 @@
         <w:rPr>
           <w:rFonts w:ascii="Garamond" w:hAnsi="Garamond"/>
         </w:rPr>
-        <w:t>was done in the lab or field</w:t>
+        <w:t xml:space="preserve">was </w:t>
+      </w:r>
+      <w:r>
+        <w:rPr>
+          <w:rFonts w:ascii="Garamond" w:hAnsi="Garamond"/>
+        </w:rPr>
+        <w:t>conducted</w:t>
+      </w:r>
+      <w:r>
+        <w:rPr>
+          <w:rFonts w:ascii="Garamond" w:hAnsi="Garamond"/>
+        </w:rPr>
+        <w:t xml:space="preserve"> in the lab or field</w:t>
       </w:r>
       <w:r>
         <w:rPr>
@@ -3073,7 +3475,19 @@
         <w:rPr>
           <w:rFonts w:ascii="Garamond" w:hAnsi="Garamond"/>
         </w:rPr>
-        <w:t xml:space="preserve"> SSD index by taking the ratio of male and female mean body size, mass or some other sexually dimorphic trait (e.g.</w:t>
+        <w:t xml:space="preserve"> SSD index by taking the ratio of male and female mean body size, mass or </w:t>
+      </w:r>
+      <w:r>
+        <w:rPr>
+          <w:rFonts w:ascii="Garamond" w:hAnsi="Garamond"/>
+        </w:rPr>
+        <w:t>an</w:t>
+      </w:r>
+      <w:r>
+        <w:rPr>
+          <w:rFonts w:ascii="Garamond" w:hAnsi="Garamond"/>
+        </w:rPr>
+        <w:t>other sexually dimorphic trait (e.g.</w:t>
       </w:r>
       <w:r>
         <w:rPr>
@@ -3085,44 +3499,121 @@
         <w:rPr>
           <w:rFonts w:ascii="Garamond" w:hAnsi="Garamond"/>
         </w:rPr>
-        <w:t>). Our second measure attempting to capture the strength of sexual selection was the type of mating system (‘polygynous’, polygamous’, ‘monogamous’, polyandrous’). While mating system is a more indirect measure</w:t>
-      </w:r>
-      <w:r>
-        <w:rPr>
-          <w:rFonts w:ascii="Garamond" w:hAnsi="Garamond"/>
-        </w:rPr>
-        <w:t>,</w:t>
-      </w:r>
-      <w:r>
-        <w:rPr>
-          <w:rFonts w:ascii="Garamond" w:hAnsi="Garamond"/>
-        </w:rPr>
-        <w:t xml:space="preserve"> a greater amount of data was available to categorise species compared with measures of direct SSD between the sexes. Lastly, we also categorised the parental care strategies exhibited by each species within and across studies (</w:t>
-      </w:r>
-      <w:r>
-        <w:rPr>
-          <w:rFonts w:ascii="Garamond" w:hAnsi="Garamond"/>
-        </w:rPr>
-        <w:t>‘biparental’, ‘maternal’, ‘paternal’, ‘none’</w:t>
-      </w:r>
-      <w:r>
-        <w:rPr>
-          <w:rFonts w:ascii="Garamond" w:hAnsi="Garamond"/>
-        </w:rPr>
-        <w:t>).</w:t>
-      </w:r>
-      <w:r>
-        <w:rPr>
-          <w:rFonts w:ascii="Garamond" w:hAnsi="Garamond"/>
-        </w:rPr>
-        <w:t xml:space="preserve"> </w:t>
-      </w:r>
-      <w:r>
-        <w:rPr>
-          <w:rFonts w:ascii="Garamond" w:hAnsi="Garamond"/>
-        </w:rPr>
-        <w:t xml:space="preserve">Where body size measures for males and females, mating system and parental care were not reported in the research article itself, we obtained these data by searching Web of Science, Scopus and Google Scholar. We used the search terms: “species name” AND male AND female AND body size OR length (for body size measures), “species name” AND parental care OR mating system for parental care and mating system. </w:t>
-      </w:r>
+        <w:t>)</w:t>
+      </w:r>
+      <w:r>
+        <w:rPr>
+          <w:rFonts w:ascii="Garamond" w:hAnsi="Garamond"/>
+        </w:rPr>
+        <w:t>, and used the following calculation (</w:t>
+      </w:r>
+      <w:r>
+        <w:rPr>
+          <w:rFonts w:ascii="Garamond" w:hAnsi="Garamond"/>
+          <w:color w:val="FF0000"/>
+        </w:rPr>
+        <w:t>reference</w:t>
+      </w:r>
+      <w:r>
+        <w:rPr>
+          <w:rFonts w:ascii="Garamond" w:hAnsi="Garamond"/>
+        </w:rPr>
+        <w:t>):</w:t>
+      </w:r>
+    </w:p>
+    <w:p>
+      <w:pPr>
+        <w:contextualSpacing/>
+        <w:rPr>
+          <w:rFonts w:ascii="Garamond" w:hAnsi="Garamond"/>
+        </w:rPr>
+      </w:pPr>
+    </w:p>
+    <w:p>
+      <w:pPr>
+        <w:pStyle w:val="ListParagraph"/>
+        <w:rPr>
+          <w:rFonts w:ascii="Garamond" w:hAnsi="Garamond"/>
+          <w:sz w:val="22"/>
+        </w:rPr>
+      </w:pPr>
+      <m:oMathPara>
+        <m:oMath>
+          <m:r>
+            <w:rPr>
+              <w:rFonts w:ascii="Cambria Math" w:hAnsi="Cambria Math"/>
+              <w:sz w:val="22"/>
+            </w:rPr>
+            <m:t>1-(</m:t>
+          </m:r>
+          <m:f>
+            <m:fPr>
+              <m:ctrlPr>
+                <w:rPr>
+                  <w:rFonts w:ascii="Cambria Math" w:hAnsi="Cambria Math"/>
+                  <w:i/>
+                  <w:sz w:val="22"/>
+                </w:rPr>
+              </m:ctrlPr>
+            </m:fPr>
+            <m:num>
+              <m:r>
+                <w:rPr>
+                  <w:rFonts w:ascii="Cambria Math" w:hAnsi="Cambria Math"/>
+                  <w:sz w:val="22"/>
+                </w:rPr>
+                <m:t>mean</m:t>
+              </m:r>
+              <m:r>
+                <w:rPr>
+                  <w:rFonts w:ascii="Cambria Math" w:hAnsi="Cambria Math"/>
+                  <w:sz w:val="22"/>
+                </w:rPr>
+                <m:t xml:space="preserve"> male</m:t>
+              </m:r>
+              <m:r>
+                <w:rPr>
+                  <w:rFonts w:ascii="Cambria Math" w:hAnsi="Cambria Math"/>
+                  <w:sz w:val="22"/>
+                </w:rPr>
+                <m:t xml:space="preserve"> body size</m:t>
+              </m:r>
+            </m:num>
+            <m:den>
+              <m:r>
+                <w:rPr>
+                  <w:rFonts w:ascii="Cambria Math" w:hAnsi="Cambria Math"/>
+                  <w:sz w:val="22"/>
+                </w:rPr>
+                <m:t xml:space="preserve">mean </m:t>
+              </m:r>
+              <m:r>
+                <w:rPr>
+                  <w:rFonts w:ascii="Cambria Math" w:hAnsi="Cambria Math"/>
+                  <w:sz w:val="22"/>
+                </w:rPr>
+                <m:t xml:space="preserve">female </m:t>
+              </m:r>
+              <m:r>
+                <w:rPr>
+                  <w:rFonts w:ascii="Cambria Math" w:hAnsi="Cambria Math"/>
+                  <w:sz w:val="22"/>
+                </w:rPr>
+                <m:t>body size</m:t>
+              </m:r>
+            </m:den>
+          </m:f>
+          <m:r>
+            <w:rPr>
+              <w:rFonts w:ascii="Cambria Math" w:hAnsi="Cambria Math"/>
+              <w:sz w:val="22"/>
+            </w:rPr>
+            <m:t>)</m:t>
+          </m:r>
+        </m:oMath>
+      </m:oMathPara>
+      <w:bookmarkStart w:id="9" w:name="_GoBack"/>
+      <w:bookmarkEnd w:id="9"/>
     </w:p>
     <w:p>
       <w:pPr>
@@ -3142,858 +3633,44 @@
       <w:r>
         <w:rPr>
           <w:rFonts w:ascii="Garamond" w:hAnsi="Garamond"/>
-          <w:i/>
-          <w:iCs/>
-        </w:rPr>
-        <w:t>Meta-analyses</w:t>
-      </w:r>
-    </w:p>
-    <w:p>
-      <w:pPr>
-        <w:contextualSpacing/>
-        <w:rPr>
-          <w:rFonts w:ascii="Garamond" w:hAnsi="Garamond"/>
-        </w:rPr>
-      </w:pPr>
-      <w:r>
-        <w:rPr>
-          <w:rFonts w:ascii="Garamond" w:hAnsi="Garamond"/>
-        </w:rPr>
-        <w:t xml:space="preserve">We modelled SMD and </w:t>
-      </w:r>
-      <w:proofErr w:type="spellStart"/>
-      <w:r>
-        <w:rPr>
-          <w:rFonts w:ascii="Garamond" w:hAnsi="Garamond"/>
-        </w:rPr>
-        <w:t>lnCVR</w:t>
-      </w:r>
-      <w:proofErr w:type="spellEnd"/>
-      <w:r>
-        <w:rPr>
-          <w:rFonts w:ascii="Garamond" w:hAnsi="Garamond"/>
-        </w:rPr>
-        <w:t xml:space="preserve"> using multi-level meta-analytic (MLMA) and multi-level meta-regression (MLMR) models in R using the package </w:t>
-      </w:r>
-      <w:proofErr w:type="spellStart"/>
-      <w:r>
-        <w:rPr>
-          <w:rFonts w:ascii="Garamond" w:hAnsi="Garamond"/>
-          <w:i/>
-          <w:iCs/>
-        </w:rPr>
-        <w:t>metafor</w:t>
-      </w:r>
-      <w:proofErr w:type="spellEnd"/>
+        </w:rPr>
+        <w:t>Our second measure attempting to capture the strength of sexual selection was the type of mating system (‘polygynous’, polygamous’, ‘monogamous’, polyandrous’). While mating system is a more indirect measure</w:t>
+      </w:r>
+      <w:r>
+        <w:rPr>
+          <w:rFonts w:ascii="Garamond" w:hAnsi="Garamond"/>
+        </w:rPr>
+        <w:t>,</w:t>
+      </w:r>
+      <w:r>
+        <w:rPr>
+          <w:rFonts w:ascii="Garamond" w:hAnsi="Garamond"/>
+        </w:rPr>
+        <w:t xml:space="preserve"> a greater amount of data was available to categorise species compared with measures of direct SSD between the sexes. Lastly, we also categorised the parental care strategies exhibited by each species within and across studies (</w:t>
+      </w:r>
+      <w:r>
+        <w:rPr>
+          <w:rFonts w:ascii="Garamond" w:hAnsi="Garamond"/>
+        </w:rPr>
+        <w:t>‘biparental’, ‘maternal’, ‘paternal’, ‘none’</w:t>
+      </w:r>
+      <w:r>
+        <w:rPr>
+          <w:rFonts w:ascii="Garamond" w:hAnsi="Garamond"/>
+        </w:rPr>
+        <w:t>).</w:t>
+      </w:r>
       <w:r>
         <w:rPr>
           <w:rFonts w:ascii="Garamond" w:hAnsi="Garamond"/>
         </w:rPr>
         <w:t xml:space="preserve"> </w:t>
       </w:r>
-      <w:commentRangeStart w:id="9"/>
-      <w:r>
-        <w:rPr>
-          <w:rFonts w:ascii="Garamond" w:hAnsi="Garamond"/>
-          <w:lang w:val="en-US"/>
-        </w:rPr>
-        <w:fldChar w:fldCharType="begin"/>
-      </w:r>
-      <w:r>
-        <w:rPr>
-          <w:rFonts w:ascii="Garamond" w:hAnsi="Garamond"/>
-          <w:lang w:val="en-US"/>
-        </w:rPr>
-        <w:instrText xml:space="preserve"> ADDIN EN.CITE &lt;EndNote&gt;&lt;Cite&gt;&lt;Author&gt;Viechtbauer&lt;/Author&gt;&lt;Year&gt;2010&lt;/Year&gt;&lt;RecNum&gt;452&lt;/RecNum&gt;&lt;DisplayText&gt;(Viechtbauer, 2010; R Core Team, 2019)&lt;/DisplayText&gt;&lt;record&gt;&lt;rec-number&gt;452&lt;/rec-number&gt;&lt;foreign-keys&gt;&lt;key app="EN" db-id="w5ddzfrfzzf0the99rq5vs5gxpfw0pavaevf" timestamp="1584744355"&gt;452&lt;/key&gt;&lt;/foreign-keys&gt;&lt;ref-type name="Journal Article"&gt;17&lt;/ref-type&gt;&lt;contributors&gt;&lt;authors&gt;&lt;author&gt;Viechtbauer, W.&lt;/author&gt;&lt;/authors&gt;&lt;/contributors&gt;&lt;titles&gt;&lt;title&gt;Conducting meta-analyses in R with the metafor package&lt;/title&gt;&lt;secondary-title&gt;Journal of Statistical Software&lt;/secondary-title&gt;&lt;/titles&gt;&lt;periodical&gt;&lt;full-title&gt;Journal of Statistical Software&lt;/full-title&gt;&lt;/periodical&gt;&lt;pages&gt;1-48&lt;/pages&gt;&lt;volume&gt;36&lt;/volume&gt;&lt;dates&gt;&lt;year&gt;2010&lt;/year&gt;&lt;/dates&gt;&lt;urls&gt;&lt;/urls&gt;&lt;electronic-resource-num&gt;http://www.jstatsoft.org/v36/i03/&lt;/electronic-resource-num&gt;&lt;/record&gt;&lt;/Cite&gt;&lt;Cite&gt;&lt;Author&gt;R Core Team&lt;/Author&gt;&lt;Year&gt;2019&lt;/Year&gt;&lt;RecNum&gt;453&lt;/RecNum&gt;&lt;record&gt;&lt;rec-number&gt;453&lt;/rec-number&gt;&lt;foreign-keys&gt;&lt;key app="EN" db-id="w5ddzfrfzzf0the99rq5vs5gxpfw0pavaevf" timestamp="1584744596"&gt;453&lt;/key&gt;&lt;/foreign-keys&gt;&lt;ref-type name="Journal Article"&gt;17&lt;/ref-type&gt;&lt;contributors&gt;&lt;authors&gt;&lt;author&gt;R Core Team, &lt;/author&gt;&lt;/authors&gt;&lt;/contributors&gt;&lt;titles&gt;&lt;title&gt;R: A language and environment for statistical computing&lt;/title&gt;&lt;secondary-title&gt;R Foundation for Statistical Computing, Vienna, Austria. URL https://www.R-project.org/.&lt;/secondary-title&gt;&lt;/titles&gt;&lt;periodical&gt;&lt;full-title&gt;R Foundation for Statistical Computing, Vienna, Austria. URL https://www.R-project.org/.&lt;/full-title&gt;&lt;/periodical&gt;&lt;dates&gt;&lt;year&gt;2019&lt;/year&gt;&lt;/dates&gt;&lt;urls&gt;&lt;/urls&gt;&lt;/record&gt;&lt;/Cite&gt;&lt;/EndNote&gt;</w:instrText>
-      </w:r>
-      <w:r>
-        <w:rPr>
-          <w:rFonts w:ascii="Garamond" w:hAnsi="Garamond"/>
-          <w:lang w:val="en-US"/>
-        </w:rPr>
-        <w:fldChar w:fldCharType="separate"/>
-      </w:r>
-      <w:r>
-        <w:rPr>
-          <w:rFonts w:ascii="Garamond" w:hAnsi="Garamond"/>
-          <w:lang w:val="en-US"/>
-        </w:rPr>
-        <w:t>(</w:t>
-      </w:r>
-      <w:r>
-        <w:rPr>
-          <w:rFonts w:ascii="Garamond" w:hAnsi="Garamond"/>
-          <w:lang w:val="en-US"/>
-        </w:rPr>
-        <w:t xml:space="preserve">version </w:t>
-      </w:r>
-      <w:proofErr w:type="spellStart"/>
-      <w:r>
-        <w:rPr>
-          <w:rFonts w:ascii="Garamond" w:hAnsi="Garamond"/>
-          <w:lang w:val="en-US"/>
-        </w:rPr>
-        <w:t>Viechtbauer</w:t>
-      </w:r>
-      <w:proofErr w:type="spellEnd"/>
-      <w:r>
-        <w:rPr>
-          <w:rFonts w:ascii="Garamond" w:hAnsi="Garamond"/>
-          <w:lang w:val="en-US"/>
-        </w:rPr>
-        <w:t>, 2010; R Core Team, 2019)</w:t>
-      </w:r>
-      <w:r>
-        <w:rPr>
-          <w:rFonts w:ascii="Garamond" w:hAnsi="Garamond"/>
-        </w:rPr>
-        <w:fldChar w:fldCharType="end"/>
-      </w:r>
-      <w:commentRangeEnd w:id="9"/>
-      <w:r>
-        <w:rPr>
-          <w:rStyle w:val="CommentReference"/>
-        </w:rPr>
-        <w:commentReference w:id="9"/>
-      </w:r>
-      <w:r>
-        <w:rPr>
-          <w:rFonts w:ascii="Garamond" w:hAnsi="Garamond"/>
-        </w:rPr>
-        <w:t xml:space="preserve">. </w:t>
-      </w:r>
-      <w:r>
-        <w:rPr>
-          <w:rFonts w:ascii="Garamond" w:hAnsi="Garamond"/>
-        </w:rPr>
-        <w:t xml:space="preserve">In all our models we subset the data into broad taxonomic groups </w:t>
-      </w:r>
-      <w:r>
-        <w:rPr>
-          <w:rFonts w:ascii="Garamond" w:hAnsi="Garamond"/>
-        </w:rPr>
-        <w:t>(i.e., birds, mammals, fish, invertebrates and amphibians and reptiles)</w:t>
-      </w:r>
-      <w:r>
-        <w:rPr>
-          <w:rFonts w:ascii="Garamond" w:hAnsi="Garamond"/>
-        </w:rPr>
-        <w:t xml:space="preserve"> as we were</w:t>
-      </w:r>
-      <w:r>
-        <w:rPr>
-          <w:rFonts w:ascii="Garamond" w:hAnsi="Garamond"/>
-        </w:rPr>
-        <w:t xml:space="preserve">: 1) </w:t>
-      </w:r>
-      <w:r>
-        <w:rPr>
-          <w:rFonts w:ascii="Garamond" w:hAnsi="Garamond"/>
-        </w:rPr>
-        <w:t xml:space="preserve">specifically interested in the extent to which patterns varied across these taxonomic groups and </w:t>
-      </w:r>
-      <w:r>
-        <w:rPr>
-          <w:rFonts w:ascii="Garamond" w:hAnsi="Garamond"/>
-        </w:rPr>
-        <w:t xml:space="preserve">2) </w:t>
-      </w:r>
-      <w:r>
-        <w:rPr>
-          <w:rFonts w:ascii="Garamond" w:hAnsi="Garamond"/>
-        </w:rPr>
-        <w:t xml:space="preserve">because </w:t>
-      </w:r>
-      <w:r>
-        <w:rPr>
-          <w:rFonts w:ascii="Garamond" w:hAnsi="Garamond"/>
-        </w:rPr>
-        <w:t>constructing</w:t>
-      </w:r>
-      <w:r>
-        <w:rPr>
-          <w:rFonts w:ascii="Garamond" w:hAnsi="Garamond"/>
-        </w:rPr>
-        <w:t xml:space="preserve"> phylogen</w:t>
-      </w:r>
-      <w:r>
-        <w:rPr>
-          <w:rFonts w:ascii="Garamond" w:hAnsi="Garamond"/>
-        </w:rPr>
-        <w:t>ies</w:t>
-      </w:r>
-      <w:r>
-        <w:rPr>
-          <w:rFonts w:ascii="Garamond" w:hAnsi="Garamond"/>
-        </w:rPr>
-        <w:t xml:space="preserve"> </w:t>
-      </w:r>
-      <w:r>
-        <w:rPr>
-          <w:rFonts w:ascii="Garamond" w:hAnsi="Garamond"/>
-        </w:rPr>
-        <w:t>were</w:t>
-      </w:r>
-      <w:r>
-        <w:rPr>
-          <w:rFonts w:ascii="Garamond" w:hAnsi="Garamond"/>
-        </w:rPr>
-        <w:t xml:space="preserve"> easier within these sub-groups. </w:t>
-      </w:r>
-      <w:r>
-        <w:rPr>
-          <w:rFonts w:ascii="Garamond" w:hAnsi="Garamond"/>
-        </w:rPr>
-        <w:t xml:space="preserve">We first estimated the overall evidence </w:t>
-      </w:r>
-      <w:r>
-        <w:rPr>
-          <w:rFonts w:ascii="Garamond" w:hAnsi="Garamond"/>
-        </w:rPr>
-        <w:t>for a sex-specific effect in mean and variance across all personality traits for each specific taxonomic group using MLMA models. We account</w:t>
-      </w:r>
-      <w:r>
-        <w:rPr>
-          <w:rFonts w:ascii="Garamond" w:hAnsi="Garamond"/>
-        </w:rPr>
-        <w:t>ed</w:t>
-      </w:r>
-      <w:r>
-        <w:rPr>
-          <w:rFonts w:ascii="Garamond" w:hAnsi="Garamond"/>
-        </w:rPr>
-        <w:t xml:space="preserve"> for </w:t>
-      </w:r>
-      <w:r>
-        <w:rPr>
-          <w:rFonts w:ascii="Garamond" w:hAnsi="Garamond"/>
-        </w:rPr>
-        <w:t xml:space="preserve">effect size </w:t>
-      </w:r>
-      <w:r>
-        <w:rPr>
-          <w:rFonts w:ascii="Garamond" w:hAnsi="Garamond"/>
-        </w:rPr>
-        <w:t xml:space="preserve">measurement error in our model </w:t>
-      </w:r>
-      <w:r>
-        <w:rPr>
-          <w:rFonts w:ascii="Garamond" w:hAnsi="Garamond"/>
-        </w:rPr>
-        <w:t xml:space="preserve">and </w:t>
-      </w:r>
-      <w:r>
-        <w:rPr>
-          <w:rFonts w:ascii="Garamond" w:hAnsi="Garamond"/>
-        </w:rPr>
-        <w:t xml:space="preserve">included study and phylogenetic random effects. We also estimated an observational-level (residual) variance as </w:t>
-      </w:r>
-      <w:proofErr w:type="spellStart"/>
-      <w:r>
-        <w:rPr>
-          <w:rFonts w:ascii="Garamond" w:hAnsi="Garamond"/>
-          <w:i/>
-          <w:iCs/>
-        </w:rPr>
-        <w:t>metafor</w:t>
-      </w:r>
-      <w:proofErr w:type="spellEnd"/>
-      <w:r>
-        <w:rPr>
-          <w:rFonts w:ascii="Garamond" w:hAnsi="Garamond"/>
-        </w:rPr>
-        <w:t xml:space="preserve"> does not </w:t>
-      </w:r>
-      <w:r>
-        <w:rPr>
-          <w:rFonts w:ascii="Garamond" w:hAnsi="Garamond"/>
-        </w:rPr>
-        <w:t>estimate</w:t>
-      </w:r>
-      <w:r>
-        <w:rPr>
-          <w:rFonts w:ascii="Garamond" w:hAnsi="Garamond"/>
-        </w:rPr>
-        <w:t xml:space="preserve"> this by default. </w:t>
-      </w:r>
-      <w:r>
-        <w:rPr>
-          <w:rFonts w:ascii="Garamond" w:hAnsi="Garamond"/>
-        </w:rPr>
-        <w:t>Phylogenetic correlation matrices were derived for each group either f</w:t>
-      </w:r>
-      <w:r>
-        <w:rPr>
-          <w:rFonts w:ascii="Garamond" w:hAnsi="Garamond"/>
-        </w:rPr>
-        <w:t>rom</w:t>
-      </w:r>
-      <w:r>
-        <w:rPr>
-          <w:rFonts w:ascii="Garamond" w:hAnsi="Garamond"/>
-        </w:rPr>
-        <w:t xml:space="preserve"> existing phylogenetic tree</w:t>
-      </w:r>
-      <w:r>
-        <w:rPr>
-          <w:rFonts w:ascii="Garamond" w:hAnsi="Garamond"/>
-        </w:rPr>
-        <w:t xml:space="preserve"> databases</w:t>
-      </w:r>
-      <w:r>
-        <w:rPr>
-          <w:rFonts w:ascii="Garamond" w:hAnsi="Garamond"/>
-        </w:rPr>
-        <w:t xml:space="preserve"> (e.g., birds; </w:t>
-      </w:r>
-      <w:commentRangeStart w:id="10"/>
-      <w:proofErr w:type="spellStart"/>
-      <w:r>
-        <w:rPr>
-          <w:rFonts w:ascii="Garamond" w:hAnsi="Garamond"/>
-        </w:rPr>
-        <w:t>Jetz</w:t>
-      </w:r>
-      <w:proofErr w:type="spellEnd"/>
-      <w:r>
-        <w:rPr>
-          <w:rFonts w:ascii="Garamond" w:hAnsi="Garamond"/>
-        </w:rPr>
-        <w:t xml:space="preserve"> et al. 2015</w:t>
-      </w:r>
-      <w:commentRangeEnd w:id="10"/>
-      <w:r>
-        <w:rPr>
-          <w:rStyle w:val="CommentReference"/>
-        </w:rPr>
-        <w:commentReference w:id="10"/>
-      </w:r>
-      <w:r>
-        <w:rPr>
-          <w:rFonts w:ascii="Garamond" w:hAnsi="Garamond"/>
-        </w:rPr>
-        <w:t>) or using TimeTree.org (</w:t>
-      </w:r>
-      <w:proofErr w:type="spellStart"/>
-      <w:r>
-        <w:rPr>
-          <w:rFonts w:ascii="Garamond" w:hAnsi="Garamond"/>
-        </w:rPr>
-        <w:t>Hinchcliff</w:t>
-      </w:r>
-      <w:proofErr w:type="spellEnd"/>
-      <w:r>
-        <w:rPr>
-          <w:rFonts w:ascii="Garamond" w:hAnsi="Garamond"/>
-        </w:rPr>
-        <w:t xml:space="preserve">, 2015). </w:t>
-      </w:r>
-      <w:r>
-        <w:rPr>
-          <w:rFonts w:ascii="Garamond" w:hAnsi="Garamond"/>
-        </w:rPr>
-        <w:t xml:space="preserve">For the bird phylogeny, we used the XX backbone and took a sample of 100 trees. We used </w:t>
-      </w:r>
-      <w:r>
-        <w:rPr>
-          <w:rFonts w:ascii="Garamond" w:hAnsi="Garamond"/>
-          <w:i/>
-          <w:iCs/>
-        </w:rPr>
-        <w:t>ape</w:t>
-      </w:r>
-      <w:r>
-        <w:rPr>
-          <w:rFonts w:ascii="Garamond" w:hAnsi="Garamond"/>
-        </w:rPr>
-        <w:t xml:space="preserve"> and </w:t>
-      </w:r>
-      <w:proofErr w:type="spellStart"/>
-      <w:r>
-        <w:rPr>
-          <w:rFonts w:ascii="Garamond" w:hAnsi="Garamond"/>
-          <w:i/>
-          <w:iCs/>
-        </w:rPr>
-        <w:t>phytools</w:t>
-      </w:r>
-      <w:proofErr w:type="spellEnd"/>
-      <w:r>
-        <w:rPr>
-          <w:rFonts w:ascii="Garamond" w:hAnsi="Garamond"/>
-        </w:rPr>
-        <w:t xml:space="preserve"> in R to take an average tree from these 100 which we used for analyses. </w:t>
-      </w:r>
-      <w:proofErr w:type="spellStart"/>
-      <w:r>
-        <w:rPr>
-          <w:rFonts w:ascii="Garamond" w:hAnsi="Garamond"/>
-        </w:rPr>
-        <w:t>TimeTree</w:t>
-      </w:r>
-      <w:proofErr w:type="spellEnd"/>
-      <w:r>
-        <w:rPr>
-          <w:rFonts w:ascii="Garamond" w:hAnsi="Garamond"/>
-        </w:rPr>
-        <w:t xml:space="preserve"> phylogenies were derived by exporting a list of taxa from (TimeTree.org). In all cases, we resolved synonymous taxa across our dataset and trees and pruned our trees where needed. From our MLMA models we derived </w:t>
-      </w:r>
-      <w:r>
-        <w:rPr>
-          <w:rFonts w:ascii="Garamond" w:hAnsi="Garamond"/>
-        </w:rPr>
-        <w:lastRenderedPageBreak/>
-        <w:t>heterogeneity estimates (I</w:t>
-      </w:r>
-      <w:r>
-        <w:rPr>
-          <w:rFonts w:ascii="Garamond" w:hAnsi="Garamond"/>
-          <w:vertAlign w:val="superscript"/>
-        </w:rPr>
-        <w:t>2</w:t>
-      </w:r>
-      <w:r>
-        <w:rPr>
-          <w:rFonts w:ascii="Garamond" w:hAnsi="Garamond"/>
-        </w:rPr>
-        <w:t>; Thompson &amp; Higgins; Nakagawa &amp; Santos 2012)</w:t>
-      </w:r>
-      <w:r>
-        <w:rPr>
-          <w:rFonts w:ascii="Garamond" w:hAnsi="Garamond"/>
-        </w:rPr>
-        <w:t>. More specifically we derived between study heterogeneity estimates (</w:t>
-      </w:r>
-      <w:r>
-        <w:rPr>
-          <w:rFonts w:ascii="Garamond" w:hAnsi="Garamond"/>
-        </w:rPr>
-        <w:t>I</w:t>
-      </w:r>
-      <w:r>
-        <w:rPr>
-          <w:rFonts w:ascii="Garamond" w:hAnsi="Garamond"/>
-          <w:vertAlign w:val="superscript"/>
-        </w:rPr>
-        <w:t>2</w:t>
-      </w:r>
-      <w:r>
-        <w:rPr>
-          <w:rFonts w:ascii="Garamond" w:hAnsi="Garamond"/>
-          <w:vertAlign w:val="subscript"/>
-        </w:rPr>
-        <w:t>study</w:t>
-      </w:r>
-      <w:r>
-        <w:rPr>
-          <w:rFonts w:ascii="Garamond" w:hAnsi="Garamond"/>
-        </w:rPr>
-        <w:t>), phylogenetic heterogeneity or phylogenetic heritability (</w:t>
-      </w:r>
-      <w:r>
-        <w:rPr>
-          <w:rFonts w:ascii="Garamond" w:hAnsi="Garamond"/>
-        </w:rPr>
-        <w:t>I</w:t>
-      </w:r>
-      <w:r>
-        <w:rPr>
-          <w:rFonts w:ascii="Garamond" w:hAnsi="Garamond"/>
-          <w:vertAlign w:val="superscript"/>
-        </w:rPr>
-        <w:t>2</w:t>
-      </w:r>
-      <w:r>
-        <w:rPr>
-          <w:rFonts w:ascii="Garamond" w:hAnsi="Garamond"/>
-          <w:vertAlign w:val="subscript"/>
-        </w:rPr>
-        <w:t>phylo</w:t>
-      </w:r>
-      <w:r>
-        <w:rPr>
-          <w:rFonts w:ascii="Garamond" w:hAnsi="Garamond"/>
-        </w:rPr>
-        <w:t>) (Nakagawa &amp; Santos, 2012; Hadfield &amp; Nakagawa, 2010) along with total heterogeneity (</w:t>
-      </w:r>
-      <w:r>
-        <w:rPr>
-          <w:rFonts w:ascii="Garamond" w:hAnsi="Garamond"/>
-        </w:rPr>
-        <w:t>I</w:t>
-      </w:r>
-      <w:r>
-        <w:rPr>
-          <w:rFonts w:ascii="Garamond" w:hAnsi="Garamond"/>
-          <w:vertAlign w:val="superscript"/>
-        </w:rPr>
-        <w:t>2</w:t>
-      </w:r>
-      <w:r>
-        <w:rPr>
-          <w:rFonts w:ascii="Garamond" w:hAnsi="Garamond"/>
-          <w:vertAlign w:val="subscript"/>
-        </w:rPr>
-        <w:t>Tot</w:t>
-      </w:r>
-      <w:r>
-        <w:rPr>
-          <w:rFonts w:ascii="Garamond" w:hAnsi="Garamond"/>
-        </w:rPr>
-        <w:t xml:space="preserve">), which is simply the proportion of total variance in effect size estimates excluding the total sampling variance. </w:t>
-      </w:r>
-    </w:p>
-    <w:p>
-      <w:pPr>
-        <w:contextualSpacing/>
-        <w:rPr>
-          <w:rFonts w:ascii="Garamond" w:hAnsi="Garamond"/>
-        </w:rPr>
-      </w:pPr>
-      <w:r>
-        <w:rPr>
-          <w:rFonts w:ascii="Garamond" w:hAnsi="Garamond"/>
-        </w:rPr>
-        <w:tab/>
-        <w:t xml:space="preserve">We also fitted a series of models that included key moderator variables we predicted would explain </w:t>
-      </w:r>
-      <w:r>
-        <w:rPr>
-          <w:rFonts w:ascii="Garamond" w:hAnsi="Garamond"/>
-        </w:rPr>
-        <w:t xml:space="preserve">variation in </w:t>
-      </w:r>
-      <w:r>
-        <w:rPr>
-          <w:rFonts w:ascii="Garamond" w:hAnsi="Garamond"/>
-        </w:rPr>
-        <w:t>effect size.</w:t>
-      </w:r>
-      <w:r>
-        <w:rPr>
-          <w:rFonts w:ascii="Garamond" w:hAnsi="Garamond"/>
-        </w:rPr>
-        <w:t xml:space="preserve"> In all models, w</w:t>
-      </w:r>
-      <w:r>
-        <w:rPr>
-          <w:rFonts w:ascii="Garamond" w:hAnsi="Garamond"/>
-        </w:rPr>
-        <w:t xml:space="preserve">e </w:t>
-      </w:r>
-      <w:r>
-        <w:rPr>
-          <w:rFonts w:ascii="Garamond" w:hAnsi="Garamond"/>
-        </w:rPr>
-        <w:t xml:space="preserve">again </w:t>
-      </w:r>
-      <w:r>
-        <w:rPr>
-          <w:rFonts w:ascii="Garamond" w:hAnsi="Garamond"/>
-        </w:rPr>
-        <w:t xml:space="preserve">controlled for measurement error, study and phylogeny. </w:t>
-      </w:r>
-      <w:r>
-        <w:rPr>
-          <w:rFonts w:ascii="Garamond" w:hAnsi="Garamond"/>
-        </w:rPr>
-        <w:t xml:space="preserve">Our first MLMR model estimated overall-meta-analytic mean estimates for each personality trait type separately (i.e., ‘activity’, ‘aggression’, ‘boldness’, ‘sociability’, ‘exploration’) within each taxonomic group. </w:t>
-      </w:r>
-      <w:r>
-        <w:rPr>
-          <w:rFonts w:ascii="Garamond" w:hAnsi="Garamond"/>
-        </w:rPr>
-        <w:t>We expected that any mean and variance differences between the sexes would depend on the type of personality trait measured</w:t>
-      </w:r>
-      <w:r>
-        <w:rPr>
-          <w:rFonts w:ascii="Garamond" w:hAnsi="Garamond"/>
-        </w:rPr>
-        <w:t xml:space="preserve"> because this….</w:t>
-      </w:r>
-      <w:r>
-        <w:rPr>
-          <w:rFonts w:ascii="Garamond" w:hAnsi="Garamond"/>
-        </w:rPr>
-        <w:t xml:space="preserve"> </w:t>
-      </w:r>
-      <w:commentRangeStart w:id="11"/>
-      <w:r>
-        <w:rPr>
-          <w:rFonts w:ascii="Garamond" w:hAnsi="Garamond"/>
-        </w:rPr>
-        <w:t>()</w:t>
-      </w:r>
-      <w:commentRangeEnd w:id="11"/>
-      <w:r>
-        <w:rPr>
-          <w:rStyle w:val="CommentReference"/>
-        </w:rPr>
-        <w:commentReference w:id="11"/>
-      </w:r>
-      <w:r>
-        <w:rPr>
-          <w:rFonts w:ascii="Garamond" w:hAnsi="Garamond"/>
-        </w:rPr>
-        <w:t xml:space="preserve">. </w:t>
-      </w:r>
-      <w:r>
-        <w:rPr>
-          <w:rFonts w:ascii="Garamond" w:hAnsi="Garamond"/>
-        </w:rPr>
-        <w:t>We also</w:t>
-      </w:r>
-      <w:r>
-        <w:rPr>
-          <w:rFonts w:ascii="Garamond" w:hAnsi="Garamond"/>
-        </w:rPr>
-        <w:t xml:space="preserve"> tested whether the degree of sexual selection, as measured by 1) the degree of sexual size-dimorphism (SSD) or 2) mating system, moderated effect sizes. We predicted that species with strong SSD or that have polygynous mating systems would show stronger difference in mean and variance. However, we also expected such effects to depend on the personality trait being measured. As such, we fitted</w:t>
-      </w:r>
-      <w:r>
-        <w:rPr>
-          <w:rFonts w:ascii="Garamond" w:hAnsi="Garamond"/>
-        </w:rPr>
-        <w:t xml:space="preserve"> a model that included personality trait type</w:t>
-      </w:r>
-      <w:r>
-        <w:rPr>
-          <w:rFonts w:ascii="Garamond" w:hAnsi="Garamond"/>
-        </w:rPr>
-        <w:t xml:space="preserve">, </w:t>
-      </w:r>
-      <w:r>
-        <w:rPr>
-          <w:rFonts w:ascii="Garamond" w:hAnsi="Garamond"/>
-        </w:rPr>
-        <w:t xml:space="preserve">SSD </w:t>
-      </w:r>
-      <w:r>
-        <w:rPr>
-          <w:rFonts w:ascii="Garamond" w:hAnsi="Garamond"/>
-        </w:rPr>
-        <w:t xml:space="preserve">and their interaction and </w:t>
-      </w:r>
-      <w:r>
-        <w:rPr>
-          <w:rFonts w:ascii="Garamond" w:hAnsi="Garamond"/>
-        </w:rPr>
-        <w:t>a</w:t>
-      </w:r>
-      <w:r>
-        <w:rPr>
-          <w:rFonts w:ascii="Garamond" w:hAnsi="Garamond"/>
-        </w:rPr>
-        <w:t xml:space="preserve"> second</w:t>
-      </w:r>
-      <w:r>
-        <w:rPr>
-          <w:rFonts w:ascii="Garamond" w:hAnsi="Garamond"/>
-        </w:rPr>
-        <w:t xml:space="preserve"> model </w:t>
-      </w:r>
-      <w:r>
-        <w:rPr>
-          <w:rFonts w:ascii="Garamond" w:hAnsi="Garamond"/>
-        </w:rPr>
-        <w:t>that included</w:t>
-      </w:r>
-      <w:r>
-        <w:rPr>
-          <w:rFonts w:ascii="Garamond" w:hAnsi="Garamond"/>
-        </w:rPr>
-        <w:t xml:space="preserve"> personality trait type</w:t>
-      </w:r>
-      <w:r>
-        <w:rPr>
-          <w:rFonts w:ascii="Garamond" w:hAnsi="Garamond"/>
-        </w:rPr>
-        <w:t xml:space="preserve">, </w:t>
-      </w:r>
-      <w:r>
-        <w:rPr>
-          <w:rFonts w:ascii="Garamond" w:hAnsi="Garamond"/>
-        </w:rPr>
-        <w:t>mating system</w:t>
-      </w:r>
-      <w:r>
-        <w:rPr>
-          <w:rFonts w:ascii="Garamond" w:hAnsi="Garamond"/>
-        </w:rPr>
-        <w:t xml:space="preserve"> and their interaction</w:t>
-      </w:r>
-      <w:r>
-        <w:rPr>
-          <w:rFonts w:ascii="Garamond" w:hAnsi="Garamond"/>
-        </w:rPr>
-        <w:t>.</w:t>
-      </w:r>
-      <w:r>
-        <w:rPr>
-          <w:rFonts w:ascii="Garamond" w:hAnsi="Garamond"/>
-        </w:rPr>
-        <w:t xml:space="preserve"> </w:t>
-      </w:r>
-      <w:r>
-        <w:rPr>
-          <w:rFonts w:ascii="Garamond" w:hAnsi="Garamond"/>
-        </w:rPr>
-        <w:t>Finally, for birds and XX we tested how different parental care strategies impact on mean and variance by estimating overall meta-analytic means across different forms of parental care (</w:t>
-      </w:r>
-      <w:commentRangeStart w:id="12"/>
-      <w:r>
-        <w:rPr>
-          <w:rFonts w:ascii="Garamond" w:hAnsi="Garamond"/>
-        </w:rPr>
-        <w:t>XX,X&lt;X</w:t>
-      </w:r>
-      <w:commentRangeEnd w:id="12"/>
-      <w:r>
-        <w:rPr>
-          <w:rStyle w:val="CommentReference"/>
-        </w:rPr>
-        <w:commentReference w:id="12"/>
-      </w:r>
-      <w:r>
-        <w:rPr>
-          <w:rFonts w:ascii="Garamond" w:hAnsi="Garamond"/>
-        </w:rPr>
-        <w:t xml:space="preserve">). </w:t>
-      </w:r>
-      <w:r>
-        <w:rPr>
-          <w:rFonts w:ascii="Garamond" w:hAnsi="Garamond"/>
-        </w:rPr>
-        <w:t xml:space="preserve">We present meta-analytic mean estimates and 95% confidence intervals from our models throughout. </w:t>
-      </w:r>
-    </w:p>
-    <w:p>
-      <w:pPr>
-        <w:contextualSpacing/>
-        <w:rPr>
-          <w:rFonts w:ascii="Garamond" w:hAnsi="Garamond"/>
-        </w:rPr>
-      </w:pPr>
-      <w:r>
-        <w:rPr>
-          <w:rFonts w:ascii="Garamond" w:hAnsi="Garamond"/>
-        </w:rPr>
-        <w:tab/>
-      </w:r>
-      <w:r>
-        <w:rPr>
-          <w:rFonts w:ascii="Garamond" w:hAnsi="Garamond"/>
-        </w:rPr>
-        <w:t xml:space="preserve">Studies included in our meta-analysis </w:t>
-      </w:r>
-      <w:r>
-        <w:rPr>
-          <w:rFonts w:ascii="Garamond" w:hAnsi="Garamond"/>
-        </w:rPr>
-        <w:t xml:space="preserve">varied greatly in their design and there was a number of additional sources of non-independence within studies (Noble et al. 2017). First, multiple personality traits were quantified on the same sets of individuals (e.g., ‘boldness’ and ‘aggression’). </w:t>
-      </w:r>
-      <w:commentRangeStart w:id="13"/>
-      <w:r>
-        <w:rPr>
-          <w:rFonts w:ascii="Garamond" w:hAnsi="Garamond"/>
-        </w:rPr>
-        <w:t>Additionally</w:t>
-      </w:r>
-      <w:commentRangeEnd w:id="13"/>
-      <w:r>
-        <w:rPr>
-          <w:rStyle w:val="CommentReference"/>
-        </w:rPr>
-        <w:commentReference w:id="13"/>
-      </w:r>
-      <w:r>
-        <w:rPr>
-          <w:rFonts w:ascii="Garamond" w:hAnsi="Garamond"/>
-        </w:rPr>
-        <w:t>, ….</w:t>
-      </w:r>
-      <w:r>
-        <w:rPr>
-          <w:rFonts w:ascii="Garamond" w:hAnsi="Garamond"/>
-        </w:rPr>
-        <w:t xml:space="preserve"> We conducted a series of sensitivity analyses to ascertain the impact that these sources of non-independence had on our final results. We created correlation matrices among effect sizes that shared the same sets of individuals or XX in the sample used to derive effect sizes. Given that we did not know the exact correlation among traits we created three different </w:t>
-      </w:r>
-      <w:r>
-        <w:rPr>
-          <w:rFonts w:ascii="Garamond" w:hAnsi="Garamond"/>
-        </w:rPr>
-        <w:t>dependency matrices (</w:t>
-      </w:r>
-      <w:r>
-        <w:rPr>
-          <w:rFonts w:ascii="Garamond" w:hAnsi="Garamond"/>
-          <w:b/>
-          <w:bCs/>
-        </w:rPr>
-        <w:t>D</w:t>
-      </w:r>
-      <w:r>
-        <w:rPr>
-          <w:rFonts w:ascii="Garamond" w:hAnsi="Garamond"/>
-        </w:rPr>
-        <w:t xml:space="preserve">; i.e., </w:t>
-      </w:r>
-      <w:r>
-        <w:rPr>
-          <w:rFonts w:ascii="Garamond" w:hAnsi="Garamond"/>
-        </w:rPr>
-        <w:t>correlation matrices</w:t>
-      </w:r>
-      <w:r>
-        <w:rPr>
-          <w:rFonts w:ascii="Garamond" w:hAnsi="Garamond"/>
-        </w:rPr>
-        <w:t>)</w:t>
-      </w:r>
-      <w:r>
-        <w:rPr>
-          <w:rFonts w:ascii="Garamond" w:hAnsi="Garamond"/>
-        </w:rPr>
-        <w:t xml:space="preserve"> that assumed r = 0.3, r = 0.5 and r = 0.8. </w:t>
-      </w:r>
-      <w:r>
-        <w:rPr>
-          <w:rFonts w:ascii="Garamond" w:hAnsi="Garamond"/>
-        </w:rPr>
-        <w:t>We refit our models replacing the identify matrix (</w:t>
-      </w:r>
-      <w:r>
-        <w:rPr>
-          <w:rFonts w:ascii="Garamond" w:hAnsi="Garamond"/>
-          <w:b/>
-          <w:bCs/>
-        </w:rPr>
-        <w:t>I</w:t>
-      </w:r>
-      <w:r>
-        <w:rPr>
-          <w:rFonts w:ascii="Garamond" w:hAnsi="Garamond"/>
-        </w:rPr>
-        <w:t>)</w:t>
-      </w:r>
-      <w:r>
-        <w:rPr>
-          <w:rFonts w:ascii="Garamond" w:hAnsi="Garamond"/>
-        </w:rPr>
-        <w:t xml:space="preserve"> that was assumed when estimating the residual error variance with our </w:t>
-      </w:r>
-      <w:r>
-        <w:rPr>
-          <w:rFonts w:ascii="Garamond" w:hAnsi="Garamond"/>
-          <w:b/>
-          <w:bCs/>
-        </w:rPr>
-        <w:t>D</w:t>
-      </w:r>
-      <w:r>
-        <w:rPr>
-          <w:rFonts w:ascii="Garamond" w:hAnsi="Garamond"/>
-        </w:rPr>
-        <w:t xml:space="preserve"> matrices. </w:t>
+      <w:r>
+        <w:rPr>
+          <w:rFonts w:ascii="Garamond" w:hAnsi="Garamond"/>
+        </w:rPr>
+        <w:t xml:space="preserve">Where body size measures for males and females, mating system and parental care were not reported in the research article itself, we obtained these data by searching Web of Science, Scopus and Google Scholar. We used the search terms: “species name” AND male AND female AND body size OR length (for body size measures), “species name” AND parental care OR mating system for parental care and mating system. </w:t>
       </w:r>
     </w:p>
     <w:p>
@@ -4014,8 +3691,1200 @@
       <w:r>
         <w:rPr>
           <w:rFonts w:ascii="Garamond" w:hAnsi="Garamond"/>
-        </w:rPr>
-        <w:t xml:space="preserve">Finally, if the final dataset contains moderators with fewer than 2 effect sizes per level (or a number that is inappropriate for analysis), they might be removed from further analysis. </w:t>
+          <w:i/>
+          <w:iCs/>
+        </w:rPr>
+        <w:t>Meta-analyses</w:t>
+      </w:r>
+    </w:p>
+    <w:p>
+      <w:pPr>
+        <w:contextualSpacing/>
+        <w:rPr>
+          <w:rFonts w:ascii="Garamond" w:hAnsi="Garamond"/>
+        </w:rPr>
+      </w:pPr>
+      <w:r>
+        <w:rPr>
+          <w:rFonts w:ascii="Garamond" w:hAnsi="Garamond"/>
+        </w:rPr>
+        <w:t xml:space="preserve">We modelled SMD and </w:t>
+      </w:r>
+      <w:proofErr w:type="spellStart"/>
+      <w:r>
+        <w:rPr>
+          <w:rFonts w:ascii="Garamond" w:hAnsi="Garamond"/>
+        </w:rPr>
+        <w:t>lnCVR</w:t>
+      </w:r>
+      <w:proofErr w:type="spellEnd"/>
+      <w:r>
+        <w:rPr>
+          <w:rFonts w:ascii="Garamond" w:hAnsi="Garamond"/>
+        </w:rPr>
+        <w:t xml:space="preserve"> using multi-level meta-analytic (MLMA) and multi-level meta-regression (MLMR) models in R using the package </w:t>
+      </w:r>
+      <w:proofErr w:type="spellStart"/>
+      <w:r>
+        <w:rPr>
+          <w:rFonts w:ascii="Garamond" w:hAnsi="Garamond"/>
+          <w:i/>
+          <w:iCs/>
+        </w:rPr>
+        <w:t>metafor</w:t>
+      </w:r>
+      <w:proofErr w:type="spellEnd"/>
+      <w:r>
+        <w:rPr>
+          <w:rFonts w:ascii="Garamond" w:hAnsi="Garamond"/>
+        </w:rPr>
+        <w:t xml:space="preserve"> </w:t>
+      </w:r>
+      <w:commentRangeStart w:id="10"/>
+      <w:r>
+        <w:rPr>
+          <w:rFonts w:ascii="Garamond" w:hAnsi="Garamond"/>
+          <w:lang w:val="en-US"/>
+        </w:rPr>
+        <w:fldChar w:fldCharType="begin"/>
+      </w:r>
+      <w:r>
+        <w:rPr>
+          <w:rFonts w:ascii="Garamond" w:hAnsi="Garamond"/>
+          <w:lang w:val="en-US"/>
+        </w:rPr>
+        <w:instrText xml:space="preserve"> ADDIN EN.CITE &lt;EndNote&gt;&lt;Cite&gt;&lt;Author&gt;Viechtbauer&lt;/Author&gt;&lt;Year&gt;2010&lt;/Year&gt;&lt;RecNum&gt;452&lt;/RecNum&gt;&lt;DisplayText&gt;(Viechtbauer, 2010; R Core Team, 2019)&lt;/DisplayText&gt;&lt;record&gt;&lt;rec-number&gt;452&lt;/rec-number&gt;&lt;foreign-keys&gt;&lt;key app="EN" db-id="w5ddzfrfzzf0the99rq5vs5gxpfw0pavaevf" timestamp="1584744355"&gt;452&lt;/key&gt;&lt;/foreign-keys&gt;&lt;ref-type name="Journal Article"&gt;17&lt;/ref-type&gt;&lt;contributors&gt;&lt;authors&gt;&lt;author&gt;Viechtbauer, W.&lt;/author&gt;&lt;/authors&gt;&lt;/contributors&gt;&lt;titles&gt;&lt;title&gt;Conducting meta-analyses in R with the metafor package&lt;/title&gt;&lt;secondary-title&gt;Journal of Statistical Software&lt;/secondary-title&gt;&lt;/titles&gt;&lt;periodical&gt;&lt;full-title&gt;Journal of Statistical Software&lt;/full-title&gt;&lt;/periodical&gt;&lt;pages&gt;1-48&lt;/pages&gt;&lt;volume&gt;36&lt;/volume&gt;&lt;dates&gt;&lt;year&gt;2010&lt;/year&gt;&lt;/dates&gt;&lt;urls&gt;&lt;/urls&gt;&lt;electronic-resource-num&gt;http://www.jstatsoft.org/v36/i03/&lt;/electronic-resource-num&gt;&lt;/record&gt;&lt;/Cite&gt;&lt;Cite&gt;&lt;Author&gt;R Core Team&lt;/Author&gt;&lt;Year&gt;2019&lt;/Year&gt;&lt;RecNum&gt;453&lt;/RecNum&gt;&lt;record&gt;&lt;rec-number&gt;453&lt;/rec-number&gt;&lt;foreign-keys&gt;&lt;key app="EN" db-id="w5ddzfrfzzf0the99rq5vs5gxpfw0pavaevf" timestamp="1584744596"&gt;453&lt;/key&gt;&lt;/foreign-keys&gt;&lt;ref-type name="Journal Article"&gt;17&lt;/ref-type&gt;&lt;contributors&gt;&lt;authors&gt;&lt;author&gt;R Core Team, &lt;/author&gt;&lt;/authors&gt;&lt;/contributors&gt;&lt;titles&gt;&lt;title&gt;R: A language and environment for statistical computing&lt;/title&gt;&lt;secondary-title&gt;R Foundation for Statistical Computing, Vienna, Austria. URL https://www.R-project.org/.&lt;/secondary-title&gt;&lt;/titles&gt;&lt;periodical&gt;&lt;full-title&gt;R Foundation for Statistical Computing, Vienna, Austria. URL https://www.R-project.org/.&lt;/full-title&gt;&lt;/periodical&gt;&lt;dates&gt;&lt;year&gt;2019&lt;/year&gt;&lt;/dates&gt;&lt;urls&gt;&lt;/urls&gt;&lt;/record&gt;&lt;/Cite&gt;&lt;/EndNote&gt;</w:instrText>
+      </w:r>
+      <w:r>
+        <w:rPr>
+          <w:rFonts w:ascii="Garamond" w:hAnsi="Garamond"/>
+          <w:lang w:val="en-US"/>
+        </w:rPr>
+        <w:fldChar w:fldCharType="separate"/>
+      </w:r>
+      <w:r>
+        <w:rPr>
+          <w:rFonts w:ascii="Garamond" w:hAnsi="Garamond"/>
+          <w:lang w:val="en-US"/>
+        </w:rPr>
+        <w:t>(</w:t>
+      </w:r>
+      <w:r>
+        <w:rPr>
+          <w:rFonts w:ascii="Garamond" w:hAnsi="Garamond"/>
+          <w:lang w:val="en-US"/>
+        </w:rPr>
+        <w:t xml:space="preserve">version </w:t>
+      </w:r>
+      <w:r>
+        <w:rPr>
+          <w:rFonts w:ascii="Garamond" w:hAnsi="Garamond"/>
+          <w:lang w:val="en-US"/>
+        </w:rPr>
+        <w:t>Viechtbauer, 2010; R Core Team, 2019)</w:t>
+      </w:r>
+      <w:r>
+        <w:rPr>
+          <w:rFonts w:ascii="Garamond" w:hAnsi="Garamond"/>
+        </w:rPr>
+        <w:fldChar w:fldCharType="end"/>
+      </w:r>
+      <w:commentRangeEnd w:id="10"/>
+      <w:r>
+        <w:rPr>
+          <w:rStyle w:val="CommentReference"/>
+        </w:rPr>
+        <w:commentReference w:id="10"/>
+      </w:r>
+      <w:r>
+        <w:rPr>
+          <w:rFonts w:ascii="Garamond" w:hAnsi="Garamond"/>
+        </w:rPr>
+        <w:t xml:space="preserve">. </w:t>
+      </w:r>
+      <w:r>
+        <w:rPr>
+          <w:rFonts w:ascii="Garamond" w:hAnsi="Garamond"/>
+        </w:rPr>
+        <w:t xml:space="preserve">In all our models we subset the data into broad taxonomic groups (i.e., birds, mammals, fish, invertebrates and </w:t>
+      </w:r>
+      <w:proofErr w:type="spellStart"/>
+      <w:r>
+        <w:rPr>
+          <w:rFonts w:ascii="Garamond" w:hAnsi="Garamond"/>
+        </w:rPr>
+        <w:t>reptilia</w:t>
+      </w:r>
+      <w:proofErr w:type="spellEnd"/>
+      <w:r>
+        <w:rPr>
+          <w:rFonts w:ascii="Garamond" w:hAnsi="Garamond"/>
+        </w:rPr>
+        <w:t xml:space="preserve"> (amphibians and reptiles combined due to low sample sizes)</w:t>
+      </w:r>
+      <w:r>
+        <w:rPr>
+          <w:rFonts w:ascii="Garamond" w:hAnsi="Garamond"/>
+        </w:rPr>
+        <w:t>) as we were</w:t>
+      </w:r>
+      <w:r>
+        <w:rPr>
+          <w:rFonts w:ascii="Garamond" w:hAnsi="Garamond"/>
+        </w:rPr>
+        <w:t xml:space="preserve">: 1) </w:t>
+      </w:r>
+      <w:r>
+        <w:rPr>
+          <w:rFonts w:ascii="Garamond" w:hAnsi="Garamond"/>
+        </w:rPr>
+        <w:t xml:space="preserve">specifically interested in the extent to which patterns varied across these taxonomic groups and </w:t>
+      </w:r>
+      <w:r>
+        <w:rPr>
+          <w:rFonts w:ascii="Garamond" w:hAnsi="Garamond"/>
+        </w:rPr>
+        <w:t xml:space="preserve">2) </w:t>
+      </w:r>
+      <w:r>
+        <w:rPr>
+          <w:rFonts w:ascii="Garamond" w:hAnsi="Garamond"/>
+        </w:rPr>
+        <w:t xml:space="preserve">because </w:t>
+      </w:r>
+      <w:r>
+        <w:rPr>
+          <w:rFonts w:ascii="Garamond" w:hAnsi="Garamond"/>
+        </w:rPr>
+        <w:t>constructing</w:t>
+      </w:r>
+      <w:r>
+        <w:rPr>
+          <w:rFonts w:ascii="Garamond" w:hAnsi="Garamond"/>
+        </w:rPr>
+        <w:t xml:space="preserve"> phylogen</w:t>
+      </w:r>
+      <w:r>
+        <w:rPr>
+          <w:rFonts w:ascii="Garamond" w:hAnsi="Garamond"/>
+        </w:rPr>
+        <w:t>ies</w:t>
+      </w:r>
+      <w:r>
+        <w:rPr>
+          <w:rFonts w:ascii="Garamond" w:hAnsi="Garamond"/>
+        </w:rPr>
+        <w:t xml:space="preserve"> </w:t>
+      </w:r>
+      <w:r>
+        <w:rPr>
+          <w:rFonts w:ascii="Garamond" w:hAnsi="Garamond"/>
+        </w:rPr>
+        <w:t>were</w:t>
+      </w:r>
+      <w:r>
+        <w:rPr>
+          <w:rFonts w:ascii="Garamond" w:hAnsi="Garamond"/>
+        </w:rPr>
+        <w:t xml:space="preserve"> easier within these sub-groups. </w:t>
+      </w:r>
+      <w:r>
+        <w:rPr>
+          <w:rFonts w:ascii="Garamond" w:hAnsi="Garamond"/>
+        </w:rPr>
+        <w:t xml:space="preserve">We first estimated the overall evidence </w:t>
+      </w:r>
+      <w:r>
+        <w:rPr>
+          <w:rFonts w:ascii="Garamond" w:hAnsi="Garamond"/>
+        </w:rPr>
+        <w:t>for a sex-specific effect in mean and variance across all personality traits for each specific taxonomic group using MLMA models. We account</w:t>
+      </w:r>
+      <w:r>
+        <w:rPr>
+          <w:rFonts w:ascii="Garamond" w:hAnsi="Garamond"/>
+        </w:rPr>
+        <w:t>ed</w:t>
+      </w:r>
+      <w:r>
+        <w:rPr>
+          <w:rFonts w:ascii="Garamond" w:hAnsi="Garamond"/>
+        </w:rPr>
+        <w:t xml:space="preserve"> for </w:t>
+      </w:r>
+      <w:r>
+        <w:rPr>
+          <w:rFonts w:ascii="Garamond" w:hAnsi="Garamond"/>
+        </w:rPr>
+        <w:lastRenderedPageBreak/>
+        <w:t xml:space="preserve">effect size </w:t>
+      </w:r>
+      <w:r>
+        <w:rPr>
+          <w:rFonts w:ascii="Garamond" w:hAnsi="Garamond"/>
+        </w:rPr>
+        <w:t xml:space="preserve">measurement error in our model </w:t>
+      </w:r>
+      <w:r>
+        <w:rPr>
+          <w:rFonts w:ascii="Garamond" w:hAnsi="Garamond"/>
+        </w:rPr>
+        <w:t xml:space="preserve">and </w:t>
+      </w:r>
+      <w:r>
+        <w:rPr>
+          <w:rFonts w:ascii="Garamond" w:hAnsi="Garamond"/>
+        </w:rPr>
+        <w:t xml:space="preserve">included study and phylogenetic random effects. We also estimated an observational-level (residual) variance as </w:t>
+      </w:r>
+      <w:proofErr w:type="spellStart"/>
+      <w:r>
+        <w:rPr>
+          <w:rFonts w:ascii="Garamond" w:hAnsi="Garamond"/>
+          <w:i/>
+          <w:iCs/>
+        </w:rPr>
+        <w:t>metafor</w:t>
+      </w:r>
+      <w:proofErr w:type="spellEnd"/>
+      <w:r>
+        <w:rPr>
+          <w:rFonts w:ascii="Garamond" w:hAnsi="Garamond"/>
+        </w:rPr>
+        <w:t xml:space="preserve"> does not </w:t>
+      </w:r>
+      <w:r>
+        <w:rPr>
+          <w:rFonts w:ascii="Garamond" w:hAnsi="Garamond"/>
+        </w:rPr>
+        <w:t>estimate</w:t>
+      </w:r>
+      <w:r>
+        <w:rPr>
+          <w:rFonts w:ascii="Garamond" w:hAnsi="Garamond"/>
+        </w:rPr>
+        <w:t xml:space="preserve"> this by default. </w:t>
+      </w:r>
+      <w:r>
+        <w:rPr>
+          <w:rFonts w:ascii="Garamond" w:hAnsi="Garamond"/>
+        </w:rPr>
+        <w:t>Phylogenetic correlation matrices were derived for each group either f</w:t>
+      </w:r>
+      <w:r>
+        <w:rPr>
+          <w:rFonts w:ascii="Garamond" w:hAnsi="Garamond"/>
+        </w:rPr>
+        <w:t>rom</w:t>
+      </w:r>
+      <w:r>
+        <w:rPr>
+          <w:rFonts w:ascii="Garamond" w:hAnsi="Garamond"/>
+        </w:rPr>
+        <w:t xml:space="preserve"> existing phylogenetic tree</w:t>
+      </w:r>
+      <w:r>
+        <w:rPr>
+          <w:rFonts w:ascii="Garamond" w:hAnsi="Garamond"/>
+        </w:rPr>
+        <w:t xml:space="preserve"> databases</w:t>
+      </w:r>
+      <w:r>
+        <w:rPr>
+          <w:rFonts w:ascii="Garamond" w:hAnsi="Garamond"/>
+        </w:rPr>
+        <w:t xml:space="preserve"> (e.g.</w:t>
+      </w:r>
+      <w:r>
+        <w:rPr>
+          <w:rFonts w:ascii="Garamond" w:hAnsi="Garamond"/>
+        </w:rPr>
+        <w:t xml:space="preserve"> BirdTree.org for</w:t>
+      </w:r>
+      <w:r>
+        <w:rPr>
+          <w:rFonts w:ascii="Garamond" w:hAnsi="Garamond"/>
+        </w:rPr>
+        <w:t xml:space="preserve"> birds; </w:t>
+      </w:r>
+      <w:r>
+        <w:rPr>
+          <w:rFonts w:ascii="Garamond" w:hAnsi="Garamond"/>
+        </w:rPr>
+        <w:fldChar w:fldCharType="begin" w:fldLock="1"/>
+      </w:r>
+      <w:r>
+        <w:rPr>
+          <w:rFonts w:ascii="Garamond" w:hAnsi="Garamond"/>
+        </w:rPr>
+        <w:instrText>ADDIN CSL_CITATION {"citationItems":[{"id":"ITEM-1","itemData":{"DOI":"10.1038/nature11631","ISSN":"00280836","PMID":"23123857","abstract":"Current global patterns of biodiversity result from processes that operate over both space and time and thus require an integrated macroecological and macroevolutionary perspective. Molecular time trees have advanced our understanding of the tempo and mode of diversification and have identified remarkable adaptive radiations across the tree of life. However, incomplete joint phylogenetic and geographic sampling has limited broad-scale inference. Thus, the relative prevalence of rapid radiations and the importance of their geographic settings in shaping global biodiversity patterns remain unclear. Here we present, analyse and map the first complete dated phylogeny of all 9,993 extant species of birds, a widely studied group showing many unique adaptations. We find that birds have undergone a strong increase in diversification rate from about 50 million years ago to the near present. This acceleration is due to a number of significant rate increases, both within songbirds and within other young and mostly temperate radiations including the waterfowl, gulls and woodpeckers. Importantly, species characterized with very high past diversification rates are interspersed throughout the avian tree and across geographic space. Geographically, the major differences in diversification rates are hemispheric rather than latitudinal, with bird assemblages in Asia, North America and southern South America containing a disproportionate number of species from recent rapid radiations. The contribution of rapidly radiating lineages to both temporal diversification dynamics and spatial distributions of species diversity illustrates the benefits of an inclusive geographical and taxonomical perspective. Overall, whereas constituent clades may exhibit slowdowns, the adaptive zone into which modern birds have diversified since the Cretaceous may still offer opportunities for diversification. © 2012 Macmillan Publishers Limited. All rights reserved.","author":[{"dropping-particle":"","family":"Jetz","given":"W.","non-dropping-particle":"","parse-names":false,"suffix":""},{"dropping-particle":"","family":"Thomas","given":"G. H.","non-dropping-particle":"","parse-names":false,"suffix":""},{"dropping-particle":"","family":"Joy","given":"J. B.","non-dropping-particle":"","parse-names":false,"suffix":""},{"dropping-particle":"","family":"Hartmann","given":"K.","non-dropping-particle":"","parse-names":false,"suffix":""},{"dropping-particle":"","family":"Mooers","given":"A. O.","non-dropping-particle":"","parse-names":false,"suffix":""}],"container-title":"Nature","id":"ITEM-1","issue":"7424","issued":{"date-parts":[["2012"]]},"page":"444-448","title":"The global diversity of birds in space and time","type":"article-journal","volume":"491"},"uris":["http://www.mendeley.com/documents/?uuid=0bd29d4e-ed9f-4fdd-9496-e62c1b08013a"]},{"id":"ITEM-2","itemData":{"DOI":"10.1016/j.cub.2014.03.011","ISSN":"09609822","PMID":"24726155","abstract":"Background Integrated, efficient, and global prioritization approaches are necessary to manage the ongoing loss of species and their associated function. \"Evolutionary distinctness\" measures a species' contribution to the total evolutionary history of its clade and is expected to capture uniquely divergent genomes and functions. Here we demonstrate how such a metric identifies species and regions of particular value for safeguarding evolutionary diversity. Results Among the world's 9,993 recognized bird species, evolutionary distinctness is very heterogeneously distributed on the phylogenetic tree and varies little with range size or threat level. Species representing the most evolutionary history over the smallest area (those with greatest \"evolutionary distinctness rarity\") as well as some of the most imperiled distinct species are often concentrated outside the species-rich regions and countries, suggesting they may not be well captured by current conservation planning. We perform global cross-species and spatial analyses and generate minimum conservation sets to assess the benefits of the presented species-level metrics. We find that prioritizing imperiled species by their evolutionary distinctness and geographic rarity is a surprisingly effective and spatially economical way to maintain the total evolutionary information encompassing the world's birds. We identify potential conservation gaps in relation to the existing reserve network that in particular highlight islands as effective priority areas. Conclusions The presented distinctness metrics are effective yet easily communicable and versatile tools to assist objective global conservation decision making. Given that most species will remain ecologically understudied, combining growing phylogenetic and spatial data may be an efficient way to retain vital aspects of biodiversity. © 2014 The Authors.","author":[{"dropping-particle":"","family":"Jetz","given":"Walter","non-dropping-particle":"","parse-names":false,"suffix":""},{"dropping-particle":"","family":"Thomas","given":"Gavin H.","non-dropping-particle":"","parse-names":false,"suffix":""},{"dropping-particle":"","family":"Joy","given":"Jeffrey B.","non-dropping-particle":"","parse-names":false,"suffix":""},{"dropping-particle":"","family":"Redding","given":"David W.","non-dropping-particle":"","parse-names":false,"suffix":""},{"dropping-particle":"","family":"Hartmann","given":"Klaas","non-dropping-particle":"","parse-names":false,"suffix":""},{"dropping-particle":"","family":"Mooers","given":"Arne O.","non-dropping-particle":"","parse-names":false,"suffix":""}],"container-title":"Current Biology","id":"ITEM-2","issue":"9","issued":{"date-parts":[["2014"]]},"page":"919-930","publisher":"The Authors","title":"Global Distribution and Conservation of Evolutionary Distinctness in Birds","type":"article-journal","volume":"24"},"uris":["http://www.mendeley.com/documents/?uuid=a172e92d-d4c0-4542-9b4b-d5c9ba2dba7c"]}],"mendeley":{"formattedCitation":"(Jetz &lt;i&gt;et al.&lt;/i&gt; 2012, 2014)","manualFormatting":"Jetz et al. 2012, 2014)","plainTextFormattedCitation":"(Jetz et al. 2012, 2014)"},"properties":{"noteIndex":0},"schema":"https://github.com/citation-style-language/schema/raw/master/csl-citation.json"}</w:instrText>
+      </w:r>
+      <w:r>
+        <w:rPr>
+          <w:rFonts w:ascii="Garamond" w:hAnsi="Garamond"/>
+        </w:rPr>
+        <w:fldChar w:fldCharType="separate"/>
+      </w:r>
+      <w:r>
+        <w:rPr>
+          <w:rFonts w:ascii="Garamond" w:hAnsi="Garamond"/>
+          <w:noProof/>
+        </w:rPr>
+        <w:t xml:space="preserve">Jetz </w:t>
+      </w:r>
+      <w:r>
+        <w:rPr>
+          <w:rFonts w:ascii="Garamond" w:hAnsi="Garamond"/>
+          <w:i/>
+          <w:noProof/>
+        </w:rPr>
+        <w:t>et al.</w:t>
+      </w:r>
+      <w:r>
+        <w:rPr>
+          <w:rFonts w:ascii="Garamond" w:hAnsi="Garamond"/>
+          <w:noProof/>
+        </w:rPr>
+        <w:t xml:space="preserve"> 2012, 2014)</w:t>
+      </w:r>
+      <w:r>
+        <w:rPr>
+          <w:rFonts w:ascii="Garamond" w:hAnsi="Garamond"/>
+        </w:rPr>
+        <w:fldChar w:fldCharType="end"/>
+      </w:r>
+      <w:r>
+        <w:rPr>
+          <w:rFonts w:ascii="Garamond" w:hAnsi="Garamond"/>
+        </w:rPr>
+        <w:t xml:space="preserve"> or using TimeTree.org (</w:t>
+      </w:r>
+      <w:proofErr w:type="spellStart"/>
+      <w:r>
+        <w:rPr>
+          <w:rFonts w:ascii="Garamond" w:hAnsi="Garamond"/>
+        </w:rPr>
+        <w:t>Hinchcliff</w:t>
+      </w:r>
+      <w:proofErr w:type="spellEnd"/>
+      <w:r>
+        <w:rPr>
+          <w:rFonts w:ascii="Garamond" w:hAnsi="Garamond"/>
+        </w:rPr>
+        <w:t xml:space="preserve">, 2015). </w:t>
+      </w:r>
+      <w:r>
+        <w:rPr>
+          <w:rFonts w:ascii="Garamond" w:hAnsi="Garamond"/>
+        </w:rPr>
+        <w:t xml:space="preserve">For the bird phylogeny, we used the </w:t>
+      </w:r>
+      <w:r>
+        <w:rPr>
+          <w:rFonts w:ascii="Garamond" w:hAnsi="Garamond"/>
+        </w:rPr>
+        <w:t>Ericson tree</w:t>
+      </w:r>
+      <w:r>
+        <w:rPr>
+          <w:rFonts w:ascii="Garamond" w:hAnsi="Garamond"/>
+        </w:rPr>
+        <w:t xml:space="preserve"> backbone </w:t>
+      </w:r>
+      <w:r>
+        <w:rPr>
+          <w:rFonts w:ascii="Garamond" w:hAnsi="Garamond"/>
+        </w:rPr>
+        <w:t xml:space="preserve">(Ericson </w:t>
+      </w:r>
+      <w:r>
+        <w:rPr>
+          <w:rFonts w:ascii="Garamond" w:hAnsi="Garamond"/>
+          <w:i/>
+        </w:rPr>
+        <w:t>et al</w:t>
+      </w:r>
+      <w:r>
+        <w:rPr>
+          <w:rFonts w:ascii="Garamond" w:hAnsi="Garamond"/>
+        </w:rPr>
+        <w:t xml:space="preserve">. 2006) </w:t>
+      </w:r>
+      <w:r>
+        <w:rPr>
+          <w:rFonts w:ascii="Garamond" w:hAnsi="Garamond"/>
+        </w:rPr>
+        <w:t xml:space="preserve">to generate 1,000 trees </w:t>
+      </w:r>
+      <w:r>
+        <w:rPr>
+          <w:rFonts w:ascii="Garamond" w:hAnsi="Garamond"/>
+        </w:rPr>
+        <w:t xml:space="preserve">and took a sample of 100 trees. We used </w:t>
+      </w:r>
+      <w:r>
+        <w:rPr>
+          <w:rFonts w:ascii="Garamond" w:hAnsi="Garamond"/>
+          <w:i/>
+          <w:iCs/>
+        </w:rPr>
+        <w:t>ape</w:t>
+      </w:r>
+      <w:r>
+        <w:rPr>
+          <w:rFonts w:ascii="Garamond" w:hAnsi="Garamond"/>
+        </w:rPr>
+        <w:t xml:space="preserve"> and </w:t>
+      </w:r>
+      <w:proofErr w:type="spellStart"/>
+      <w:r>
+        <w:rPr>
+          <w:rFonts w:ascii="Garamond" w:hAnsi="Garamond"/>
+          <w:i/>
+          <w:iCs/>
+        </w:rPr>
+        <w:t>phytools</w:t>
+      </w:r>
+      <w:proofErr w:type="spellEnd"/>
+      <w:r>
+        <w:rPr>
+          <w:rFonts w:ascii="Garamond" w:hAnsi="Garamond"/>
+        </w:rPr>
+        <w:t xml:space="preserve"> in R to take an average tree from these 100 which we used for analyses. </w:t>
+      </w:r>
+      <w:proofErr w:type="spellStart"/>
+      <w:r>
+        <w:rPr>
+          <w:rFonts w:ascii="Garamond" w:hAnsi="Garamond"/>
+        </w:rPr>
+        <w:t>TimeTree</w:t>
+      </w:r>
+      <w:proofErr w:type="spellEnd"/>
+      <w:r>
+        <w:rPr>
+          <w:rFonts w:ascii="Garamond" w:hAnsi="Garamond"/>
+        </w:rPr>
+        <w:t xml:space="preserve"> phylogenies were derived by exporting a list of taxa from (TimeTree.org). </w:t>
+      </w:r>
+      <w:r>
+        <w:rPr>
+          <w:rFonts w:ascii="Garamond" w:hAnsi="Garamond"/>
+        </w:rPr>
+        <w:t xml:space="preserve">In some </w:t>
+      </w:r>
+      <w:proofErr w:type="gramStart"/>
+      <w:r>
+        <w:rPr>
+          <w:rFonts w:ascii="Garamond" w:hAnsi="Garamond"/>
+        </w:rPr>
+        <w:t>instances</w:t>
+      </w:r>
+      <w:proofErr w:type="gramEnd"/>
+      <w:r>
+        <w:rPr>
+          <w:rFonts w:ascii="Garamond" w:hAnsi="Garamond"/>
+        </w:rPr>
+        <w:t xml:space="preserve"> </w:t>
+      </w:r>
+      <w:r>
+        <w:rPr>
+          <w:rFonts w:ascii="Garamond" w:hAnsi="Garamond"/>
+        </w:rPr>
+        <w:t xml:space="preserve">a </w:t>
+      </w:r>
+      <w:r>
+        <w:rPr>
+          <w:rFonts w:ascii="Garamond" w:hAnsi="Garamond"/>
+        </w:rPr>
+        <w:t xml:space="preserve">species </w:t>
+      </w:r>
+      <w:r>
+        <w:rPr>
+          <w:rFonts w:ascii="Garamond" w:hAnsi="Garamond"/>
+        </w:rPr>
+        <w:t xml:space="preserve">that was </w:t>
+      </w:r>
+      <w:r>
+        <w:rPr>
+          <w:rFonts w:ascii="Garamond" w:hAnsi="Garamond"/>
+        </w:rPr>
+        <w:t xml:space="preserve">present in our dataset had no phylogenetic representation </w:t>
+      </w:r>
+      <w:r>
+        <w:rPr>
+          <w:rFonts w:ascii="Garamond" w:hAnsi="Garamond"/>
+        </w:rPr>
+        <w:t xml:space="preserve">so </w:t>
+      </w:r>
+      <w:r>
+        <w:rPr>
+          <w:rFonts w:ascii="Garamond" w:hAnsi="Garamond"/>
+        </w:rPr>
+        <w:t xml:space="preserve">we found and substituted the closest </w:t>
+      </w:r>
+      <w:r>
+        <w:rPr>
+          <w:rFonts w:ascii="Garamond" w:hAnsi="Garamond"/>
+        </w:rPr>
+        <w:t>sister</w:t>
+      </w:r>
+      <w:r>
+        <w:rPr>
+          <w:rFonts w:ascii="Garamond" w:hAnsi="Garamond"/>
+        </w:rPr>
+        <w:t xml:space="preserve"> species. </w:t>
+      </w:r>
+      <w:proofErr w:type="spellStart"/>
+      <w:r>
+        <w:rPr>
+          <w:rFonts w:ascii="Garamond" w:hAnsi="Garamond"/>
+        </w:rPr>
+        <w:t>In</w:t>
+      </w:r>
+      <w:proofErr w:type="spellEnd"/>
+      <w:r>
+        <w:rPr>
+          <w:rFonts w:ascii="Garamond" w:hAnsi="Garamond"/>
+        </w:rPr>
+        <w:t xml:space="preserve"> all cases, we resolved synonymous taxa across our dataset and trees and pruned our trees where needed. From our MLMA models we derived heterogeneity estimates (</w:t>
+      </w:r>
+      <w:r>
+        <w:rPr>
+          <w:rFonts w:ascii="Garamond" w:hAnsi="Garamond"/>
+          <w:i/>
+        </w:rPr>
+        <w:t>I</w:t>
+      </w:r>
+      <w:r>
+        <w:rPr>
+          <w:rFonts w:ascii="Garamond" w:hAnsi="Garamond"/>
+          <w:vertAlign w:val="superscript"/>
+        </w:rPr>
+        <w:t>2</w:t>
+      </w:r>
+      <w:r>
+        <w:rPr>
+          <w:rFonts w:ascii="Garamond" w:hAnsi="Garamond"/>
+        </w:rPr>
+        <w:t>; Thompson &amp; Higgins; Nakagawa &amp; Santos 2012)</w:t>
+      </w:r>
+      <w:r>
+        <w:rPr>
+          <w:rFonts w:ascii="Garamond" w:hAnsi="Garamond"/>
+        </w:rPr>
+        <w:t>. More specifically we derived between</w:t>
+      </w:r>
+      <w:r>
+        <w:rPr>
+          <w:rFonts w:ascii="Garamond" w:hAnsi="Garamond"/>
+        </w:rPr>
+        <w:t>-</w:t>
+      </w:r>
+      <w:r>
+        <w:rPr>
+          <w:rFonts w:ascii="Garamond" w:hAnsi="Garamond"/>
+        </w:rPr>
+        <w:t>study heterogeneity estimates (</w:t>
+      </w:r>
+      <w:r>
+        <w:rPr>
+          <w:rFonts w:ascii="Garamond" w:hAnsi="Garamond"/>
+          <w:i/>
+        </w:rPr>
+        <w:t>I</w:t>
+      </w:r>
+      <w:r>
+        <w:rPr>
+          <w:rFonts w:ascii="Garamond" w:hAnsi="Garamond"/>
+          <w:vertAlign w:val="superscript"/>
+        </w:rPr>
+        <w:t>2</w:t>
+      </w:r>
+      <w:r>
+        <w:rPr>
+          <w:rFonts w:ascii="Garamond" w:hAnsi="Garamond"/>
+          <w:vertAlign w:val="subscript"/>
+        </w:rPr>
+        <w:t>study</w:t>
+      </w:r>
+      <w:r>
+        <w:rPr>
+          <w:rFonts w:ascii="Garamond" w:hAnsi="Garamond"/>
+        </w:rPr>
+        <w:t>), phylogenetic heterogeneity or phylogenetic heritability (</w:t>
+      </w:r>
+      <w:r>
+        <w:rPr>
+          <w:rFonts w:ascii="Garamond" w:hAnsi="Garamond"/>
+          <w:i/>
+        </w:rPr>
+        <w:t>I</w:t>
+      </w:r>
+      <w:r>
+        <w:rPr>
+          <w:rFonts w:ascii="Garamond" w:hAnsi="Garamond"/>
+          <w:vertAlign w:val="superscript"/>
+        </w:rPr>
+        <w:t>2</w:t>
+      </w:r>
+      <w:r>
+        <w:rPr>
+          <w:rFonts w:ascii="Garamond" w:hAnsi="Garamond"/>
+          <w:vertAlign w:val="subscript"/>
+        </w:rPr>
+        <w:t>phylo</w:t>
+      </w:r>
+      <w:r>
+        <w:rPr>
+          <w:rFonts w:ascii="Garamond" w:hAnsi="Garamond"/>
+        </w:rPr>
+        <w:t>) (Nakagawa &amp; Santos, 2012; Hadfield &amp; Nakagawa, 2010) along with total heterogeneity (</w:t>
+      </w:r>
+      <w:r>
+        <w:rPr>
+          <w:rFonts w:ascii="Garamond" w:hAnsi="Garamond"/>
+          <w:i/>
+        </w:rPr>
+        <w:t>I</w:t>
+      </w:r>
+      <w:r>
+        <w:rPr>
+          <w:rFonts w:ascii="Garamond" w:hAnsi="Garamond"/>
+          <w:vertAlign w:val="superscript"/>
+        </w:rPr>
+        <w:t>2</w:t>
+      </w:r>
+      <w:r>
+        <w:rPr>
+          <w:rFonts w:ascii="Garamond" w:hAnsi="Garamond"/>
+          <w:vertAlign w:val="subscript"/>
+        </w:rPr>
+        <w:t>Tot</w:t>
+      </w:r>
+      <w:r>
+        <w:rPr>
+          <w:rFonts w:ascii="Garamond" w:hAnsi="Garamond"/>
+        </w:rPr>
+        <w:t xml:space="preserve">), which is simply the proportion of total variance in effect size estimates excluding the total sampling variance. </w:t>
+      </w:r>
+    </w:p>
+    <w:p>
+      <w:pPr>
+        <w:contextualSpacing/>
+        <w:rPr>
+          <w:rFonts w:ascii="Garamond" w:hAnsi="Garamond"/>
+        </w:rPr>
+      </w:pPr>
+      <w:r>
+        <w:rPr>
+          <w:rFonts w:ascii="Garamond" w:hAnsi="Garamond"/>
+        </w:rPr>
+        <w:tab/>
+        <w:t xml:space="preserve">We also fitted a series of models that included key moderator variables we predicted would explain </w:t>
+      </w:r>
+      <w:r>
+        <w:rPr>
+          <w:rFonts w:ascii="Garamond" w:hAnsi="Garamond"/>
+        </w:rPr>
+        <w:t xml:space="preserve">variation in </w:t>
+      </w:r>
+      <w:r>
+        <w:rPr>
+          <w:rFonts w:ascii="Garamond" w:hAnsi="Garamond"/>
+        </w:rPr>
+        <w:t>effect size.</w:t>
+      </w:r>
+      <w:r>
+        <w:rPr>
+          <w:rFonts w:ascii="Garamond" w:hAnsi="Garamond"/>
+        </w:rPr>
+        <w:t xml:space="preserve"> In all models, we again controlled for measurement error, study and phylogeny. </w:t>
+      </w:r>
+      <w:r>
+        <w:rPr>
+          <w:rFonts w:ascii="Garamond" w:hAnsi="Garamond"/>
+        </w:rPr>
+        <w:t>Our first MLMR model estimated overall-meta-analytic mean estimates for each personality trait type separately (i.e.</w:t>
+      </w:r>
+      <w:r>
+        <w:rPr>
+          <w:rFonts w:ascii="Garamond" w:hAnsi="Garamond"/>
+        </w:rPr>
+        <w:t xml:space="preserve"> </w:t>
+      </w:r>
+      <w:r>
+        <w:rPr>
+          <w:rFonts w:ascii="Garamond" w:hAnsi="Garamond"/>
+        </w:rPr>
+        <w:t xml:space="preserve">‘activity’, ‘aggression’, ‘boldness’, ‘sociability’, ‘exploration’) within each taxonomic group. </w:t>
+      </w:r>
+      <w:r>
+        <w:rPr>
+          <w:rFonts w:ascii="Garamond" w:hAnsi="Garamond"/>
+        </w:rPr>
+        <w:t>We expected that any mean and variance differences between the sexes would depend on the type of personality trait measured</w:t>
+      </w:r>
+      <w:r>
+        <w:rPr>
+          <w:rFonts w:ascii="Garamond" w:hAnsi="Garamond"/>
+        </w:rPr>
+        <w:t xml:space="preserve">, especially where </w:t>
+      </w:r>
+      <w:r>
+        <w:rPr>
+          <w:rFonts w:ascii="Garamond" w:hAnsi="Garamond"/>
+        </w:rPr>
+        <w:t xml:space="preserve">trait types </w:t>
+      </w:r>
+      <w:r>
+        <w:rPr>
+          <w:rFonts w:ascii="Garamond" w:hAnsi="Garamond"/>
+        </w:rPr>
+        <w:t>are correlated with different sex roles</w:t>
+      </w:r>
+      <w:r>
+        <w:rPr>
+          <w:rFonts w:ascii="Garamond" w:hAnsi="Garamond"/>
+        </w:rPr>
+        <w:t xml:space="preserve"> (</w:t>
+      </w:r>
+      <w:r>
+        <w:rPr>
+          <w:rFonts w:ascii="Garamond" w:hAnsi="Garamond"/>
+        </w:rPr>
+        <w:t xml:space="preserve">e.g. </w:t>
+      </w:r>
+      <w:r>
+        <w:rPr>
+          <w:rFonts w:ascii="Garamond" w:hAnsi="Garamond"/>
+        </w:rPr>
+        <w:t>parental car</w:t>
+      </w:r>
+      <w:r>
+        <w:rPr>
+          <w:rFonts w:ascii="Garamond" w:hAnsi="Garamond"/>
+        </w:rPr>
+        <w:t>e</w:t>
+      </w:r>
+      <w:r>
+        <w:rPr>
+          <w:rFonts w:ascii="Garamond" w:hAnsi="Garamond"/>
+        </w:rPr>
+        <w:t>;</w:t>
+      </w:r>
+      <w:r>
+        <w:rPr>
+          <w:rFonts w:ascii="Garamond" w:hAnsi="Garamond"/>
+        </w:rPr>
+        <w:t xml:space="preserve"> </w:t>
+      </w:r>
+      <w:proofErr w:type="spellStart"/>
+      <w:r>
+        <w:rPr>
+          <w:rFonts w:ascii="Garamond" w:hAnsi="Garamond"/>
+        </w:rPr>
+        <w:t>Schuett</w:t>
+      </w:r>
+      <w:proofErr w:type="spellEnd"/>
+      <w:r>
+        <w:rPr>
+          <w:rFonts w:ascii="Garamond" w:hAnsi="Garamond"/>
+        </w:rPr>
+        <w:t xml:space="preserve"> </w:t>
+      </w:r>
+      <w:r>
+        <w:rPr>
+          <w:rFonts w:ascii="Garamond" w:hAnsi="Garamond"/>
+          <w:i/>
+        </w:rPr>
+        <w:t>et al</w:t>
+      </w:r>
+      <w:r>
+        <w:rPr>
+          <w:rFonts w:ascii="Garamond" w:hAnsi="Garamond"/>
+        </w:rPr>
+        <w:t>. 2010</w:t>
+      </w:r>
+      <w:r>
+        <w:rPr>
+          <w:rFonts w:ascii="Garamond" w:hAnsi="Garamond"/>
+        </w:rPr>
+        <w:t>)</w:t>
+      </w:r>
+      <w:r>
+        <w:rPr>
+          <w:rFonts w:ascii="Garamond" w:hAnsi="Garamond"/>
+        </w:rPr>
+        <w:t>, life-histories</w:t>
+      </w:r>
+      <w:r>
+        <w:rPr>
+          <w:rFonts w:ascii="Garamond" w:hAnsi="Garamond"/>
+        </w:rPr>
+        <w:t xml:space="preserve"> (e.g. </w:t>
+      </w:r>
+      <w:r>
+        <w:rPr>
+          <w:rFonts w:ascii="Garamond" w:hAnsi="Garamond"/>
+        </w:rPr>
+        <w:t>sex</w:t>
+      </w:r>
+      <w:r>
+        <w:rPr>
+          <w:rFonts w:ascii="Garamond" w:hAnsi="Garamond"/>
+        </w:rPr>
+        <w:t>-biased dispersal and exploration or activity trait types</w:t>
+      </w:r>
+      <w:r>
+        <w:rPr>
+          <w:rFonts w:ascii="Garamond" w:hAnsi="Garamond"/>
+        </w:rPr>
+        <w:t xml:space="preserve">; Cote </w:t>
+      </w:r>
+      <w:r>
+        <w:rPr>
+          <w:rFonts w:ascii="Garamond" w:hAnsi="Garamond"/>
+          <w:i/>
+        </w:rPr>
+        <w:t>et al</w:t>
+      </w:r>
+      <w:r>
+        <w:rPr>
+          <w:rFonts w:ascii="Garamond" w:hAnsi="Garamond"/>
+        </w:rPr>
+        <w:t>. 2010</w:t>
+      </w:r>
+      <w:r>
+        <w:rPr>
+          <w:rFonts w:ascii="Garamond" w:hAnsi="Garamond"/>
+        </w:rPr>
+        <w:t>), or are under sexual selection (</w:t>
+      </w:r>
+      <w:r>
+        <w:rPr>
+          <w:rFonts w:ascii="Garamond" w:hAnsi="Garamond"/>
+        </w:rPr>
+        <w:t xml:space="preserve">e.g. male aggression </w:t>
+      </w:r>
+      <w:r>
+        <w:rPr>
+          <w:rFonts w:ascii="Garamond" w:hAnsi="Garamond"/>
+        </w:rPr>
+        <w:t xml:space="preserve">might reflect the level of </w:t>
+      </w:r>
+      <w:r>
+        <w:rPr>
+          <w:rFonts w:ascii="Garamond" w:hAnsi="Garamond"/>
+        </w:rPr>
+        <w:t>male-male competition</w:t>
+      </w:r>
+      <w:r>
+        <w:rPr>
+          <w:rFonts w:ascii="Garamond" w:hAnsi="Garamond"/>
+        </w:rPr>
+        <w:t xml:space="preserve"> or female mate choice</w:t>
+      </w:r>
+      <w:r>
+        <w:rPr>
+          <w:rFonts w:ascii="Garamond" w:hAnsi="Garamond"/>
+        </w:rPr>
+        <w:t>;</w:t>
+      </w:r>
+      <w:r>
+        <w:rPr>
+          <w:rFonts w:ascii="Garamond" w:hAnsi="Garamond"/>
+        </w:rPr>
+        <w:t xml:space="preserve"> Munson </w:t>
+      </w:r>
+      <w:r>
+        <w:rPr>
+          <w:rFonts w:ascii="Garamond" w:hAnsi="Garamond"/>
+          <w:i/>
+        </w:rPr>
+        <w:t>et al.</w:t>
+      </w:r>
+      <w:r>
+        <w:rPr>
+          <w:rFonts w:ascii="Garamond" w:hAnsi="Garamond"/>
+        </w:rPr>
+        <w:t xml:space="preserve"> 2020</w:t>
+      </w:r>
+      <w:r>
+        <w:rPr>
+          <w:rFonts w:ascii="Garamond" w:hAnsi="Garamond"/>
+        </w:rPr>
+        <w:t xml:space="preserve">). </w:t>
+      </w:r>
+      <w:r>
+        <w:rPr>
+          <w:rFonts w:ascii="Garamond" w:hAnsi="Garamond"/>
+        </w:rPr>
+        <w:t>We also</w:t>
+      </w:r>
+      <w:r>
+        <w:rPr>
+          <w:rFonts w:ascii="Garamond" w:hAnsi="Garamond"/>
+        </w:rPr>
+        <w:t xml:space="preserve"> tested whether the degree of sexual selection, as measured by 1) the degree of sexual size-dimorphism (SSD) or 2) mating system, moderated effect sizes. We predicted that species with strong SSD or that have polygynous mating systems would show stronger difference</w:t>
+      </w:r>
+      <w:r>
+        <w:rPr>
+          <w:rFonts w:ascii="Garamond" w:hAnsi="Garamond"/>
+        </w:rPr>
+        <w:t>s</w:t>
+      </w:r>
+      <w:r>
+        <w:rPr>
+          <w:rFonts w:ascii="Garamond" w:hAnsi="Garamond"/>
+        </w:rPr>
+        <w:t xml:space="preserve"> in mean and variance. However, we also expected such effects to depend on the personality trait being measured. As such, we fitted</w:t>
+      </w:r>
+      <w:r>
+        <w:rPr>
+          <w:rFonts w:ascii="Garamond" w:hAnsi="Garamond"/>
+        </w:rPr>
+        <w:t xml:space="preserve"> a model that included personality trait type</w:t>
+      </w:r>
+      <w:r>
+        <w:rPr>
+          <w:rFonts w:ascii="Garamond" w:hAnsi="Garamond"/>
+        </w:rPr>
+        <w:t xml:space="preserve">, </w:t>
+      </w:r>
+      <w:r>
+        <w:rPr>
+          <w:rFonts w:ascii="Garamond" w:hAnsi="Garamond"/>
+        </w:rPr>
+        <w:t xml:space="preserve">SSD </w:t>
+      </w:r>
+      <w:r>
+        <w:rPr>
+          <w:rFonts w:ascii="Garamond" w:hAnsi="Garamond"/>
+        </w:rPr>
+        <w:t xml:space="preserve">and their interaction and </w:t>
+      </w:r>
+      <w:r>
+        <w:rPr>
+          <w:rFonts w:ascii="Garamond" w:hAnsi="Garamond"/>
+        </w:rPr>
+        <w:t>a</w:t>
+      </w:r>
+      <w:r>
+        <w:rPr>
+          <w:rFonts w:ascii="Garamond" w:hAnsi="Garamond"/>
+        </w:rPr>
+        <w:t xml:space="preserve"> second</w:t>
+      </w:r>
+      <w:r>
+        <w:rPr>
+          <w:rFonts w:ascii="Garamond" w:hAnsi="Garamond"/>
+        </w:rPr>
+        <w:t xml:space="preserve"> model </w:t>
+      </w:r>
+      <w:r>
+        <w:rPr>
+          <w:rFonts w:ascii="Garamond" w:hAnsi="Garamond"/>
+        </w:rPr>
+        <w:t>that included</w:t>
+      </w:r>
+      <w:r>
+        <w:rPr>
+          <w:rFonts w:ascii="Garamond" w:hAnsi="Garamond"/>
+        </w:rPr>
+        <w:t xml:space="preserve"> personality trait type</w:t>
+      </w:r>
+      <w:r>
+        <w:rPr>
+          <w:rFonts w:ascii="Garamond" w:hAnsi="Garamond"/>
+        </w:rPr>
+        <w:t xml:space="preserve">, </w:t>
+      </w:r>
+      <w:r>
+        <w:rPr>
+          <w:rFonts w:ascii="Garamond" w:hAnsi="Garamond"/>
+        </w:rPr>
+        <w:t>mating system</w:t>
+      </w:r>
+      <w:r>
+        <w:rPr>
+          <w:rFonts w:ascii="Garamond" w:hAnsi="Garamond"/>
+        </w:rPr>
+        <w:t xml:space="preserve"> and their interaction</w:t>
+      </w:r>
+      <w:r>
+        <w:rPr>
+          <w:rFonts w:ascii="Garamond" w:hAnsi="Garamond"/>
+        </w:rPr>
+        <w:t>.</w:t>
+      </w:r>
+      <w:r>
+        <w:rPr>
+          <w:rFonts w:ascii="Garamond" w:hAnsi="Garamond"/>
+        </w:rPr>
+        <w:t xml:space="preserve"> </w:t>
+      </w:r>
+      <w:r>
+        <w:rPr>
+          <w:rFonts w:ascii="Garamond" w:hAnsi="Garamond"/>
+        </w:rPr>
+        <w:t xml:space="preserve">We present meta-analytic mean estimates and 95% confidence intervals from our models throughout. </w:t>
+      </w:r>
+    </w:p>
+    <w:p>
+      <w:pPr>
+        <w:contextualSpacing/>
+        <w:rPr>
+          <w:rFonts w:ascii="Garamond" w:hAnsi="Garamond"/>
+        </w:rPr>
+      </w:pPr>
+      <w:r>
+        <w:rPr>
+          <w:rFonts w:ascii="Garamond" w:hAnsi="Garamond"/>
+        </w:rPr>
+        <w:tab/>
+      </w:r>
+      <w:r>
+        <w:rPr>
+          <w:rFonts w:ascii="Garamond" w:hAnsi="Garamond"/>
+        </w:rPr>
+        <w:t xml:space="preserve">Studies included in our meta-analysis </w:t>
+      </w:r>
+      <w:r>
+        <w:rPr>
+          <w:rFonts w:ascii="Garamond" w:hAnsi="Garamond"/>
+        </w:rPr>
+        <w:t xml:space="preserve">varied greatly in their design and there was a number of additional sources of non-independence within studies (Noble </w:t>
+      </w:r>
+      <w:r>
+        <w:rPr>
+          <w:rFonts w:ascii="Garamond" w:hAnsi="Garamond"/>
+          <w:i/>
+        </w:rPr>
+        <w:t>et al.</w:t>
+      </w:r>
+      <w:r>
+        <w:rPr>
+          <w:rFonts w:ascii="Garamond" w:hAnsi="Garamond"/>
+        </w:rPr>
+        <w:t xml:space="preserve"> 2017). First, multiple personality traits were quantified on the same sets of individuals (e.g. ‘boldness’ and ‘aggression’). </w:t>
+      </w:r>
+      <w:commentRangeStart w:id="11"/>
+      <w:proofErr w:type="gramStart"/>
+      <w:r>
+        <w:rPr>
+          <w:rFonts w:ascii="Garamond" w:hAnsi="Garamond"/>
+        </w:rPr>
+        <w:t>Additionally</w:t>
+      </w:r>
+      <w:commentRangeEnd w:id="11"/>
+      <w:proofErr w:type="gramEnd"/>
+      <w:r>
+        <w:rPr>
+          <w:rStyle w:val="CommentReference"/>
+        </w:rPr>
+        <w:commentReference w:id="11"/>
+      </w:r>
+      <w:r>
+        <w:rPr>
+          <w:rFonts w:ascii="Garamond" w:hAnsi="Garamond"/>
+        </w:rPr>
+        <w:t xml:space="preserve">, </w:t>
+      </w:r>
+      <w:r>
+        <w:rPr>
+          <w:rFonts w:ascii="Garamond" w:hAnsi="Garamond"/>
+        </w:rPr>
+        <w:t xml:space="preserve">some studies </w:t>
+      </w:r>
+      <w:r>
+        <w:rPr>
+          <w:rFonts w:ascii="Garamond" w:hAnsi="Garamond"/>
+        </w:rPr>
+        <w:t xml:space="preserve">measured the same individuals multiple times for the same trait (i.e. repeatability), or for the same trait type using a different test (e.g. several measures of boldness). </w:t>
+      </w:r>
+      <w:r>
+        <w:rPr>
+          <w:rFonts w:ascii="Garamond" w:hAnsi="Garamond"/>
+        </w:rPr>
+        <w:t xml:space="preserve">We conducted a series of sensitivity analyses to ascertain the impact that these sources of non-independence had on our final results. We created correlation matrices among effect sizes that shared the same sets of individuals in the sample used to derive effect sizes. Given that we did not know the exact correlation among traits we created three different </w:t>
+      </w:r>
+      <w:r>
+        <w:rPr>
+          <w:rFonts w:ascii="Garamond" w:hAnsi="Garamond"/>
+        </w:rPr>
+        <w:t>dependency matrices (</w:t>
+      </w:r>
+      <w:r>
+        <w:rPr>
+          <w:rFonts w:ascii="Garamond" w:hAnsi="Garamond"/>
+          <w:b/>
+          <w:bCs/>
+        </w:rPr>
+        <w:t>D</w:t>
+      </w:r>
+      <w:r>
+        <w:rPr>
+          <w:rFonts w:ascii="Garamond" w:hAnsi="Garamond"/>
+        </w:rPr>
+        <w:t xml:space="preserve">; i.e., </w:t>
+      </w:r>
+      <w:r>
+        <w:rPr>
+          <w:rFonts w:ascii="Garamond" w:hAnsi="Garamond"/>
+        </w:rPr>
+        <w:t>correlation matrices</w:t>
+      </w:r>
+      <w:r>
+        <w:rPr>
+          <w:rFonts w:ascii="Garamond" w:hAnsi="Garamond"/>
+        </w:rPr>
+        <w:t>)</w:t>
+      </w:r>
+      <w:r>
+        <w:rPr>
+          <w:rFonts w:ascii="Garamond" w:hAnsi="Garamond"/>
+        </w:rPr>
+        <w:t xml:space="preserve"> that assumed r = 0.3, r = 0.5 and r = 0.8. </w:t>
+      </w:r>
+      <w:r>
+        <w:rPr>
+          <w:rFonts w:ascii="Garamond" w:hAnsi="Garamond"/>
+        </w:rPr>
+        <w:t>We refit our models replacing the identify matrix (</w:t>
+      </w:r>
+      <w:r>
+        <w:rPr>
+          <w:rFonts w:ascii="Garamond" w:hAnsi="Garamond"/>
+          <w:b/>
+          <w:bCs/>
+        </w:rPr>
+        <w:t>I</w:t>
+      </w:r>
+      <w:r>
+        <w:rPr>
+          <w:rFonts w:ascii="Garamond" w:hAnsi="Garamond"/>
+        </w:rPr>
+        <w:t>)</w:t>
+      </w:r>
+      <w:r>
+        <w:rPr>
+          <w:rFonts w:ascii="Garamond" w:hAnsi="Garamond"/>
+        </w:rPr>
+        <w:t xml:space="preserve"> that was assumed when estimating the residual error variance with our </w:t>
+      </w:r>
+      <w:r>
+        <w:rPr>
+          <w:rFonts w:ascii="Garamond" w:hAnsi="Garamond"/>
+          <w:b/>
+          <w:bCs/>
+        </w:rPr>
+        <w:t>D</w:t>
+      </w:r>
+      <w:r>
+        <w:rPr>
+          <w:rFonts w:ascii="Garamond" w:hAnsi="Garamond"/>
+        </w:rPr>
+        <w:t xml:space="preserve"> matrices. </w:t>
       </w:r>
     </w:p>
     <w:p>
@@ -4046,801 +4915,50 @@
         <w:rPr>
           <w:rFonts w:ascii="Garamond" w:hAnsi="Garamond"/>
           <w:noProof/>
-          <w:lang w:val="en-US"/>
+          <w:color w:val="FF0000"/>
         </w:rPr>
         <w:lastRenderedPageBreak/>
-        <mc:AlternateContent>
-          <mc:Choice Requires="wpg">
-            <w:drawing>
-              <wp:anchor distT="0" distB="0" distL="114300" distR="114300" simplePos="0" relativeHeight="251659264" behindDoc="0" locked="0" layoutInCell="1" allowOverlap="1" wp14:anchorId="4561CFEF" wp14:editId="5D6FDA02">
-                <wp:simplePos x="0" y="0"/>
-                <wp:positionH relativeFrom="column">
-                  <wp:posOffset>194945</wp:posOffset>
-                </wp:positionH>
-                <wp:positionV relativeFrom="paragraph">
-                  <wp:posOffset>105011</wp:posOffset>
-                </wp:positionV>
-                <wp:extent cx="5262245" cy="4124325"/>
-                <wp:effectExtent l="0" t="0" r="0" b="3175"/>
-                <wp:wrapSquare wrapText="bothSides"/>
-                <wp:docPr id="4" name="Group 14"/>
-                <wp:cNvGraphicFramePr/>
-                <a:graphic xmlns:a="http://schemas.openxmlformats.org/drawingml/2006/main">
-                  <a:graphicData uri="http://schemas.microsoft.com/office/word/2010/wordprocessingGroup">
-                    <wpg:wgp>
-                      <wpg:cNvGrpSpPr/>
-                      <wpg:grpSpPr>
-                        <a:xfrm>
-                          <a:off x="0" y="0"/>
-                          <a:ext cx="5262245" cy="4124325"/>
-                          <a:chOff x="8509" y="0"/>
-                          <a:chExt cx="7019417" cy="5169535"/>
-                        </a:xfrm>
-                      </wpg:grpSpPr>
-                      <pic:pic xmlns:pic="http://schemas.openxmlformats.org/drawingml/2006/picture">
-                        <pic:nvPicPr>
-                          <pic:cNvPr id="6" name="Picture 6"/>
-                          <pic:cNvPicPr/>
-                        </pic:nvPicPr>
-                        <pic:blipFill>
-                          <a:blip r:embed="rId7">
-                            <a:extLst>
-                              <a:ext uri="{28A0092B-C50C-407E-A947-70E740481C1C}">
-                                <a14:useLocalDpi xmlns:a14="http://schemas.microsoft.com/office/drawing/2010/main" val="0"/>
-                              </a:ext>
-                            </a:extLst>
-                          </a:blip>
-                          <a:stretch>
-                            <a:fillRect/>
-                          </a:stretch>
-                        </pic:blipFill>
-                        <pic:spPr>
-                          <a:xfrm>
-                            <a:off x="8509" y="0"/>
-                            <a:ext cx="7019417" cy="5169535"/>
-                          </a:xfrm>
-                          <a:prstGeom prst="rect">
-                            <a:avLst/>
-                          </a:prstGeom>
-                        </pic:spPr>
-                      </pic:pic>
-                      <wps:wsp>
-                        <wps:cNvPr id="7" name="TextBox 4"/>
-                        <wps:cNvSpPr txBox="1"/>
-                        <wps:spPr>
-                          <a:xfrm>
-                            <a:off x="3174445" y="2936683"/>
-                            <a:ext cx="453710" cy="230832"/>
-                          </a:xfrm>
-                          <a:prstGeom prst="rect">
-                            <a:avLst/>
-                          </a:prstGeom>
-                          <a:solidFill>
-                            <a:schemeClr val="bg1"/>
-                          </a:solidFill>
-                        </wps:spPr>
-                        <wps:txbx>
-                          <w:txbxContent>
-                            <w:p>
-                              <w:pPr>
-                                <w:pStyle w:val="NormalWeb"/>
-                                <w:spacing w:before="0" w:beforeAutospacing="0" w:after="0" w:afterAutospacing="0"/>
-                                <w:jc w:val="center"/>
-                                <w:rPr>
-                                  <w:sz w:val="10"/>
-                                  <w:szCs w:val="10"/>
-                                </w:rPr>
-                              </w:pPr>
-                              <w:r>
-                                <w:rPr>
-                                  <w:rFonts w:asciiTheme="minorHAnsi" w:hAnsi="Calibri" w:cstheme="minorBidi"/>
-                                  <w:color w:val="000000" w:themeColor="text1"/>
-                                  <w:kern w:val="24"/>
-                                  <w:sz w:val="10"/>
-                                  <w:szCs w:val="10"/>
-                                  <w:lang w:val="en-US"/>
-                                </w:rPr>
-                                <w:t>3,734</w:t>
-                              </w:r>
-                            </w:p>
-                          </w:txbxContent>
-                        </wps:txbx>
-                        <wps:bodyPr wrap="square" rtlCol="0">
-                          <a:noAutofit/>
-                        </wps:bodyPr>
-                      </wps:wsp>
-                      <wps:wsp>
-                        <wps:cNvPr id="8" name="TextBox 5"/>
-                        <wps:cNvSpPr txBox="1"/>
-                        <wps:spPr>
-                          <a:xfrm>
-                            <a:off x="5162625" y="2936683"/>
-                            <a:ext cx="453710" cy="230832"/>
-                          </a:xfrm>
-                          <a:prstGeom prst="rect">
-                            <a:avLst/>
-                          </a:prstGeom>
-                          <a:solidFill>
-                            <a:schemeClr val="bg1"/>
-                          </a:solidFill>
-                        </wps:spPr>
-                        <wps:txbx>
-                          <w:txbxContent>
-                            <w:p>
-                              <w:pPr>
-                                <w:pStyle w:val="NormalWeb"/>
-                                <w:spacing w:before="0" w:beforeAutospacing="0" w:after="0" w:afterAutospacing="0"/>
-                                <w:jc w:val="center"/>
-                                <w:rPr>
-                                  <w:sz w:val="10"/>
-                                  <w:szCs w:val="10"/>
-                                </w:rPr>
-                              </w:pPr>
-                              <w:r>
-                                <w:rPr>
-                                  <w:rFonts w:asciiTheme="minorHAnsi" w:hAnsi="Calibri" w:cstheme="minorBidi"/>
-                                  <w:color w:val="000000" w:themeColor="text1"/>
-                                  <w:kern w:val="24"/>
-                                  <w:sz w:val="10"/>
-                                  <w:szCs w:val="10"/>
-                                  <w:lang w:val="en-US"/>
-                                </w:rPr>
-                                <w:t>784</w:t>
-                              </w:r>
-                            </w:p>
-                          </w:txbxContent>
-                        </wps:txbx>
-                        <wps:bodyPr wrap="square" rtlCol="0">
-                          <a:noAutofit/>
-                        </wps:bodyPr>
-                      </wps:wsp>
-                      <wps:wsp>
-                        <wps:cNvPr id="10" name="TextBox 6"/>
-                        <wps:cNvSpPr txBox="1"/>
-                        <wps:spPr>
-                          <a:xfrm>
-                            <a:off x="3174445" y="3937693"/>
-                            <a:ext cx="453710" cy="230832"/>
-                          </a:xfrm>
-                          <a:prstGeom prst="rect">
-                            <a:avLst/>
-                          </a:prstGeom>
-                          <a:solidFill>
-                            <a:schemeClr val="bg1"/>
-                          </a:solidFill>
-                        </wps:spPr>
-                        <wps:txbx>
-                          <w:txbxContent>
-                            <w:p>
-                              <w:pPr>
-                                <w:pStyle w:val="NormalWeb"/>
-                                <w:spacing w:before="0" w:beforeAutospacing="0" w:after="0" w:afterAutospacing="0"/>
-                                <w:jc w:val="center"/>
-                                <w:rPr>
-                                  <w:sz w:val="10"/>
-                                  <w:szCs w:val="10"/>
-                                </w:rPr>
-                              </w:pPr>
-                              <w:r>
-                                <w:rPr>
-                                  <w:rFonts w:asciiTheme="minorHAnsi" w:hAnsi="Calibri" w:cstheme="minorBidi"/>
-                                  <w:color w:val="000000" w:themeColor="text1"/>
-                                  <w:kern w:val="24"/>
-                                  <w:sz w:val="10"/>
-                                  <w:szCs w:val="10"/>
-                                  <w:lang w:val="en-US"/>
-                                </w:rPr>
-                                <w:t>245</w:t>
-                              </w:r>
-                            </w:p>
-                          </w:txbxContent>
-                        </wps:txbx>
-                        <wps:bodyPr wrap="square" rtlCol="0">
-                          <a:noAutofit/>
-                        </wps:bodyPr>
-                      </wps:wsp>
-                      <wps:wsp>
-                        <wps:cNvPr id="11" name="TextBox 7"/>
-                        <wps:cNvSpPr txBox="1"/>
-                        <wps:spPr>
-                          <a:xfrm>
-                            <a:off x="3174445" y="4376280"/>
-                            <a:ext cx="453710" cy="230832"/>
-                          </a:xfrm>
-                          <a:prstGeom prst="rect">
-                            <a:avLst/>
-                          </a:prstGeom>
-                          <a:solidFill>
-                            <a:schemeClr val="bg1"/>
-                          </a:solidFill>
-                        </wps:spPr>
-                        <wps:txbx>
-                          <w:txbxContent>
-                            <w:p>
-                              <w:pPr>
-                                <w:pStyle w:val="NormalWeb"/>
-                                <w:spacing w:before="0" w:beforeAutospacing="0" w:after="0" w:afterAutospacing="0"/>
-                                <w:jc w:val="center"/>
-                                <w:rPr>
-                                  <w:sz w:val="10"/>
-                                  <w:szCs w:val="10"/>
-                                </w:rPr>
-                              </w:pPr>
-                              <w:r>
-                                <w:rPr>
-                                  <w:rFonts w:asciiTheme="minorHAnsi" w:hAnsi="Calibri" w:cstheme="minorBidi"/>
-                                  <w:color w:val="000000" w:themeColor="text1"/>
-                                  <w:kern w:val="24"/>
-                                  <w:sz w:val="10"/>
-                                  <w:szCs w:val="10"/>
-                                  <w:lang w:val="en-US"/>
-                                </w:rPr>
-                                <w:t>245</w:t>
-                              </w:r>
-                            </w:p>
-                          </w:txbxContent>
-                        </wps:txbx>
-                        <wps:bodyPr wrap="square" rtlCol="0">
-                          <a:noAutofit/>
-                        </wps:bodyPr>
-                      </wps:wsp>
-                      <wps:wsp>
-                        <wps:cNvPr id="12" name="TextBox 8"/>
-                        <wps:cNvSpPr txBox="1"/>
-                        <wps:spPr>
-                          <a:xfrm>
-                            <a:off x="5162625" y="3417151"/>
-                            <a:ext cx="453710" cy="230832"/>
-                          </a:xfrm>
-                          <a:prstGeom prst="rect">
-                            <a:avLst/>
-                          </a:prstGeom>
-                          <a:solidFill>
-                            <a:schemeClr val="bg1"/>
-                          </a:solidFill>
-                        </wps:spPr>
-                        <wps:txbx>
-                          <w:txbxContent>
-                            <w:p>
-                              <w:pPr>
-                                <w:pStyle w:val="NormalWeb"/>
-                                <w:spacing w:before="0" w:beforeAutospacing="0" w:after="0" w:afterAutospacing="0"/>
-                                <w:jc w:val="center"/>
-                                <w:rPr>
-                                  <w:sz w:val="10"/>
-                                  <w:szCs w:val="10"/>
-                                </w:rPr>
-                              </w:pPr>
-                              <w:r>
-                                <w:rPr>
-                                  <w:rFonts w:asciiTheme="minorHAnsi" w:hAnsi="Calibri" w:cstheme="minorBidi"/>
-                                  <w:color w:val="000000" w:themeColor="text1"/>
-                                  <w:kern w:val="24"/>
-                                  <w:sz w:val="10"/>
-                                  <w:szCs w:val="10"/>
-                                  <w:lang w:val="en-US"/>
-                                </w:rPr>
-                                <w:t>2,705</w:t>
-                              </w:r>
-                            </w:p>
-                          </w:txbxContent>
-                        </wps:txbx>
-                        <wps:bodyPr wrap="square" rtlCol="0">
-                          <a:noAutofit/>
-                        </wps:bodyPr>
-                      </wps:wsp>
-                      <wps:wsp>
-                        <wps:cNvPr id="13" name="TextBox 9"/>
-                        <wps:cNvSpPr txBox="1"/>
-                        <wps:spPr>
-                          <a:xfrm>
-                            <a:off x="3174445" y="3443829"/>
-                            <a:ext cx="453710" cy="230832"/>
-                          </a:xfrm>
-                          <a:prstGeom prst="rect">
-                            <a:avLst/>
-                          </a:prstGeom>
-                          <a:solidFill>
-                            <a:schemeClr val="bg1"/>
-                          </a:solidFill>
-                        </wps:spPr>
-                        <wps:txbx>
-                          <w:txbxContent>
-                            <w:p>
-                              <w:pPr>
-                                <w:pStyle w:val="NormalWeb"/>
-                                <w:spacing w:before="0" w:beforeAutospacing="0" w:after="0" w:afterAutospacing="0"/>
-                                <w:jc w:val="center"/>
-                                <w:rPr>
-                                  <w:sz w:val="10"/>
-                                  <w:szCs w:val="10"/>
-                                </w:rPr>
-                              </w:pPr>
-                              <w:r>
-                                <w:rPr>
-                                  <w:rFonts w:asciiTheme="minorHAnsi" w:hAnsi="Calibri" w:cstheme="minorBidi"/>
-                                  <w:color w:val="000000" w:themeColor="text1"/>
-                                  <w:kern w:val="24"/>
-                                  <w:sz w:val="10"/>
-                                  <w:szCs w:val="10"/>
-                                  <w:lang w:val="en-US"/>
-                                </w:rPr>
-                                <w:t>2,950</w:t>
-                              </w:r>
-                            </w:p>
-                          </w:txbxContent>
-                        </wps:txbx>
-                        <wps:bodyPr wrap="square" rtlCol="0">
-                          <a:noAutofit/>
-                        </wps:bodyPr>
-                      </wps:wsp>
-                      <wps:wsp>
-                        <wps:cNvPr id="14" name="TextBox 10"/>
-                        <wps:cNvSpPr txBox="1"/>
-                        <wps:spPr>
-                          <a:xfrm>
-                            <a:off x="3136054" y="2469351"/>
-                            <a:ext cx="530491" cy="230832"/>
-                          </a:xfrm>
-                          <a:prstGeom prst="rect">
-                            <a:avLst/>
-                          </a:prstGeom>
-                          <a:solidFill>
-                            <a:schemeClr val="bg1"/>
-                          </a:solidFill>
-                        </wps:spPr>
-                        <wps:txbx>
-                          <w:txbxContent>
-                            <w:p>
-                              <w:pPr>
-                                <w:pStyle w:val="NormalWeb"/>
-                                <w:spacing w:before="0" w:beforeAutospacing="0" w:after="0" w:afterAutospacing="0"/>
-                                <w:jc w:val="center"/>
-                                <w:rPr>
-                                  <w:sz w:val="10"/>
-                                  <w:szCs w:val="10"/>
-                                </w:rPr>
-                              </w:pPr>
-                              <w:r>
-                                <w:rPr>
-                                  <w:rFonts w:asciiTheme="minorHAnsi" w:hAnsi="Calibri" w:cstheme="minorBidi"/>
-                                  <w:color w:val="000000" w:themeColor="text1"/>
-                                  <w:kern w:val="24"/>
-                                  <w:sz w:val="10"/>
-                                  <w:szCs w:val="10"/>
-                                  <w:lang w:val="en-US"/>
-                                </w:rPr>
-                                <w:t>10,991</w:t>
-                              </w:r>
-                            </w:p>
-                          </w:txbxContent>
-                        </wps:txbx>
-                        <wps:bodyPr wrap="square" rtlCol="0">
-                          <a:noAutofit/>
-                        </wps:bodyPr>
-                      </wps:wsp>
-                      <wps:wsp>
-                        <wps:cNvPr id="15" name="TextBox 11"/>
-                        <wps:cNvSpPr txBox="1"/>
-                        <wps:spPr>
-                          <a:xfrm>
-                            <a:off x="5162625" y="2456215"/>
-                            <a:ext cx="453710" cy="230832"/>
-                          </a:xfrm>
-                          <a:prstGeom prst="rect">
-                            <a:avLst/>
-                          </a:prstGeom>
-                          <a:solidFill>
-                            <a:schemeClr val="bg1"/>
-                          </a:solidFill>
-                        </wps:spPr>
-                        <wps:txbx>
-                          <w:txbxContent>
-                            <w:p>
-                              <w:pPr>
-                                <w:pStyle w:val="NormalWeb"/>
-                                <w:spacing w:before="0" w:beforeAutospacing="0" w:after="0" w:afterAutospacing="0"/>
-                                <w:jc w:val="center"/>
-                                <w:rPr>
-                                  <w:sz w:val="10"/>
-                                  <w:szCs w:val="10"/>
-                                </w:rPr>
-                              </w:pPr>
-                              <w:r>
-                                <w:rPr>
-                                  <w:rFonts w:asciiTheme="minorHAnsi" w:hAnsi="Calibri" w:cstheme="minorBidi"/>
-                                  <w:color w:val="000000" w:themeColor="text1"/>
-                                  <w:kern w:val="24"/>
-                                  <w:sz w:val="10"/>
-                                  <w:szCs w:val="10"/>
-                                  <w:lang w:val="en-US"/>
-                                </w:rPr>
-                                <w:t>7,257</w:t>
-                              </w:r>
-                            </w:p>
-                          </w:txbxContent>
-                        </wps:txbx>
-                        <wps:bodyPr wrap="square" rtlCol="0">
-                          <a:noAutofit/>
-                        </wps:bodyPr>
-                      </wps:wsp>
-                      <wps:wsp>
-                        <wps:cNvPr id="16" name="Rectangle 16"/>
-                        <wps:cNvSpPr/>
-                        <wps:spPr>
-                          <a:xfrm>
-                            <a:off x="3872460" y="2001344"/>
-                            <a:ext cx="244305" cy="125642"/>
-                          </a:xfrm>
-                          <a:prstGeom prst="rect">
-                            <a:avLst/>
-                          </a:prstGeom>
-                          <a:solidFill>
-                            <a:schemeClr val="bg1"/>
-                          </a:solidFill>
-                          <a:ln>
-                            <a:solidFill>
-                              <a:schemeClr val="bg1"/>
-                            </a:solidFill>
-                          </a:ln>
-                        </wps:spPr>
-                        <wps:style>
-                          <a:lnRef idx="2">
-                            <a:schemeClr val="accent1">
-                              <a:shade val="50000"/>
-                            </a:schemeClr>
-                          </a:lnRef>
-                          <a:fillRef idx="1">
-                            <a:schemeClr val="accent1"/>
-                          </a:fillRef>
-                          <a:effectRef idx="0">
-                            <a:schemeClr val="accent1"/>
-                          </a:effectRef>
-                          <a:fontRef idx="minor">
-                            <a:schemeClr val="lt1"/>
-                          </a:fontRef>
-                        </wps:style>
-                        <wps:bodyPr rot="0" spcFirstLastPara="0" vert="horz" wrap="square" lIns="91440" tIns="45720" rIns="91440" bIns="45720" numCol="1" spcCol="0" rtlCol="0" fromWordArt="0" anchor="ctr" anchorCtr="0" forceAA="0" compatLnSpc="1">
-                          <a:prstTxWarp prst="textNoShape">
-                            <a:avLst/>
-                          </a:prstTxWarp>
-                          <a:noAutofit/>
-                        </wps:bodyPr>
-                      </wps:wsp>
-                      <wps:wsp>
-                        <wps:cNvPr id="17" name="TextBox 12"/>
-                        <wps:cNvSpPr txBox="1"/>
-                        <wps:spPr>
-                          <a:xfrm>
-                            <a:off x="3801494" y="1941054"/>
-                            <a:ext cx="386235" cy="246221"/>
-                          </a:xfrm>
-                          <a:prstGeom prst="rect">
-                            <a:avLst/>
-                          </a:prstGeom>
-                          <a:noFill/>
-                        </wps:spPr>
-                        <wps:txbx>
-                          <w:txbxContent>
-                            <w:p>
-                              <w:pPr>
-                                <w:pStyle w:val="NormalWeb"/>
-                                <w:spacing w:before="0" w:beforeAutospacing="0" w:after="0" w:afterAutospacing="0"/>
-                                <w:jc w:val="center"/>
-                              </w:pPr>
-                              <w:r>
-                                <w:rPr>
-                                  <w:rFonts w:asciiTheme="minorHAnsi" w:hAnsi="Calibri" w:cstheme="minorBidi"/>
-                                  <w:color w:val="000000" w:themeColor="text1"/>
-                                  <w:kern w:val="24"/>
-                                  <w:sz w:val="20"/>
-                                  <w:szCs w:val="20"/>
-                                  <w:lang w:val="en-US"/>
-                                </w:rPr>
-                                <w:t>182</w:t>
-                              </w:r>
-                            </w:p>
-                          </w:txbxContent>
-                        </wps:txbx>
-                        <wps:bodyPr wrap="square" rtlCol="0">
-                          <a:noAutofit/>
-                        </wps:bodyPr>
-                      </wps:wsp>
-                    </wpg:wgp>
-                  </a:graphicData>
-                </a:graphic>
-                <wp14:sizeRelH relativeFrom="margin">
-                  <wp14:pctWidth>0</wp14:pctWidth>
-                </wp14:sizeRelH>
-                <wp14:sizeRelV relativeFrom="margin">
-                  <wp14:pctHeight>0</wp14:pctHeight>
-                </wp14:sizeRelV>
-              </wp:anchor>
-            </w:drawing>
-          </mc:Choice>
-          <mc:Fallback>
-            <w:pict>
-              <v:group w14:anchorId="4561CFEF" id="Group 14" o:spid="_x0000_s1026" style="position:absolute;margin-left:15.35pt;margin-top:8.25pt;width:414.35pt;height:324.75pt;z-index:251659264;mso-width-relative:margin;mso-height-relative:margin" coordorigin="85" coordsize="70194,51695" o:gfxdata="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">
-                <v:shapetype id="_x0000_t75" coordsize="21600,21600" o:spt="75" o:preferrelative="t" path="m@4@5l@4@11@9@11@9@5xe" filled="f" stroked="f">
-                  <v:stroke joinstyle="miter"/>
-                  <v:formulas>
-                    <v:f eqn="if lineDrawn pixelLineWidth 0"/>
-                    <v:f eqn="sum @0 1 0"/>
-                    <v:f eqn="sum 0 0 @1"/>
-                    <v:f eqn="prod @2 1 2"/>
-                    <v:f eqn="prod @3 21600 pixelWidth"/>
-                    <v:f eqn="prod @3 21600 pixelHeight"/>
-                    <v:f eqn="sum @0 0 1"/>
-                    <v:f eqn="prod @6 1 2"/>
-                    <v:f eqn="prod @7 21600 pixelWidth"/>
-                    <v:f eqn="sum @8 21600 0"/>
-                    <v:f eqn="prod @7 21600 pixelHeight"/>
-                    <v:f eqn="sum @10 21600 0"/>
-                  </v:formulas>
-                  <v:path o:extrusionok="f" gradientshapeok="t" o:connecttype="rect"/>
-                  <o:lock v:ext="edit" aspectratio="t"/>
-                </v:shapetype>
-                <v:shape id="Picture 6" o:spid="_x0000_s1027" type="#_x0000_t75" style="position:absolute;left:85;width:70194;height:51695;visibility:visible;mso-wrap-style:square" o:gfxdata="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">
-                  <v:imagedata r:id="rId8" o:title=""/>
-                </v:shape>
-                <v:shapetype id="_x0000_t202" coordsize="21600,21600" o:spt="202" path="m,l,21600r21600,l21600,xe">
-                  <v:stroke joinstyle="miter"/>
-                  <v:path gradientshapeok="t" o:connecttype="rect"/>
-                </v:shapetype>
-                <v:shape id="TextBox 4" o:spid="_x0000_s1028" type="#_x0000_t202" style="position:absolute;left:31744;top:29366;width:4537;height:2309;visibility:visible;mso-wrap-style:square;v-text-anchor:top" o:gfxdata="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" fillcolor="white [3212]" stroked="f">
-                  <v:textbox>
-                    <w:txbxContent>
-                      <w:p>
-                        <w:pPr>
-                          <w:pStyle w:val="NormalWeb"/>
-                          <w:spacing w:before="0" w:beforeAutospacing="0" w:after="0" w:afterAutospacing="0"/>
-                          <w:jc w:val="center"/>
-                          <w:rPr>
-                            <w:sz w:val="10"/>
-                            <w:szCs w:val="10"/>
-                          </w:rPr>
-                        </w:pPr>
-                        <w:r>
-                          <w:rPr>
-                            <w:rFonts w:asciiTheme="minorHAnsi" w:hAnsi="Calibri" w:cstheme="minorBidi"/>
-                            <w:color w:val="000000" w:themeColor="text1"/>
-                            <w:kern w:val="24"/>
-                            <w:sz w:val="10"/>
-                            <w:szCs w:val="10"/>
-                            <w:lang w:val="en-US"/>
-                          </w:rPr>
-                          <w:t>3,734</w:t>
-                        </w:r>
-                      </w:p>
-                    </w:txbxContent>
-                  </v:textbox>
-                </v:shape>
-                <v:shape id="TextBox 5" o:spid="_x0000_s1029" type="#_x0000_t202" style="position:absolute;left:51626;top:29366;width:4537;height:2309;visibility:visible;mso-wrap-style:square;v-text-anchor:top" o:gfxdata="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" fillcolor="white [3212]" stroked="f">
-                  <v:textbox>
-                    <w:txbxContent>
-                      <w:p>
-                        <w:pPr>
-                          <w:pStyle w:val="NormalWeb"/>
-                          <w:spacing w:before="0" w:beforeAutospacing="0" w:after="0" w:afterAutospacing="0"/>
-                          <w:jc w:val="center"/>
-                          <w:rPr>
-                            <w:sz w:val="10"/>
-                            <w:szCs w:val="10"/>
-                          </w:rPr>
-                        </w:pPr>
-                        <w:r>
-                          <w:rPr>
-                            <w:rFonts w:asciiTheme="minorHAnsi" w:hAnsi="Calibri" w:cstheme="minorBidi"/>
-                            <w:color w:val="000000" w:themeColor="text1"/>
-                            <w:kern w:val="24"/>
-                            <w:sz w:val="10"/>
-                            <w:szCs w:val="10"/>
-                            <w:lang w:val="en-US"/>
-                          </w:rPr>
-                          <w:t>784</w:t>
-                        </w:r>
-                      </w:p>
-                    </w:txbxContent>
-                  </v:textbox>
-                </v:shape>
-                <v:shape id="TextBox 6" o:spid="_x0000_s1030" type="#_x0000_t202" style="position:absolute;left:31744;top:39376;width:4537;height:2309;visibility:visible;mso-wrap-style:square;v-text-anchor:top" o:gfxdata="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" fillcolor="white [3212]" stroked="f">
-                  <v:textbox>
-                    <w:txbxContent>
-                      <w:p>
-                        <w:pPr>
-                          <w:pStyle w:val="NormalWeb"/>
-                          <w:spacing w:before="0" w:beforeAutospacing="0" w:after="0" w:afterAutospacing="0"/>
-                          <w:jc w:val="center"/>
-                          <w:rPr>
-                            <w:sz w:val="10"/>
-                            <w:szCs w:val="10"/>
-                          </w:rPr>
-                        </w:pPr>
-                        <w:r>
-                          <w:rPr>
-                            <w:rFonts w:asciiTheme="minorHAnsi" w:hAnsi="Calibri" w:cstheme="minorBidi"/>
-                            <w:color w:val="000000" w:themeColor="text1"/>
-                            <w:kern w:val="24"/>
-                            <w:sz w:val="10"/>
-                            <w:szCs w:val="10"/>
-                            <w:lang w:val="en-US"/>
-                          </w:rPr>
-                          <w:t>245</w:t>
-                        </w:r>
-                      </w:p>
-                    </w:txbxContent>
-                  </v:textbox>
-                </v:shape>
-                <v:shape id="TextBox 7" o:spid="_x0000_s1031" type="#_x0000_t202" style="position:absolute;left:31744;top:43762;width:4537;height:2309;visibility:visible;mso-wrap-style:square;v-text-anchor:top" o:gfxdata="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" fillcolor="white [3212]" stroked="f">
-                  <v:textbox>
-                    <w:txbxContent>
-                      <w:p>
-                        <w:pPr>
-                          <w:pStyle w:val="NormalWeb"/>
-                          <w:spacing w:before="0" w:beforeAutospacing="0" w:after="0" w:afterAutospacing="0"/>
-                          <w:jc w:val="center"/>
-                          <w:rPr>
-                            <w:sz w:val="10"/>
-                            <w:szCs w:val="10"/>
-                          </w:rPr>
-                        </w:pPr>
-                        <w:r>
-                          <w:rPr>
-                            <w:rFonts w:asciiTheme="minorHAnsi" w:hAnsi="Calibri" w:cstheme="minorBidi"/>
-                            <w:color w:val="000000" w:themeColor="text1"/>
-                            <w:kern w:val="24"/>
-                            <w:sz w:val="10"/>
-                            <w:szCs w:val="10"/>
-                            <w:lang w:val="en-US"/>
-                          </w:rPr>
-                          <w:t>245</w:t>
-                        </w:r>
-                      </w:p>
-                    </w:txbxContent>
-                  </v:textbox>
-                </v:shape>
-                <v:shape id="TextBox 8" o:spid="_x0000_s1032" type="#_x0000_t202" style="position:absolute;left:51626;top:34171;width:4537;height:2308;visibility:visible;mso-wrap-style:square;v-text-anchor:top" o:gfxdata="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" fillcolor="white [3212]" stroked="f">
-                  <v:textbox>
-                    <w:txbxContent>
-                      <w:p>
-                        <w:pPr>
-                          <w:pStyle w:val="NormalWeb"/>
-                          <w:spacing w:before="0" w:beforeAutospacing="0" w:after="0" w:afterAutospacing="0"/>
-                          <w:jc w:val="center"/>
-                          <w:rPr>
-                            <w:sz w:val="10"/>
-                            <w:szCs w:val="10"/>
-                          </w:rPr>
-                        </w:pPr>
-                        <w:r>
-                          <w:rPr>
-                            <w:rFonts w:asciiTheme="minorHAnsi" w:hAnsi="Calibri" w:cstheme="minorBidi"/>
-                            <w:color w:val="000000" w:themeColor="text1"/>
-                            <w:kern w:val="24"/>
-                            <w:sz w:val="10"/>
-                            <w:szCs w:val="10"/>
-                            <w:lang w:val="en-US"/>
-                          </w:rPr>
-                          <w:t>2,705</w:t>
-                        </w:r>
-                      </w:p>
-                    </w:txbxContent>
-                  </v:textbox>
-                </v:shape>
-                <v:shape id="TextBox 9" o:spid="_x0000_s1033" type="#_x0000_t202" style="position:absolute;left:31744;top:34438;width:4537;height:2308;visibility:visible;mso-wrap-style:square;v-text-anchor:top" o:gfxdata="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" fillcolor="white [3212]" stroked="f">
-                  <v:textbox>
-                    <w:txbxContent>
-                      <w:p>
-                        <w:pPr>
-                          <w:pStyle w:val="NormalWeb"/>
-                          <w:spacing w:before="0" w:beforeAutospacing="0" w:after="0" w:afterAutospacing="0"/>
-                          <w:jc w:val="center"/>
-                          <w:rPr>
-                            <w:sz w:val="10"/>
-                            <w:szCs w:val="10"/>
-                          </w:rPr>
-                        </w:pPr>
-                        <w:r>
-                          <w:rPr>
-                            <w:rFonts w:asciiTheme="minorHAnsi" w:hAnsi="Calibri" w:cstheme="minorBidi"/>
-                            <w:color w:val="000000" w:themeColor="text1"/>
-                            <w:kern w:val="24"/>
-                            <w:sz w:val="10"/>
-                            <w:szCs w:val="10"/>
-                            <w:lang w:val="en-US"/>
-                          </w:rPr>
-                          <w:t>2,950</w:t>
-                        </w:r>
-                      </w:p>
-                    </w:txbxContent>
-                  </v:textbox>
-                </v:shape>
-                <v:shape id="TextBox 10" o:spid="_x0000_s1034" type="#_x0000_t202" style="position:absolute;left:31360;top:24693;width:5305;height:2308;visibility:visible;mso-wrap-style:square;v-text-anchor:top" o:gfxdata="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" fillcolor="white [3212]" stroked="f">
-                  <v:textbox>
-                    <w:txbxContent>
-                      <w:p>
-                        <w:pPr>
-                          <w:pStyle w:val="NormalWeb"/>
-                          <w:spacing w:before="0" w:beforeAutospacing="0" w:after="0" w:afterAutospacing="0"/>
-                          <w:jc w:val="center"/>
-                          <w:rPr>
-                            <w:sz w:val="10"/>
-                            <w:szCs w:val="10"/>
-                          </w:rPr>
-                        </w:pPr>
-                        <w:r>
-                          <w:rPr>
-                            <w:rFonts w:asciiTheme="minorHAnsi" w:hAnsi="Calibri" w:cstheme="minorBidi"/>
-                            <w:color w:val="000000" w:themeColor="text1"/>
-                            <w:kern w:val="24"/>
-                            <w:sz w:val="10"/>
-                            <w:szCs w:val="10"/>
-                            <w:lang w:val="en-US"/>
-                          </w:rPr>
-                          <w:t>10,991</w:t>
-                        </w:r>
-                      </w:p>
-                    </w:txbxContent>
-                  </v:textbox>
-                </v:shape>
-                <v:shape id="TextBox 11" o:spid="_x0000_s1035" type="#_x0000_t202" style="position:absolute;left:51626;top:24562;width:4537;height:2308;visibility:visible;mso-wrap-style:square;v-text-anchor:top" o:gfxdata="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" fillcolor="white [3212]" stroked="f">
-                  <v:textbox>
-                    <w:txbxContent>
-                      <w:p>
-                        <w:pPr>
-                          <w:pStyle w:val="NormalWeb"/>
-                          <w:spacing w:before="0" w:beforeAutospacing="0" w:after="0" w:afterAutospacing="0"/>
-                          <w:jc w:val="center"/>
-                          <w:rPr>
-                            <w:sz w:val="10"/>
-                            <w:szCs w:val="10"/>
-                          </w:rPr>
-                        </w:pPr>
-                        <w:r>
-                          <w:rPr>
-                            <w:rFonts w:asciiTheme="minorHAnsi" w:hAnsi="Calibri" w:cstheme="minorBidi"/>
-                            <w:color w:val="000000" w:themeColor="text1"/>
-                            <w:kern w:val="24"/>
-                            <w:sz w:val="10"/>
-                            <w:szCs w:val="10"/>
-                            <w:lang w:val="en-US"/>
-                          </w:rPr>
-                          <w:t>7,257</w:t>
-                        </w:r>
-                      </w:p>
-                    </w:txbxContent>
-                  </v:textbox>
-                </v:shape>
-                <v:rect id="Rectangle 16" o:spid="_x0000_s1036" style="position:absolute;left:38724;top:20013;width:2443;height:1256;visibility:visible;mso-wrap-style:square;v-text-anchor:middle" o:gfxdata="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" fillcolor="white [3212]" strokecolor="white [3212]" strokeweight="1pt"/>
-                <v:shape id="TextBox 12" o:spid="_x0000_s1037" type="#_x0000_t202" style="position:absolute;left:38014;top:19410;width:3863;height:2462;visibility:visible;mso-wrap-style:square;v-text-anchor:top" o:gfxdata="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" filled="f" stroked="f">
-                  <v:textbox>
-                    <w:txbxContent>
-                      <w:p>
-                        <w:pPr>
-                          <w:pStyle w:val="NormalWeb"/>
-                          <w:spacing w:before="0" w:beforeAutospacing="0" w:after="0" w:afterAutospacing="0"/>
-                          <w:jc w:val="center"/>
-                        </w:pPr>
-                        <w:r>
-                          <w:rPr>
-                            <w:rFonts w:asciiTheme="minorHAnsi" w:hAnsi="Calibri" w:cstheme="minorBidi"/>
-                            <w:color w:val="000000" w:themeColor="text1"/>
-                            <w:kern w:val="24"/>
-                            <w:sz w:val="20"/>
-                            <w:szCs w:val="20"/>
-                            <w:lang w:val="en-US"/>
-                          </w:rPr>
-                          <w:t>182</w:t>
-                        </w:r>
-                      </w:p>
-                    </w:txbxContent>
-                  </v:textbox>
-                </v:shape>
-                <w10:wrap type="square"/>
-              </v:group>
-            </w:pict>
-          </mc:Fallback>
-        </mc:AlternateContent>
+        <w:drawing>
+          <wp:inline distT="0" distB="0" distL="0" distR="0" wp14:anchorId="37E8DCDE" wp14:editId="75F87BF2">
+            <wp:extent cx="5727700" cy="4076065"/>
+            <wp:effectExtent l="0" t="0" r="0" b="635"/>
+            <wp:docPr id="2" name="Picture 2"/>
+            <wp:cNvGraphicFramePr>
+              <a:graphicFrameLocks xmlns:a="http://schemas.openxmlformats.org/drawingml/2006/main" noChangeAspect="1"/>
+            </wp:cNvGraphicFramePr>
+            <a:graphic xmlns:a="http://schemas.openxmlformats.org/drawingml/2006/main">
+              <a:graphicData uri="http://schemas.openxmlformats.org/drawingml/2006/picture">
+                <pic:pic xmlns:pic="http://schemas.openxmlformats.org/drawingml/2006/picture">
+                  <pic:nvPicPr>
+                    <pic:cNvPr id="2" name="PRISMA.pdf"/>
+                    <pic:cNvPicPr/>
+                  </pic:nvPicPr>
+                  <pic:blipFill>
+                    <a:blip r:embed="rId9">
+                      <a:extLst>
+                        <a:ext uri="{28A0092B-C50C-407E-A947-70E740481C1C}">
+                          <a14:useLocalDpi xmlns:a14="http://schemas.microsoft.com/office/drawing/2010/main" val="0"/>
+                        </a:ext>
+                      </a:extLst>
+                    </a:blip>
+                    <a:stretch>
+                      <a:fillRect/>
+                    </a:stretch>
+                  </pic:blipFill>
+                  <pic:spPr>
+                    <a:xfrm>
+                      <a:off x="0" y="0"/>
+                      <a:ext cx="5727700" cy="4076065"/>
+                    </a:xfrm>
+                    <a:prstGeom prst="rect">
+                      <a:avLst/>
+                    </a:prstGeom>
+                  </pic:spPr>
+                </pic:pic>
+              </a:graphicData>
+            </a:graphic>
+          </wp:inline>
+        </w:drawing>
       </w:r>
     </w:p>
     <w:p>
@@ -4863,9 +4981,23 @@
           <w:rFonts w:ascii="Garamond" w:hAnsi="Garamond"/>
           <w:b/>
         </w:rPr>
-        <w:t xml:space="preserve">Figure 3. </w:t>
-      </w:r>
-      <w:commentRangeStart w:id="14"/>
+        <w:t xml:space="preserve">Figure </w:t>
+      </w:r>
+      <w:r>
+        <w:rPr>
+          <w:rFonts w:ascii="Garamond" w:hAnsi="Garamond"/>
+          <w:b/>
+        </w:rPr>
+        <w:t>1</w:t>
+      </w:r>
+      <w:r>
+        <w:rPr>
+          <w:rFonts w:ascii="Garamond" w:hAnsi="Garamond"/>
+          <w:b/>
+        </w:rPr>
+        <w:t xml:space="preserve">. </w:t>
+      </w:r>
+      <w:commentRangeStart w:id="12"/>
       <w:r>
         <w:rPr>
           <w:rFonts w:ascii="Garamond" w:hAnsi="Garamond"/>
@@ -4893,12 +5025,12 @@
         </w:rPr>
         <w:t>) categories</w:t>
       </w:r>
-      <w:commentRangeEnd w:id="14"/>
+      <w:commentRangeEnd w:id="12"/>
       <w:r>
         <w:rPr>
           <w:rStyle w:val="CommentReference"/>
         </w:rPr>
-        <w:commentReference w:id="14"/>
+        <w:commentReference w:id="12"/>
       </w:r>
       <w:r>
         <w:rPr>
@@ -4999,7 +5131,15 @@
         <w:annotationRef/>
       </w:r>
       <w:r>
-        <w:t>Here we also want to talk about proportion data, and score data. If they had an effect or differed somehow we can say that here if not and be done with it. If they do have an effect, we can discuss down in meta-analysis section.</w:t>
+        <w:t xml:space="preserve">Here we also want to talk about proportion data, and score data. If they had an effect or differed </w:t>
+      </w:r>
+      <w:proofErr w:type="gramStart"/>
+      <w:r>
+        <w:t>somehow</w:t>
+      </w:r>
+      <w:proofErr w:type="gramEnd"/>
+      <w:r>
+        <w:t xml:space="preserve"> we can say that here if not and be done with it. If they do have an effect, we can discuss down in meta-analysis section.</w:t>
       </w:r>
     </w:p>
   </w:comment>
@@ -5083,7 +5223,7 @@
       </w:r>
     </w:p>
   </w:comment>
-  <w:comment w:id="9" w:author="Daniel Noble" w:date="2020-03-30T20:00:00Z" w:initials="DN">
+  <w:comment w:id="10" w:author="Daniel Noble" w:date="2020-03-30T20:00:00Z" w:initials="DN">
     <w:p>
       <w:pPr>
         <w:tabs>
@@ -5178,7 +5318,7 @@
       </w:r>
     </w:p>
   </w:comment>
-  <w:comment w:id="10" w:author="Daniel Noble" w:date="2020-03-30T20:14:00Z" w:initials="DN">
+  <w:comment w:id="11" w:author="Daniel Noble" w:date="2020-03-30T20:46:00Z" w:initials="DN">
     <w:p>
       <w:pPr>
         <w:pStyle w:val="CommentText"/>
@@ -5190,59 +5330,11 @@
         <w:annotationRef/>
       </w:r>
       <w:r>
-        <w:t xml:space="preserve">Sorry, I am just chucking in refs here. I can get these down the road if you can’t find them. </w:t>
+        <w:t>What was the other one Lauren?</w:t>
       </w:r>
     </w:p>
   </w:comment>
-  <w:comment w:id="11" w:author="Daniel Noble" w:date="2020-03-30T20:31:00Z" w:initials="DN">
-    <w:p>
-      <w:pPr>
-        <w:pStyle w:val="CommentText"/>
-      </w:pPr>
-      <w:r>
-        <w:rPr>
-          <w:rStyle w:val="CommentReference"/>
-        </w:rPr>
-        <w:annotationRef/>
-      </w:r>
-      <w:r>
-        <w:t>Provide some refs here to support the notion that sexes should differ in these traits…maybe explain a little about why</w:t>
-      </w:r>
-    </w:p>
-  </w:comment>
-  <w:comment w:id="12" w:author="Daniel Noble" w:date="2020-03-30T20:40:00Z" w:initials="DN">
-    <w:p>
-      <w:pPr>
-        <w:pStyle w:val="CommentText"/>
-      </w:pPr>
-      <w:r>
-        <w:rPr>
-          <w:rStyle w:val="CommentReference"/>
-        </w:rPr>
-        <w:annotationRef/>
-      </w:r>
-      <w:r>
-        <w:t>List levels</w:t>
-      </w:r>
-    </w:p>
-  </w:comment>
-  <w:comment w:id="13" w:author="Daniel Noble" w:date="2020-03-30T20:46:00Z" w:initials="DN">
-    <w:p>
-      <w:pPr>
-        <w:pStyle w:val="CommentText"/>
-      </w:pPr>
-      <w:r>
-        <w:rPr>
-          <w:rStyle w:val="CommentReference"/>
-        </w:rPr>
-        <w:annotationRef/>
-      </w:r>
-      <w:r>
-        <w:t>What was the other one Lauren?</w:t>
-      </w:r>
-    </w:p>
-  </w:comment>
-  <w:comment w:id="14" w:author="Daniel Noble" w:date="2020-03-23T10:27:00Z" w:initials="DN">
+  <w:comment w:id="12" w:author="Daniel Noble" w:date="2020-03-23T10:27:00Z" w:initials="DN">
     <w:p>
       <w:pPr>
         <w:pStyle w:val="CommentText"/>
@@ -5284,9 +5376,6 @@
   <w15:commentEx w15:paraId="54EE5B35" w15:done="0"/>
   <w15:commentEx w15:paraId="72589120" w15:done="1"/>
   <w15:commentEx w15:paraId="1E3500A3" w15:done="0"/>
-  <w15:commentEx w15:paraId="047A923B" w15:done="0"/>
-  <w15:commentEx w15:paraId="3D862F84" w15:done="0"/>
-  <w15:commentEx w15:paraId="230C8707" w15:done="0"/>
   <w15:commentEx w15:paraId="7965F035" w15:done="0"/>
   <w15:commentEx w15:paraId="56EAC634" w15:done="0"/>
 </w15:commentsEx>
@@ -5304,12 +5393,106 @@
   <w16cid:commentId w16cid:paraId="54EE5B35" w16cid:durableId="222CD3F4"/>
   <w16cid:commentId w16cid:paraId="72589120" w16cid:durableId="222319FD"/>
   <w16cid:commentId w16cid:paraId="1E3500A3" w16cid:durableId="222CCE78"/>
-  <w16cid:commentId w16cid:paraId="047A923B" w16cid:durableId="222CD1B5"/>
-  <w16cid:commentId w16cid:paraId="3D862F84" w16cid:durableId="222CD5B4"/>
-  <w16cid:commentId w16cid:paraId="230C8707" w16cid:durableId="222CD7D4"/>
   <w16cid:commentId w16cid:paraId="7965F035" w16cid:durableId="222CD91C"/>
   <w16cid:commentId w16cid:paraId="56EAC634" w16cid:durableId="22230D7A"/>
 </w16cid:commentsIds>
+</file>
+
+<file path=word/numbering.xml><?xml version="1.0" encoding="utf-8"?>
+<w:numbering xmlns:wpc="http://schemas.microsoft.com/office/word/2010/wordprocessingCanvas" xmlns:cx="http://schemas.microsoft.com/office/drawing/2014/chartex" xmlns:cx1="http://schemas.microsoft.com/office/drawing/2015/9/8/chartex" xmlns:cx2="http://schemas.microsoft.com/office/drawing/2015/10/21/chartex" xmlns:cx3="http://schemas.microsoft.com/office/drawing/2016/5/9/chartex" xmlns:cx4="http://schemas.microsoft.com/office/drawing/2016/5/10/chartex" xmlns:cx5="http://schemas.microsoft.com/office/drawing/2016/5/11/chartex" xmlns:cx6="http://schemas.microsoft.com/office/drawing/2016/5/12/chartex" xmlns:cx7="http://schemas.microsoft.com/office/drawing/2016/5/13/chartex" xmlns:cx8="http://schemas.microsoft.com/office/drawing/2016/5/14/chartex" xmlns:mc="http://schemas.openxmlformats.org/markup-compatibility/2006" xmlns:aink="http://schemas.microsoft.com/office/drawing/2016/ink" xmlns:am3d="http://schemas.microsoft.com/office/drawing/2017/model3d" xmlns:o="urn:schemas-microsoft-com:office:office" xmlns:r="http://schemas.openxmlformats.org/officeDocument/2006/relationships" xmlns:m="http://schemas.openxmlformats.org/officeDocument/2006/math" xmlns:v="urn:schemas-microsoft-com:vml" xmlns:wp14="http://schemas.microsoft.com/office/word/2010/wordprocessingDrawing" xmlns:wp="http://schemas.openxmlformats.org/drawingml/2006/wordprocessingDrawing" xmlns:w10="urn:schemas-microsoft-com:office:word" xmlns:w="http://schemas.openxmlformats.org/wordprocessingml/2006/main" xmlns:w14="http://schemas.microsoft.com/office/word/2010/wordml" xmlns:w15="http://schemas.microsoft.com/office/word/2012/wordml" xmlns:w16cid="http://schemas.microsoft.com/office/word/2016/wordml/cid" xmlns:w16se="http://schemas.microsoft.com/office/word/2015/wordml/symex" xmlns:wpg="http://schemas.microsoft.com/office/word/2010/wordprocessingGroup" xmlns:wpi="http://schemas.microsoft.com/office/word/2010/wordprocessingInk" xmlns:wne="http://schemas.microsoft.com/office/word/2006/wordml" xmlns:wps="http://schemas.microsoft.com/office/word/2010/wordprocessingShape" mc:Ignorable="w14 w15 w16se w16cid wp14">
+  <w:abstractNum w:abstractNumId="0" w15:restartNumberingAfterBreak="0">
+    <w:nsid w:val="0A5626C6"/>
+    <w:multiLevelType w:val="hybridMultilevel"/>
+    <w:tmpl w:val="4E74258C"/>
+    <w:lvl w:ilvl="0" w:tplc="A7EC869A">
+      <w:start w:val="1"/>
+      <w:numFmt w:val="decimal"/>
+      <w:lvlText w:val="%1-"/>
+      <w:lvlJc w:val="left"/>
+      <w:pPr>
+        <w:ind w:left="720" w:hanging="360"/>
+      </w:pPr>
+      <w:rPr>
+        <w:rFonts w:hint="default"/>
+      </w:rPr>
+    </w:lvl>
+    <w:lvl w:ilvl="1" w:tplc="04090019" w:tentative="1">
+      <w:start w:val="1"/>
+      <w:numFmt w:val="lowerLetter"/>
+      <w:lvlText w:val="%2."/>
+      <w:lvlJc w:val="left"/>
+      <w:pPr>
+        <w:ind w:left="1440" w:hanging="360"/>
+      </w:pPr>
+    </w:lvl>
+    <w:lvl w:ilvl="2" w:tplc="0409001B" w:tentative="1">
+      <w:start w:val="1"/>
+      <w:numFmt w:val="lowerRoman"/>
+      <w:lvlText w:val="%3."/>
+      <w:lvlJc w:val="right"/>
+      <w:pPr>
+        <w:ind w:left="2160" w:hanging="180"/>
+      </w:pPr>
+    </w:lvl>
+    <w:lvl w:ilvl="3" w:tplc="0409000F" w:tentative="1">
+      <w:start w:val="1"/>
+      <w:numFmt w:val="decimal"/>
+      <w:lvlText w:val="%4."/>
+      <w:lvlJc w:val="left"/>
+      <w:pPr>
+        <w:ind w:left="2880" w:hanging="360"/>
+      </w:pPr>
+    </w:lvl>
+    <w:lvl w:ilvl="4" w:tplc="04090019" w:tentative="1">
+      <w:start w:val="1"/>
+      <w:numFmt w:val="lowerLetter"/>
+      <w:lvlText w:val="%5."/>
+      <w:lvlJc w:val="left"/>
+      <w:pPr>
+        <w:ind w:left="3600" w:hanging="360"/>
+      </w:pPr>
+    </w:lvl>
+    <w:lvl w:ilvl="5" w:tplc="0409001B" w:tentative="1">
+      <w:start w:val="1"/>
+      <w:numFmt w:val="lowerRoman"/>
+      <w:lvlText w:val="%6."/>
+      <w:lvlJc w:val="right"/>
+      <w:pPr>
+        <w:ind w:left="4320" w:hanging="180"/>
+      </w:pPr>
+    </w:lvl>
+    <w:lvl w:ilvl="6" w:tplc="0409000F" w:tentative="1">
+      <w:start w:val="1"/>
+      <w:numFmt w:val="decimal"/>
+      <w:lvlText w:val="%7."/>
+      <w:lvlJc w:val="left"/>
+      <w:pPr>
+        <w:ind w:left="5040" w:hanging="360"/>
+      </w:pPr>
+    </w:lvl>
+    <w:lvl w:ilvl="7" w:tplc="04090019" w:tentative="1">
+      <w:start w:val="1"/>
+      <w:numFmt w:val="lowerLetter"/>
+      <w:lvlText w:val="%8."/>
+      <w:lvlJc w:val="left"/>
+      <w:pPr>
+        <w:ind w:left="5760" w:hanging="360"/>
+      </w:pPr>
+    </w:lvl>
+    <w:lvl w:ilvl="8" w:tplc="0409001B" w:tentative="1">
+      <w:start w:val="1"/>
+      <w:numFmt w:val="lowerRoman"/>
+      <w:lvlText w:val="%9."/>
+      <w:lvlJc w:val="right"/>
+      <w:pPr>
+        <w:ind w:left="6480" w:hanging="180"/>
+      </w:pPr>
+    </w:lvl>
+  </w:abstractNum>
+  <w:num w:numId="1">
+    <w:abstractNumId w:val="0"/>
+  </w:num>
+</w:numbering>
 </file>
 
 <file path=word/people.xml><?xml version="1.0" encoding="utf-8"?>
@@ -5336,7 +5519,7 @@
     </w:rPrDefault>
     <w:pPrDefault/>
   </w:docDefaults>
-  <w:latentStyles w:defLockedState="0" w:defUIPriority="99" w:defSemiHidden="0" w:defUnhideWhenUsed="0" w:defQFormat="0" w:count="376">
+  <w:latentStyles w:defLockedState="0" w:defUIPriority="99" w:defSemiHidden="0" w:defUnhideWhenUsed="0" w:defQFormat="0" w:count="375">
     <w:lsdException w:name="Normal" w:uiPriority="0" w:qFormat="1"/>
     <w:lsdException w:name="heading 1" w:uiPriority="9" w:qFormat="1"/>
     <w:lsdException w:name="heading 2" w:semiHidden="1" w:uiPriority="9" w:unhideWhenUsed="1" w:qFormat="1"/>
@@ -5442,6 +5625,7 @@
     <w:lsdException w:name="HTML Sample" w:semiHidden="1" w:unhideWhenUsed="1"/>
     <w:lsdException w:name="HTML Typewriter" w:semiHidden="1" w:unhideWhenUsed="1"/>
     <w:lsdException w:name="HTML Variable" w:semiHidden="1" w:unhideWhenUsed="1"/>
+    <w:lsdException w:name="Normal Table" w:semiHidden="1" w:unhideWhenUsed="1"/>
     <w:lsdException w:name="annotation subject" w:semiHidden="1" w:unhideWhenUsed="1"/>
     <w:lsdException w:name="No List" w:semiHidden="1" w:unhideWhenUsed="1"/>
     <w:lsdException w:name="Outline List 1" w:semiHidden="1" w:unhideWhenUsed="1"/>
@@ -5488,8 +5672,10 @@
     <w:lsdException w:name="Table Subtle 2" w:semiHidden="1" w:unhideWhenUsed="1"/>
     <w:lsdException w:name="Table Web 1" w:semiHidden="1" w:unhideWhenUsed="1"/>
     <w:lsdException w:name="Table Web 2" w:semiHidden="1" w:unhideWhenUsed="1"/>
+    <w:lsdException w:name="Table Web 3" w:semiHidden="1" w:unhideWhenUsed="1"/>
     <w:lsdException w:name="Balloon Text" w:semiHidden="1" w:unhideWhenUsed="1"/>
     <w:lsdException w:name="Table Grid" w:uiPriority="39"/>
+    <w:lsdException w:name="Table Theme" w:semiHidden="1" w:unhideWhenUsed="1"/>
     <w:lsdException w:name="Placeholder Text" w:semiHidden="1"/>
     <w:lsdException w:name="No Spacing" w:uiPriority="1" w:qFormat="1"/>
     <w:lsdException w:name="Light Shading" w:uiPriority="60"/>
@@ -5709,7 +5895,6 @@
     <w:lsdException w:name="Smart Hyperlink" w:semiHidden="1" w:unhideWhenUsed="1"/>
     <w:lsdException w:name="Hashtag" w:semiHidden="1" w:unhideWhenUsed="1"/>
     <w:lsdException w:name="Unresolved Mention" w:semiHidden="1" w:unhideWhenUsed="1"/>
-    <w:lsdException w:name="Smart Link" w:semiHidden="1" w:unhideWhenUsed="1"/>
   </w:latentStyles>
   <w:style w:type="paragraph" w:default="1" w:styleId="Normal">
     <w:name w:val="Normal"/>
@@ -5718,6 +5903,7 @@
   <w:style w:type="character" w:default="1" w:styleId="DefaultParagraphFont">
     <w:name w:val="Default Paragraph Font"/>
     <w:uiPriority w:val="1"/>
+    <w:semiHidden/>
     <w:unhideWhenUsed/>
   </w:style>
   <w:style w:type="table" w:default="1" w:styleId="TableNormal">
@@ -5856,6 +6042,24 @@
     <w:rPr>
       <w:color w:val="808080"/>
     </w:rPr>
+  </w:style>
+  <w:style w:type="paragraph" w:styleId="ListParagraph">
+    <w:name w:val="List Paragraph"/>
+    <w:basedOn w:val="Normal"/>
+    <w:uiPriority w:val="34"/>
+    <w:qFormat/>
+    <w:rsid w:val="007A777B"/>
+    <w:pPr>
+      <w:ind w:left="720"/>
+      <w:contextualSpacing/>
+    </w:pPr>
+  </w:style>
+  <w:style w:type="paragraph" w:styleId="Revision">
+    <w:name w:val="Revision"/>
+    <w:hidden/>
+    <w:uiPriority w:val="99"/>
+    <w:semiHidden/>
+    <w:rsid w:val="00763764"/>
   </w:style>
 </w:styles>
 </file>
@@ -6153,4 +6357,16 @@
     </a:ext>
   </a:extLst>
 </a:theme>
+</file>
+
+<file path=customXml/item1.xml><?xml version="1.0" encoding="utf-8"?>
+<b:Sources xmlns:b="http://schemas.openxmlformats.org/officeDocument/2006/bibliography" xmlns="http://schemas.openxmlformats.org/officeDocument/2006/bibliography" SelectedStyle="/HarvardAnglia2008OfficeOnline.xsl" StyleName="Harvard - Anglia" Version="2008"/>
+</file>
+
+<file path=customXml/itemProps1.xml><?xml version="1.0" encoding="utf-8"?>
+<ds:datastoreItem xmlns:ds="http://schemas.openxmlformats.org/officeDocument/2006/customXml" ds:itemID="{3FB578B8-029D-1449-A628-C638C2923032}">
+  <ds:schemaRefs>
+    <ds:schemaRef ds:uri="http://schemas.openxmlformats.org/officeDocument/2006/bibliography"/>
+  </ds:schemaRefs>
+</ds:datastoreItem>
 </file>